--- a/MacPatch Server/Server/conf/Docs/MacPatch – Server Install.docx
+++ b/MacPatch Server/Server/conf/Docs/MacPatch – Server Install.docx
@@ -28,19 +28,91 @@
             <w:rPr>
               <w:rStyle w:val="TitleChar"/>
             </w:rPr>
-            <w:t>MacPatch – Server Install Guide</w:t>
+            <w:t>MacPatch –</w:t>
+          </w:r>
+          <w:r>
+            <w:rPr>
+              <w:rStyle w:val="TitleChar"/>
+            </w:rPr>
+            <w:t xml:space="preserve"> </w:t>
+          </w:r>
+          <w:r>
+            <w:rPr>
+              <w:rStyle w:val="TitleChar"/>
+            </w:rPr>
+            <w:t xml:space="preserve">Install </w:t>
+          </w:r>
+          <w:r>
+            <w:rPr>
+              <w:rStyle w:val="TitleChar"/>
+            </w:rPr>
+            <w:t xml:space="preserve">&amp; Setup </w:t>
+          </w:r>
+          <w:r>
+            <w:rPr>
+              <w:rStyle w:val="TitleChar"/>
+            </w:rPr>
+            <w:t>Guide</w:t>
           </w:r>
         </w:sdtContent>
       </w:sdt>
     </w:p>
-    <w:p/>
-    <w:p/>
-    <w:p/>
-    <w:p/>
-    <w:p/>
-    <w:p/>
-    <w:p/>
-    <w:p/>
+    <w:p>
+      <w:pPr>
+        <w:rPr>
+          <w:rFonts w:asciiTheme="majorHAnsi" w:hAnsiTheme="majorHAnsi"/>
+        </w:rPr>
+      </w:pPr>
+    </w:p>
+    <w:p>
+      <w:pPr>
+        <w:rPr>
+          <w:rFonts w:asciiTheme="majorHAnsi" w:hAnsiTheme="majorHAnsi"/>
+        </w:rPr>
+      </w:pPr>
+    </w:p>
+    <w:p>
+      <w:pPr>
+        <w:rPr>
+          <w:rFonts w:asciiTheme="majorHAnsi" w:hAnsiTheme="majorHAnsi"/>
+        </w:rPr>
+      </w:pPr>
+    </w:p>
+    <w:p>
+      <w:pPr>
+        <w:rPr>
+          <w:rFonts w:asciiTheme="majorHAnsi" w:hAnsiTheme="majorHAnsi"/>
+        </w:rPr>
+      </w:pPr>
+    </w:p>
+    <w:p>
+      <w:pPr>
+        <w:rPr>
+          <w:rFonts w:asciiTheme="majorHAnsi" w:hAnsiTheme="majorHAnsi"/>
+        </w:rPr>
+      </w:pPr>
+    </w:p>
+    <w:p>
+      <w:pPr>
+        <w:rPr>
+          <w:rFonts w:asciiTheme="majorHAnsi" w:hAnsiTheme="majorHAnsi"/>
+        </w:rPr>
+      </w:pPr>
+    </w:p>
+    <w:p>
+      <w:pPr>
+        <w:rPr>
+          <w:rFonts w:asciiTheme="majorHAnsi" w:hAnsiTheme="majorHAnsi"/>
+        </w:rPr>
+      </w:pPr>
+    </w:p>
+    <w:p>
+      <w:pPr>
+        <w:rPr>
+          <w:rFonts w:asciiTheme="majorHAnsi" w:hAnsiTheme="majorHAnsi"/>
+        </w:rPr>
+      </w:pPr>
+    </w:p>
     <w:p>
       <w:pPr>
         <w:rPr>
@@ -124,13 +196,16 @@
         </w:drawing>
       </w:r>
       <w:r>
+        <w:rPr>
+          <w:rFonts w:asciiTheme="majorHAnsi" w:hAnsiTheme="majorHAnsi"/>
+        </w:rPr>
         <w:br w:type="page"/>
       </w:r>
     </w:p>
     <w:sdt>
       <w:sdtPr>
         <w:rPr>
-          <w:rFonts w:asciiTheme="minorHAnsi" w:eastAsiaTheme="minorEastAsia" w:hAnsiTheme="minorHAnsi" w:cstheme="minorBidi"/>
+          <w:rFonts w:eastAsiaTheme="minorEastAsia" w:cstheme="minorBidi"/>
           <w:b w:val="0"/>
           <w:bCs w:val="0"/>
           <w:color w:val="auto"/>
@@ -177,15 +252,20 @@
           </w:pPr>
           <w:r>
             <w:rPr>
+              <w:rFonts w:asciiTheme="majorHAnsi" w:hAnsiTheme="majorHAnsi"/>
               <w:b w:val="0"/>
             </w:rPr>
             <w:fldChar w:fldCharType="begin"/>
           </w:r>
           <w:r>
+            <w:rPr>
+              <w:rFonts w:asciiTheme="majorHAnsi" w:hAnsiTheme="majorHAnsi"/>
+            </w:rPr>
             <w:instrText xml:space="preserve"> TOC \o "1-3" \h \z \u </w:instrText>
           </w:r>
           <w:r>
             <w:rPr>
+              <w:rFonts w:asciiTheme="majorHAnsi" w:hAnsiTheme="majorHAnsi"/>
               <w:b w:val="0"/>
             </w:rPr>
             <w:fldChar w:fldCharType="separate"/>
@@ -212,7 +292,7 @@
             <w:rPr>
               <w:noProof/>
             </w:rPr>
-            <w:instrText xml:space="preserve"> PAGEREF _Toc226679402 \h </w:instrText>
+            <w:instrText xml:space="preserve"> PAGEREF _Toc231615396 \h </w:instrText>
           </w:r>
           <w:r>
             <w:rPr>
@@ -272,7 +352,7 @@
             <w:rPr>
               <w:noProof/>
             </w:rPr>
-            <w:instrText xml:space="preserve"> PAGEREF _Toc226679404 \h </w:instrText>
+            <w:instrText xml:space="preserve"> PAGEREF _Toc231615397 \h </w:instrText>
           </w:r>
           <w:r>
             <w:rPr>
@@ -289,7 +369,7 @@
             <w:rPr>
               <w:noProof/>
             </w:rPr>
-            <w:t>3</w:t>
+            <w:t>4</w:t>
           </w:r>
           <w:r>
             <w:rPr>
@@ -332,7 +412,7 @@
             <w:rPr>
               <w:noProof/>
             </w:rPr>
-            <w:instrText xml:space="preserve"> PAGEREF _Toc226679405 \h </w:instrText>
+            <w:instrText xml:space="preserve"> PAGEREF _Toc231615398 \h </w:instrText>
           </w:r>
           <w:r>
             <w:rPr>
@@ -349,7 +429,7 @@
             <w:rPr>
               <w:noProof/>
             </w:rPr>
-            <w:t>4</w:t>
+            <w:t>5</w:t>
           </w:r>
           <w:r>
             <w:rPr>
@@ -374,7 +454,7 @@
             <w:rPr>
               <w:noProof/>
             </w:rPr>
-            <w:t>Install the Server Software</w:t>
+            <w:t>Building the MacPatch Server</w:t>
           </w:r>
           <w:r>
             <w:rPr>
@@ -392,7 +472,7 @@
             <w:rPr>
               <w:noProof/>
             </w:rPr>
-            <w:instrText xml:space="preserve"> PAGEREF _Toc226679406 \h </w:instrText>
+            <w:instrText xml:space="preserve"> PAGEREF _Toc231615399 \h </w:instrText>
           </w:r>
           <w:r>
             <w:rPr>
@@ -409,7 +489,248 @@
             <w:rPr>
               <w:noProof/>
             </w:rPr>
-            <w:t>5</w:t>
+            <w:t>6</w:t>
+          </w:r>
+          <w:r>
+            <w:rPr>
+              <w:noProof/>
+            </w:rPr>
+            <w:fldChar w:fldCharType="end"/>
+          </w:r>
+        </w:p>
+        <w:p>
+          <w:pPr>
+            <w:pStyle w:val="TOC1"/>
+            <w:tabs>
+              <w:tab w:val="right" w:leader="dot" w:pos="10790"/>
+            </w:tabs>
+            <w:rPr>
+              <w:b w:val="0"/>
+              <w:noProof/>
+              <w:lang w:eastAsia="ja-JP"/>
+            </w:rPr>
+          </w:pPr>
+          <w:r>
+            <w:rPr>
+              <w:noProof/>
+            </w:rPr>
+            <w:t>Apple Software Update Server</w:t>
+          </w:r>
+          <w:r>
+            <w:rPr>
+              <w:noProof/>
+            </w:rPr>
+            <w:tab/>
+          </w:r>
+          <w:r>
+            <w:rPr>
+              <w:noProof/>
+            </w:rPr>
+            <w:fldChar w:fldCharType="begin"/>
+          </w:r>
+          <w:r>
+            <w:rPr>
+              <w:noProof/>
+            </w:rPr>
+            <w:instrText xml:space="preserve"> PAGEREF _Toc231615400 \h </w:instrText>
+          </w:r>
+          <w:r>
+            <w:rPr>
+              <w:noProof/>
+            </w:rPr>
+          </w:r>
+          <w:r>
+            <w:rPr>
+              <w:noProof/>
+            </w:rPr>
+            <w:fldChar w:fldCharType="separate"/>
+          </w:r>
+          <w:r>
+            <w:rPr>
+              <w:noProof/>
+            </w:rPr>
+            <w:t>8</w:t>
+          </w:r>
+          <w:r>
+            <w:rPr>
+              <w:noProof/>
+            </w:rPr>
+            <w:fldChar w:fldCharType="end"/>
+          </w:r>
+        </w:p>
+        <w:p>
+          <w:pPr>
+            <w:pStyle w:val="TOC1"/>
+            <w:tabs>
+              <w:tab w:val="right" w:leader="dot" w:pos="10790"/>
+            </w:tabs>
+            <w:rPr>
+              <w:b w:val="0"/>
+              <w:noProof/>
+              <w:lang w:eastAsia="ja-JP"/>
+            </w:rPr>
+          </w:pPr>
+          <w:r>
+            <w:rPr>
+              <w:noProof/>
+            </w:rPr>
+            <w:t>Server Configuration</w:t>
+          </w:r>
+          <w:r>
+            <w:rPr>
+              <w:noProof/>
+            </w:rPr>
+            <w:tab/>
+          </w:r>
+          <w:r>
+            <w:rPr>
+              <w:noProof/>
+            </w:rPr>
+            <w:fldChar w:fldCharType="begin"/>
+          </w:r>
+          <w:r>
+            <w:rPr>
+              <w:noProof/>
+            </w:rPr>
+            <w:instrText xml:space="preserve"> PAGEREF _Toc231615401 \h </w:instrText>
+          </w:r>
+          <w:r>
+            <w:rPr>
+              <w:noProof/>
+            </w:rPr>
+          </w:r>
+          <w:r>
+            <w:rPr>
+              <w:noProof/>
+            </w:rPr>
+            <w:fldChar w:fldCharType="separate"/>
+          </w:r>
+          <w:r>
+            <w:rPr>
+              <w:noProof/>
+            </w:rPr>
+            <w:t>8</w:t>
+          </w:r>
+          <w:r>
+            <w:rPr>
+              <w:noProof/>
+            </w:rPr>
+            <w:fldChar w:fldCharType="end"/>
+          </w:r>
+        </w:p>
+        <w:p>
+          <w:pPr>
+            <w:pStyle w:val="TOC1"/>
+            <w:tabs>
+              <w:tab w:val="right" w:leader="dot" w:pos="10790"/>
+            </w:tabs>
+            <w:rPr>
+              <w:b w:val="0"/>
+              <w:noProof/>
+              <w:lang w:eastAsia="ja-JP"/>
+            </w:rPr>
+          </w:pPr>
+          <w:r>
+            <w:rPr>
+              <w:noProof/>
+            </w:rPr>
+            <w:t>Building the MacPatch Client Software</w:t>
+          </w:r>
+          <w:r>
+            <w:rPr>
+              <w:noProof/>
+            </w:rPr>
+            <w:tab/>
+          </w:r>
+          <w:r>
+            <w:rPr>
+              <w:noProof/>
+            </w:rPr>
+            <w:fldChar w:fldCharType="begin"/>
+          </w:r>
+          <w:r>
+            <w:rPr>
+              <w:noProof/>
+            </w:rPr>
+            <w:instrText xml:space="preserve"> PAGEREF _Toc231615402 \h </w:instrText>
+          </w:r>
+          <w:r>
+            <w:rPr>
+              <w:noProof/>
+            </w:rPr>
+          </w:r>
+          <w:r>
+            <w:rPr>
+              <w:noProof/>
+            </w:rPr>
+            <w:fldChar w:fldCharType="separate"/>
+          </w:r>
+          <w:r>
+            <w:rPr>
+              <w:noProof/>
+            </w:rPr>
+            <w:t>10</w:t>
+          </w:r>
+          <w:r>
+            <w:rPr>
+              <w:noProof/>
+            </w:rPr>
+            <w:fldChar w:fldCharType="end"/>
+          </w:r>
+        </w:p>
+        <w:p>
+          <w:pPr>
+            <w:pStyle w:val="TOC3"/>
+            <w:tabs>
+              <w:tab w:val="right" w:leader="dot" w:pos="10790"/>
+            </w:tabs>
+            <w:rPr>
+              <w:noProof/>
+              <w:sz w:val="24"/>
+              <w:szCs w:val="24"/>
+              <w:lang w:eastAsia="ja-JP"/>
+            </w:rPr>
+          </w:pPr>
+          <w:r>
+            <w:rPr>
+              <w:noProof/>
+            </w:rPr>
+            <w:t>Setup Build Directory</w:t>
+          </w:r>
+          <w:r>
+            <w:rPr>
+              <w:noProof/>
+            </w:rPr>
+            <w:tab/>
+          </w:r>
+          <w:r>
+            <w:rPr>
+              <w:noProof/>
+            </w:rPr>
+            <w:fldChar w:fldCharType="begin"/>
+          </w:r>
+          <w:r>
+            <w:rPr>
+              <w:noProof/>
+            </w:rPr>
+            <w:instrText xml:space="preserve"> PAGEREF _Toc231615403 \h </w:instrText>
+          </w:r>
+          <w:r>
+            <w:rPr>
+              <w:noProof/>
+            </w:rPr>
+          </w:r>
+          <w:r>
+            <w:rPr>
+              <w:noProof/>
+            </w:rPr>
+            <w:fldChar w:fldCharType="separate"/>
+          </w:r>
+          <w:r>
+            <w:rPr>
+              <w:noProof/>
+            </w:rPr>
+            <w:t>10</w:t>
           </w:r>
           <w:r>
             <w:rPr>
@@ -436,7 +757,7 @@
             <w:rPr>
               <w:noProof/>
             </w:rPr>
-            <w:t>Install the base Server</w:t>
+            <w:t>Compile the Source</w:t>
           </w:r>
           <w:r>
             <w:rPr>
@@ -454,7 +775,7 @@
             <w:rPr>
               <w:noProof/>
             </w:rPr>
-            <w:instrText xml:space="preserve"> PAGEREF _Toc226679407 \h </w:instrText>
+            <w:instrText xml:space="preserve"> PAGEREF _Toc231615404 \h </w:instrText>
           </w:r>
           <w:r>
             <w:rPr>
@@ -471,7 +792,129 @@
             <w:rPr>
               <w:noProof/>
             </w:rPr>
-            <w:t>5</w:t>
+            <w:t>10</w:t>
+          </w:r>
+          <w:r>
+            <w:rPr>
+              <w:noProof/>
+            </w:rPr>
+            <w:fldChar w:fldCharType="end"/>
+          </w:r>
+        </w:p>
+        <w:p>
+          <w:pPr>
+            <w:pStyle w:val="TOC3"/>
+            <w:tabs>
+              <w:tab w:val="right" w:leader="dot" w:pos="10790"/>
+            </w:tabs>
+            <w:rPr>
+              <w:noProof/>
+              <w:sz w:val="24"/>
+              <w:szCs w:val="24"/>
+              <w:lang w:eastAsia="ja-JP"/>
+            </w:rPr>
+          </w:pPr>
+          <w:r>
+            <w:rPr>
+              <w:noProof/>
+            </w:rPr>
+            <w:t>Clean Up</w:t>
+          </w:r>
+          <w:r>
+            <w:rPr>
+              <w:noProof/>
+            </w:rPr>
+            <w:tab/>
+          </w:r>
+          <w:r>
+            <w:rPr>
+              <w:noProof/>
+            </w:rPr>
+            <w:fldChar w:fldCharType="begin"/>
+          </w:r>
+          <w:r>
+            <w:rPr>
+              <w:noProof/>
+            </w:rPr>
+            <w:instrText xml:space="preserve"> PAGEREF _Toc231615405 \h </w:instrText>
+          </w:r>
+          <w:r>
+            <w:rPr>
+              <w:noProof/>
+            </w:rPr>
+          </w:r>
+          <w:r>
+            <w:rPr>
+              <w:noProof/>
+            </w:rPr>
+            <w:fldChar w:fldCharType="separate"/>
+          </w:r>
+          <w:r>
+            <w:rPr>
+              <w:noProof/>
+            </w:rPr>
+            <w:t>10</w:t>
+          </w:r>
+          <w:r>
+            <w:rPr>
+              <w:noProof/>
+            </w:rPr>
+            <w:fldChar w:fldCharType="end"/>
+          </w:r>
+        </w:p>
+        <w:p>
+          <w:pPr>
+            <w:pStyle w:val="TOC3"/>
+            <w:tabs>
+              <w:tab w:val="right" w:leader="dot" w:pos="10790"/>
+            </w:tabs>
+            <w:rPr>
+              <w:noProof/>
+              <w:sz w:val="24"/>
+              <w:szCs w:val="24"/>
+              <w:lang w:eastAsia="ja-JP"/>
+            </w:rPr>
+          </w:pPr>
+          <w:r>
+            <w:rPr>
+              <w:noProof/>
+            </w:rPr>
+            <w:t>Move Compiled Binaries</w:t>
+          </w:r>
+          <w:r>
+            <w:rPr>
+              <w:noProof/>
+            </w:rPr>
+            <w:tab/>
+          </w:r>
+          <w:r>
+            <w:rPr>
+              <w:noProof/>
+            </w:rPr>
+            <w:fldChar w:fldCharType="begin"/>
+          </w:r>
+          <w:r>
+            <w:rPr>
+              <w:noProof/>
+            </w:rPr>
+            <w:instrText xml:space="preserve"> PAGEREF _Toc231615406 \h </w:instrText>
+          </w:r>
+          <w:r>
+            <w:rPr>
+              <w:noProof/>
+            </w:rPr>
+          </w:r>
+          <w:r>
+            <w:rPr>
+              <w:noProof/>
+            </w:rPr>
+            <w:fldChar w:fldCharType="separate"/>
+          </w:r>
+          <w:r>
+            <w:rPr>
+              <w:noProof/>
+            </w:rPr>
+            <w:t>10</w:t>
           </w:r>
           <w:r>
             <w:rPr>
@@ -498,7 +941,7 @@
             <w:rPr>
               <w:noProof/>
             </w:rPr>
-            <w:t>Download and Configure Apache 2</w:t>
+            <w:t>Create Packages</w:t>
           </w:r>
           <w:r>
             <w:rPr>
@@ -516,7 +959,7 @@
             <w:rPr>
               <w:noProof/>
             </w:rPr>
-            <w:instrText xml:space="preserve"> PAGEREF _Toc226679408 \h </w:instrText>
+            <w:instrText xml:space="preserve"> PAGEREF _Toc231615407 \h </w:instrText>
           </w:r>
           <w:r>
             <w:rPr>
@@ -533,7 +976,127 @@
             <w:rPr>
               <w:noProof/>
             </w:rPr>
-            <w:t>5</w:t>
+            <w:t>11</w:t>
+          </w:r>
+          <w:r>
+            <w:rPr>
+              <w:noProof/>
+            </w:rPr>
+            <w:fldChar w:fldCharType="end"/>
+          </w:r>
+        </w:p>
+        <w:p>
+          <w:pPr>
+            <w:pStyle w:val="TOC1"/>
+            <w:tabs>
+              <w:tab w:val="right" w:leader="dot" w:pos="10790"/>
+            </w:tabs>
+            <w:rPr>
+              <w:b w:val="0"/>
+              <w:noProof/>
+              <w:lang w:eastAsia="ja-JP"/>
+            </w:rPr>
+          </w:pPr>
+          <w:r>
+            <w:rPr>
+              <w:noProof/>
+            </w:rPr>
+            <w:t>MacPatch Web Admin Setup</w:t>
+          </w:r>
+          <w:r>
+            <w:rPr>
+              <w:noProof/>
+            </w:rPr>
+            <w:tab/>
+          </w:r>
+          <w:r>
+            <w:rPr>
+              <w:noProof/>
+            </w:rPr>
+            <w:fldChar w:fldCharType="begin"/>
+          </w:r>
+          <w:r>
+            <w:rPr>
+              <w:noProof/>
+            </w:rPr>
+            <w:instrText xml:space="preserve"> PAGEREF _Toc231615408 \h </w:instrText>
+          </w:r>
+          <w:r>
+            <w:rPr>
+              <w:noProof/>
+            </w:rPr>
+          </w:r>
+          <w:r>
+            <w:rPr>
+              <w:noProof/>
+            </w:rPr>
+            <w:fldChar w:fldCharType="separate"/>
+          </w:r>
+          <w:r>
+            <w:rPr>
+              <w:noProof/>
+            </w:rPr>
+            <w:t>13</w:t>
+          </w:r>
+          <w:r>
+            <w:rPr>
+              <w:noProof/>
+            </w:rPr>
+            <w:fldChar w:fldCharType="end"/>
+          </w:r>
+        </w:p>
+        <w:p>
+          <w:pPr>
+            <w:pStyle w:val="TOC1"/>
+            <w:tabs>
+              <w:tab w:val="right" w:leader="dot" w:pos="10790"/>
+            </w:tabs>
+            <w:rPr>
+              <w:b w:val="0"/>
+              <w:noProof/>
+              <w:lang w:eastAsia="ja-JP"/>
+            </w:rPr>
+          </w:pPr>
+          <w:r>
+            <w:rPr>
+              <w:noProof/>
+            </w:rPr>
+            <w:t>Backup</w:t>
+          </w:r>
+          <w:r>
+            <w:rPr>
+              <w:noProof/>
+            </w:rPr>
+            <w:tab/>
+          </w:r>
+          <w:r>
+            <w:rPr>
+              <w:noProof/>
+            </w:rPr>
+            <w:fldChar w:fldCharType="begin"/>
+          </w:r>
+          <w:r>
+            <w:rPr>
+              <w:noProof/>
+            </w:rPr>
+            <w:instrText xml:space="preserve"> PAGEREF _Toc231615409 \h </w:instrText>
+          </w:r>
+          <w:r>
+            <w:rPr>
+              <w:noProof/>
+            </w:rPr>
+          </w:r>
+          <w:r>
+            <w:rPr>
+              <w:noProof/>
+            </w:rPr>
+            <w:fldChar w:fldCharType="separate"/>
+          </w:r>
+          <w:r>
+            <w:rPr>
+              <w:noProof/>
+            </w:rPr>
+            <w:t>15</w:t>
           </w:r>
           <w:r>
             <w:rPr>
@@ -560,7 +1123,7 @@
             <w:rPr>
               <w:noProof/>
             </w:rPr>
-            <w:t>MacPatch Server Setup</w:t>
+            <w:t>Backing Up The File System</w:t>
           </w:r>
           <w:r>
             <w:rPr>
@@ -578,7 +1141,7 @@
             <w:rPr>
               <w:noProof/>
             </w:rPr>
-            <w:instrText xml:space="preserve"> PAGEREF _Toc226679409 \h </w:instrText>
+            <w:instrText xml:space="preserve"> PAGEREF _Toc231615410 \h </w:instrText>
           </w:r>
           <w:r>
             <w:rPr>
@@ -595,127 +1158,7 @@
             <w:rPr>
               <w:noProof/>
             </w:rPr>
-            <w:t>5</w:t>
-          </w:r>
-          <w:r>
-            <w:rPr>
-              <w:noProof/>
-            </w:rPr>
-            <w:fldChar w:fldCharType="end"/>
-          </w:r>
-        </w:p>
-        <w:p>
-          <w:pPr>
-            <w:pStyle w:val="TOC1"/>
-            <w:tabs>
-              <w:tab w:val="right" w:leader="dot" w:pos="10790"/>
-            </w:tabs>
-            <w:rPr>
-              <w:b w:val="0"/>
-              <w:noProof/>
-              <w:lang w:eastAsia="ja-JP"/>
-            </w:rPr>
-          </w:pPr>
-          <w:r>
-            <w:rPr>
-              <w:noProof/>
-            </w:rPr>
-            <w:t>MacPatch Web Admin Setup</w:t>
-          </w:r>
-          <w:r>
-            <w:rPr>
-              <w:noProof/>
-            </w:rPr>
-            <w:tab/>
-          </w:r>
-          <w:r>
-            <w:rPr>
-              <w:noProof/>
-            </w:rPr>
-            <w:fldChar w:fldCharType="begin"/>
-          </w:r>
-          <w:r>
-            <w:rPr>
-              <w:noProof/>
-            </w:rPr>
-            <w:instrText xml:space="preserve"> PAGEREF _Toc226679410 \h </w:instrText>
-          </w:r>
-          <w:r>
-            <w:rPr>
-              <w:noProof/>
-            </w:rPr>
-          </w:r>
-          <w:r>
-            <w:rPr>
-              <w:noProof/>
-            </w:rPr>
-            <w:fldChar w:fldCharType="separate"/>
-          </w:r>
-          <w:r>
-            <w:rPr>
-              <w:noProof/>
-            </w:rPr>
-            <w:t>7</w:t>
-          </w:r>
-          <w:r>
-            <w:rPr>
-              <w:noProof/>
-            </w:rPr>
-            <w:fldChar w:fldCharType="end"/>
-          </w:r>
-        </w:p>
-        <w:p>
-          <w:pPr>
-            <w:pStyle w:val="TOC1"/>
-            <w:tabs>
-              <w:tab w:val="right" w:leader="dot" w:pos="10790"/>
-            </w:tabs>
-            <w:rPr>
-              <w:b w:val="0"/>
-              <w:noProof/>
-              <w:lang w:eastAsia="ja-JP"/>
-            </w:rPr>
-          </w:pPr>
-          <w:r>
-            <w:rPr>
-              <w:noProof/>
-            </w:rPr>
-            <w:t>Backup</w:t>
-          </w:r>
-          <w:r>
-            <w:rPr>
-              <w:noProof/>
-            </w:rPr>
-            <w:tab/>
-          </w:r>
-          <w:r>
-            <w:rPr>
-              <w:noProof/>
-            </w:rPr>
-            <w:fldChar w:fldCharType="begin"/>
-          </w:r>
-          <w:r>
-            <w:rPr>
-              <w:noProof/>
-            </w:rPr>
-            <w:instrText xml:space="preserve"> PAGEREF _Toc226679411 \h </w:instrText>
-          </w:r>
-          <w:r>
-            <w:rPr>
-              <w:noProof/>
-            </w:rPr>
-          </w:r>
-          <w:r>
-            <w:rPr>
-              <w:noProof/>
-            </w:rPr>
-            <w:fldChar w:fldCharType="separate"/>
-          </w:r>
-          <w:r>
-            <w:rPr>
-              <w:noProof/>
-            </w:rPr>
-            <w:t>9</w:t>
+            <w:t>15</w:t>
           </w:r>
           <w:r>
             <w:rPr>
@@ -742,7 +1185,7 @@
             <w:rPr>
               <w:noProof/>
             </w:rPr>
-            <w:t>Backing Up The File System</w:t>
+            <w:t>Backing Up The Database</w:t>
           </w:r>
           <w:r>
             <w:rPr>
@@ -760,7 +1203,7 @@
             <w:rPr>
               <w:noProof/>
             </w:rPr>
-            <w:instrText xml:space="preserve"> PAGEREF _Toc226679412 \h </w:instrText>
+            <w:instrText xml:space="preserve"> PAGEREF _Toc231615411 \h </w:instrText>
           </w:r>
           <w:r>
             <w:rPr>
@@ -777,7 +1220,7 @@
             <w:rPr>
               <w:noProof/>
             </w:rPr>
-            <w:t>9</w:t>
+            <w:t>15</w:t>
           </w:r>
           <w:r>
             <w:rPr>
@@ -788,69 +1231,13 @@
         </w:p>
         <w:p>
           <w:pPr>
-            <w:pStyle w:val="TOC2"/>
-            <w:tabs>
-              <w:tab w:val="right" w:leader="dot" w:pos="10790"/>
-            </w:tabs>
-            <w:rPr>
-              <w:b w:val="0"/>
-              <w:noProof/>
-              <w:sz w:val="24"/>
-              <w:szCs w:val="24"/>
-              <w:lang w:eastAsia="ja-JP"/>
+            <w:rPr>
+              <w:rFonts w:asciiTheme="majorHAnsi" w:hAnsiTheme="majorHAnsi"/>
             </w:rPr>
           </w:pPr>
           <w:r>
             <w:rPr>
-              <w:noProof/>
-            </w:rPr>
-            <w:t>Backing Up The Database</w:t>
-          </w:r>
-          <w:r>
-            <w:rPr>
-              <w:noProof/>
-            </w:rPr>
-            <w:tab/>
-          </w:r>
-          <w:r>
-            <w:rPr>
-              <w:noProof/>
-            </w:rPr>
-            <w:fldChar w:fldCharType="begin"/>
-          </w:r>
-          <w:r>
-            <w:rPr>
-              <w:noProof/>
-            </w:rPr>
-            <w:instrText xml:space="preserve"> PAGEREF _Toc226679413 \h </w:instrText>
-          </w:r>
-          <w:r>
-            <w:rPr>
-              <w:noProof/>
-            </w:rPr>
-          </w:r>
-          <w:r>
-            <w:rPr>
-              <w:noProof/>
-            </w:rPr>
-            <w:fldChar w:fldCharType="separate"/>
-          </w:r>
-          <w:r>
-            <w:rPr>
-              <w:noProof/>
-            </w:rPr>
-            <w:t>9</w:t>
-          </w:r>
-          <w:r>
-            <w:rPr>
-              <w:noProof/>
-            </w:rPr>
-            <w:fldChar w:fldCharType="end"/>
-          </w:r>
-        </w:p>
-        <w:p>
-          <w:r>
-            <w:rPr>
+              <w:rFonts w:asciiTheme="majorHAnsi" w:hAnsiTheme="majorHAnsi"/>
               <w:b/>
               <w:bCs/>
               <w:noProof/>
@@ -883,6 +1270,9 @@
         </w:rPr>
       </w:pPr>
       <w:r>
+        <w:rPr>
+          <w:rFonts w:asciiTheme="majorHAnsi" w:hAnsiTheme="majorHAnsi"/>
+        </w:rPr>
         <w:br w:type="page"/>
       </w:r>
     </w:p>
@@ -890,12 +1280,9 @@
       <w:pPr>
         <w:pStyle w:val="Heading1"/>
       </w:pPr>
-      <w:bookmarkStart w:id="0" w:name="_Toc226679402"/>
-      <w:r>
-        <w:t xml:space="preserve">MacPatch </w:t>
-      </w:r>
-      <w:r>
-        <w:t>System Requirements</w:t>
+      <w:bookmarkStart w:id="0" w:name="_Toc231615396"/>
+      <w:r>
+        <w:t>MacPatch System Requirements</w:t>
       </w:r>
       <w:bookmarkEnd w:id="0"/>
     </w:p>
@@ -920,8 +1307,14 @@
           <w:numId w:val="1"/>
         </w:numPr>
         <w:spacing w:line="276" w:lineRule="auto"/>
-      </w:pPr>
-      <w:r>
+        <w:rPr>
+          <w:rFonts w:asciiTheme="majorHAnsi" w:hAnsiTheme="majorHAnsi"/>
+        </w:rPr>
+      </w:pPr>
+      <w:r>
+        <w:rPr>
+          <w:rFonts w:asciiTheme="majorHAnsi" w:hAnsiTheme="majorHAnsi"/>
+        </w:rPr>
         <w:t>Mac OS X or Mac OS X Server 10.7 or higher</w:t>
       </w:r>
     </w:p>
@@ -933,8 +1326,14 @@
           <w:numId w:val="1"/>
         </w:numPr>
         <w:spacing w:line="276" w:lineRule="auto"/>
-      </w:pPr>
-      <w:r>
+        <w:rPr>
+          <w:rFonts w:asciiTheme="majorHAnsi" w:hAnsiTheme="majorHAnsi"/>
+        </w:rPr>
+      </w:pPr>
+      <w:r>
+        <w:rPr>
+          <w:rFonts w:asciiTheme="majorHAnsi" w:hAnsiTheme="majorHAnsi"/>
+        </w:rPr>
         <w:t>Using Intel Hardware, PPC is not supported</w:t>
       </w:r>
     </w:p>
@@ -946,8 +1345,14 @@
           <w:numId w:val="1"/>
         </w:numPr>
         <w:spacing w:line="276" w:lineRule="auto"/>
-      </w:pPr>
-      <w:r>
+        <w:rPr>
+          <w:rFonts w:asciiTheme="majorHAnsi" w:hAnsiTheme="majorHAnsi"/>
+        </w:rPr>
+      </w:pPr>
+      <w:r>
+        <w:rPr>
+          <w:rFonts w:asciiTheme="majorHAnsi" w:hAnsiTheme="majorHAnsi"/>
+        </w:rPr>
         <w:t>4 GB of RAM, 8 GB is recommended</w:t>
       </w:r>
     </w:p>
@@ -959,8 +1364,14 @@
           <w:numId w:val="1"/>
         </w:numPr>
         <w:spacing w:line="276" w:lineRule="auto"/>
-      </w:pPr>
-      <w:r>
+        <w:rPr>
+          <w:rFonts w:asciiTheme="majorHAnsi" w:hAnsiTheme="majorHAnsi"/>
+        </w:rPr>
+      </w:pPr>
+      <w:r>
+        <w:rPr>
+          <w:rFonts w:asciiTheme="majorHAnsi" w:hAnsiTheme="majorHAnsi"/>
+        </w:rPr>
         <w:t>Java v1.6 or higher</w:t>
       </w:r>
     </w:p>
@@ -972,8 +1383,14 @@
           <w:numId w:val="1"/>
         </w:numPr>
         <w:spacing w:line="276" w:lineRule="auto"/>
-      </w:pPr>
-      <w:r>
+        <w:rPr>
+          <w:rFonts w:asciiTheme="majorHAnsi" w:hAnsiTheme="majorHAnsi"/>
+        </w:rPr>
+      </w:pPr>
+      <w:r>
+        <w:rPr>
+          <w:rFonts w:asciiTheme="majorHAnsi" w:hAnsiTheme="majorHAnsi"/>
+        </w:rPr>
         <w:t>MySQL version 5.1 or higher, MySQL 5.5 is recommended.</w:t>
       </w:r>
     </w:p>
@@ -985,8 +1402,14 @@
           <w:numId w:val="1"/>
         </w:numPr>
         <w:spacing w:line="276" w:lineRule="auto"/>
-      </w:pPr>
-      <w:r>
+        <w:rPr>
+          <w:rFonts w:asciiTheme="majorHAnsi" w:hAnsiTheme="majorHAnsi"/>
+        </w:rPr>
+      </w:pPr>
+      <w:r>
+        <w:rPr>
+          <w:rFonts w:asciiTheme="majorHAnsi" w:hAnsiTheme="majorHAnsi"/>
+        </w:rPr>
         <w:t>Xcode 4.3 or higher</w:t>
       </w:r>
     </w:p>
@@ -1013,8 +1436,14 @@
           <w:numId w:val="2"/>
         </w:numPr>
         <w:spacing w:line="276" w:lineRule="auto"/>
-      </w:pPr>
-      <w:r>
+        <w:rPr>
+          <w:rFonts w:asciiTheme="majorHAnsi" w:hAnsiTheme="majorHAnsi"/>
+        </w:rPr>
+      </w:pPr>
+      <w:r>
+        <w:rPr>
+          <w:rFonts w:asciiTheme="majorHAnsi" w:hAnsiTheme="majorHAnsi"/>
+        </w:rPr>
         <w:t>Default</w:t>
       </w:r>
     </w:p>
@@ -1026,8 +1455,14 @@
           <w:numId w:val="2"/>
         </w:numPr>
         <w:spacing w:line="276" w:lineRule="auto"/>
-      </w:pPr>
-      <w:r>
+        <w:rPr>
+          <w:rFonts w:asciiTheme="majorHAnsi" w:hAnsiTheme="majorHAnsi"/>
+        </w:rPr>
+      </w:pPr>
+      <w:r>
+        <w:rPr>
+          <w:rFonts w:asciiTheme="majorHAnsi" w:hAnsiTheme="majorHAnsi"/>
+        </w:rPr>
         <w:t>80, 443, 2600, 2601, 2602</w:t>
       </w:r>
     </w:p>
@@ -1039,8 +1474,14 @@
           <w:numId w:val="2"/>
         </w:numPr>
         <w:spacing w:line="276" w:lineRule="auto"/>
-      </w:pPr>
-      <w:r>
+        <w:rPr>
+          <w:rFonts w:asciiTheme="majorHAnsi" w:hAnsiTheme="majorHAnsi"/>
+        </w:rPr>
+      </w:pPr>
+      <w:r>
+        <w:rPr>
+          <w:rFonts w:asciiTheme="majorHAnsi" w:hAnsiTheme="majorHAnsi"/>
+        </w:rPr>
         <w:t>Configurable</w:t>
       </w:r>
     </w:p>
@@ -1052,8 +1493,14 @@
           <w:numId w:val="2"/>
         </w:numPr>
         <w:spacing w:line="276" w:lineRule="auto"/>
-      </w:pPr>
-      <w:r>
+        <w:rPr>
+          <w:rFonts w:asciiTheme="majorHAnsi" w:hAnsiTheme="majorHAnsi"/>
+        </w:rPr>
+      </w:pPr>
+      <w:r>
+        <w:rPr>
+          <w:rFonts w:asciiTheme="majorHAnsi" w:hAnsiTheme="majorHAnsi"/>
+        </w:rPr>
         <w:t>2600, 2601, 2602</w:t>
       </w:r>
     </w:p>
@@ -1066,14 +1513,29 @@
     </w:p>
     <w:p>
       <w:pPr>
+        <w:rPr>
+          <w:rFonts w:asciiTheme="majorHAnsi" w:eastAsiaTheme="majorEastAsia" w:hAnsiTheme="majorHAnsi" w:cstheme="majorBidi"/>
+          <w:b/>
+          <w:bCs/>
+          <w:color w:val="345A8A" w:themeColor="accent1" w:themeShade="B5"/>
+          <w:sz w:val="32"/>
+          <w:szCs w:val="32"/>
+        </w:rPr>
+      </w:pPr>
+      <w:r>
+        <w:rPr>
+          <w:rFonts w:asciiTheme="majorHAnsi" w:hAnsiTheme="majorHAnsi"/>
+        </w:rPr>
+        <w:br w:type="page"/>
+      </w:r>
+    </w:p>
+    <w:p>
+      <w:pPr>
         <w:pStyle w:val="Heading1"/>
       </w:pPr>
-      <w:bookmarkStart w:id="1" w:name="_Toc226679404"/>
-      <w:r>
-        <w:t xml:space="preserve">MacPatch </w:t>
-      </w:r>
-      <w:r>
-        <w:t>System Tuning</w:t>
+      <w:bookmarkStart w:id="1" w:name="_Toc231615397"/>
+      <w:r>
+        <w:t>MacPatch System Tuning</w:t>
       </w:r>
       <w:bookmarkEnd w:id="1"/>
     </w:p>
@@ -1108,66 +1570,60 @@
         </w:rPr>
         <w:t xml:space="preserve"> Note, a reboot is recommended after applying these changes.</w:t>
       </w:r>
-    </w:p>
-    <w:p>
-      <w:pPr>
-        <w:rPr>
-          <w:rFonts w:asciiTheme="majorHAnsi" w:hAnsiTheme="majorHAnsi"/>
-        </w:rPr>
-      </w:pPr>
-    </w:p>
-    <w:p>
-      <w:pPr>
-        <w:pStyle w:val="ListParagraph"/>
-        <w:numPr>
-          <w:ilvl w:val="0"/>
-          <w:numId w:val="14"/>
-        </w:numPr>
-        <w:spacing w:line="360" w:lineRule="auto"/>
-        <w:rPr>
-          <w:rFonts w:asciiTheme="majorHAnsi" w:hAnsiTheme="majorHAnsi"/>
-        </w:rPr>
-      </w:pPr>
-      <w:proofErr w:type="gramStart"/>
-      <w:r>
-        <w:rPr>
-          <w:rFonts w:asciiTheme="majorHAnsi" w:hAnsiTheme="majorHAnsi"/>
-        </w:rPr>
-        <w:t>echo</w:t>
-      </w:r>
-      <w:proofErr w:type="gramEnd"/>
-      <w:r>
-        <w:rPr>
-          <w:rFonts w:asciiTheme="majorHAnsi" w:hAnsiTheme="majorHAnsi"/>
-        </w:rPr>
-        <w:t xml:space="preserve"> 'kern.maxfiles=20480' | sudo tee -a /etc/sysctl.conf</w:t>
-      </w:r>
-    </w:p>
-    <w:p>
-      <w:pPr>
-        <w:pStyle w:val="ListParagraph"/>
-        <w:numPr>
-          <w:ilvl w:val="0"/>
-          <w:numId w:val="14"/>
-        </w:numPr>
-        <w:spacing w:line="360" w:lineRule="auto"/>
-        <w:rPr>
-          <w:rFonts w:asciiTheme="majorHAnsi" w:hAnsiTheme="majorHAnsi"/>
-        </w:rPr>
-      </w:pPr>
-      <w:proofErr w:type="gramStart"/>
-      <w:r>
-        <w:rPr>
-          <w:rFonts w:asciiTheme="majorHAnsi" w:hAnsiTheme="majorHAnsi"/>
-        </w:rPr>
-        <w:t>echo</w:t>
-      </w:r>
-      <w:proofErr w:type="gramEnd"/>
-      <w:r>
-        <w:rPr>
-          <w:rFonts w:asciiTheme="majorHAnsi" w:hAnsiTheme="majorHAnsi"/>
-        </w:rPr>
-        <w:t xml:space="preserve"> -e 'limit maxfiles 8192 20480\nlimit maxproc</w:t>
+      <w:r>
+        <w:rPr>
+          <w:rFonts w:asciiTheme="majorHAnsi" w:hAnsiTheme="majorHAnsi"/>
+        </w:rPr>
+        <w:t xml:space="preserve"> </w:t>
+      </w:r>
+    </w:p>
+    <w:p>
+      <w:pPr>
+        <w:rPr>
+          <w:rFonts w:asciiTheme="majorHAnsi" w:hAnsiTheme="majorHAnsi"/>
+        </w:rPr>
+      </w:pPr>
+    </w:p>
+    <w:p>
+      <w:pPr>
+        <w:spacing w:line="276" w:lineRule="auto"/>
+        <w:ind w:left="360"/>
+        <w:rPr>
+          <w:rFonts w:asciiTheme="majorHAnsi" w:hAnsiTheme="majorHAnsi"/>
+        </w:rPr>
+      </w:pPr>
+      <w:r>
+        <w:rPr>
+          <w:rFonts w:asciiTheme="majorHAnsi" w:hAnsiTheme="majorHAnsi"/>
+        </w:rPr>
+        <w:t xml:space="preserve"># </w:t>
+      </w:r>
+      <w:r>
+        <w:rPr>
+          <w:rFonts w:asciiTheme="majorHAnsi" w:hAnsiTheme="majorHAnsi"/>
+        </w:rPr>
+        <w:t>echo 'kern.maxfiles=20480' | sudo tee -a /etc/sysctl.conf</w:t>
+      </w:r>
+    </w:p>
+    <w:p>
+      <w:pPr>
+        <w:spacing w:line="276" w:lineRule="auto"/>
+        <w:ind w:left="360"/>
+        <w:rPr>
+          <w:rFonts w:asciiTheme="majorHAnsi" w:hAnsiTheme="majorHAnsi"/>
+        </w:rPr>
+      </w:pPr>
+      <w:r>
+        <w:rPr>
+          <w:rFonts w:asciiTheme="majorHAnsi" w:hAnsiTheme="majorHAnsi"/>
+        </w:rPr>
+        <w:t xml:space="preserve"># </w:t>
+      </w:r>
+      <w:r>
+        <w:rPr>
+          <w:rFonts w:asciiTheme="majorHAnsi" w:hAnsiTheme="majorHAnsi"/>
+        </w:rPr>
+        <w:t>echo -e 'limit maxfiles 8192 20480\nlimit maxproc</w:t>
       </w:r>
       <w:r>
         <w:rPr>
@@ -1179,42 +1635,28 @@
         <w:rPr>
           <w:rFonts w:asciiTheme="majorHAnsi" w:hAnsiTheme="majorHAnsi"/>
         </w:rPr>
-        <w:t>' | sudo tee -a /etc/</w:t>
-      </w:r>
-      <w:proofErr w:type="spellStart"/>
-      <w:r>
-        <w:rPr>
-          <w:rFonts w:asciiTheme="majorHAnsi" w:hAnsiTheme="majorHAnsi"/>
-        </w:rPr>
-        <w:t>launchd.conf</w:t>
-      </w:r>
-      <w:proofErr w:type="spellEnd"/>
-    </w:p>
-    <w:p>
-      <w:pPr>
-        <w:pStyle w:val="ListParagraph"/>
-        <w:numPr>
-          <w:ilvl w:val="0"/>
-          <w:numId w:val="14"/>
-        </w:numPr>
-        <w:spacing w:line="360" w:lineRule="auto"/>
-        <w:rPr>
-          <w:rFonts w:asciiTheme="majorHAnsi" w:hAnsiTheme="majorHAnsi"/>
-        </w:rPr>
-      </w:pPr>
-      <w:proofErr w:type="gramStart"/>
-      <w:r>
-        <w:rPr>
-          <w:rFonts w:asciiTheme="majorHAnsi" w:hAnsiTheme="majorHAnsi"/>
-        </w:rPr>
-        <w:t>echo</w:t>
-      </w:r>
-      <w:proofErr w:type="gramEnd"/>
-      <w:r>
-        <w:rPr>
-          <w:rFonts w:asciiTheme="majorHAnsi" w:hAnsiTheme="majorHAnsi"/>
-        </w:rPr>
-        <w:t xml:space="preserve"> 'ulimit -n 4096' | sudo tee -a /etc/profile</w:t>
+        <w:t>' | sudo tee -a /etc/launchd.conf</w:t>
+      </w:r>
+    </w:p>
+    <w:p>
+      <w:pPr>
+        <w:spacing w:line="276" w:lineRule="auto"/>
+        <w:ind w:left="360"/>
+        <w:rPr>
+          <w:rFonts w:asciiTheme="majorHAnsi" w:hAnsiTheme="majorHAnsi"/>
+        </w:rPr>
+      </w:pPr>
+      <w:r>
+        <w:rPr>
+          <w:rFonts w:asciiTheme="majorHAnsi" w:hAnsiTheme="majorHAnsi"/>
+        </w:rPr>
+        <w:t xml:space="preserve"># </w:t>
+      </w:r>
+      <w:r>
+        <w:rPr>
+          <w:rFonts w:asciiTheme="majorHAnsi" w:hAnsiTheme="majorHAnsi"/>
+        </w:rPr>
+        <w:t>echo 'ulimit -n 4096' | sudo tee -a /etc/profile</w:t>
       </w:r>
     </w:p>
     <w:p>
@@ -1300,7 +1742,7 @@
       <w:pPr>
         <w:pStyle w:val="Heading1"/>
       </w:pPr>
-      <w:bookmarkStart w:id="2" w:name="_Toc226679405"/>
+      <w:bookmarkStart w:id="2" w:name="_Toc231615398"/>
       <w:r>
         <w:t>MacPatch Database</w:t>
       </w:r>
@@ -1323,28 +1765,47 @@
         <w:rPr>
           <w:rFonts w:asciiTheme="majorHAnsi" w:hAnsiTheme="majorHAnsi"/>
         </w:rPr>
-        <w:t>The MacPatch environment requires a MySQL database to function. It is recommended that you install the database software prior to installing the MacPatch server software.</w:t>
-      </w:r>
-    </w:p>
-    <w:p>
-      <w:pPr>
-        <w:rPr>
-          <w:rFonts w:asciiTheme="majorHAnsi" w:hAnsiTheme="majorHAnsi"/>
-        </w:rPr>
-      </w:pPr>
-      <w:r>
-        <w:rPr>
-          <w:rFonts w:asciiTheme="majorHAnsi" w:hAnsiTheme="majorHAnsi"/>
-        </w:rPr>
-        <w:t>It is recommended that MySQL version 5.5.x Enterprise edition be used but the community edition will also work. It is also recommended that the MySQL server be dedicated to the MacPatch server(s).</w:t>
-      </w:r>
-    </w:p>
-    <w:p>
-      <w:pPr>
-        <w:pStyle w:val="Heading6"/>
-      </w:pPr>
-      <w:r>
-        <w:t>Create the Database</w:t>
+        <w:t>The MacPatch environment requires a MySQL database to function. It is recommended that you install the database software prior to installing the MacPatch server software. It is recommended that MySQL version 5.5.x or 5.6.x Enterprise edition be used but the community edition will also work. It is also recommended that the MySQL server be dedicated to the MacPatch server(s).</w:t>
+      </w:r>
+    </w:p>
+    <w:p>
+      <w:pPr>
+        <w:rPr>
+          <w:rFonts w:asciiTheme="majorHAnsi" w:hAnsiTheme="majorHAnsi"/>
+        </w:rPr>
+      </w:pPr>
+    </w:p>
+    <w:p>
+      <w:pPr>
+        <w:rPr>
+          <w:rFonts w:asciiTheme="majorHAnsi" w:hAnsiTheme="majorHAnsi"/>
+        </w:rPr>
+      </w:pPr>
+      <w:r>
+        <w:rPr>
+          <w:rFonts w:asciiTheme="majorHAnsi" w:hAnsiTheme="majorHAnsi"/>
+        </w:rPr>
+        <w:t>On most Mac OS X 10.7 and higher operating systems the default kernel parameters need to be increased. Please run the following commands via Terminal application. Note, a reboot is recommended after applying these changes.</w:t>
+      </w:r>
+    </w:p>
+    <w:p>
+      <w:pPr>
+        <w:rPr>
+          <w:rFonts w:asciiTheme="majorHAnsi" w:hAnsiTheme="majorHAnsi"/>
+        </w:rPr>
+      </w:pPr>
+    </w:p>
+    <w:p>
+      <w:pPr>
+        <w:rPr>
+          <w:rFonts w:asciiTheme="majorHAnsi" w:hAnsiTheme="majorHAnsi"/>
+        </w:rPr>
+      </w:pPr>
+      <w:r>
+        <w:rPr>
+          <w:rFonts w:asciiTheme="majorHAnsi" w:hAnsiTheme="majorHAnsi"/>
+        </w:rPr>
+        <w:t>Please note, these changes are for systems with 4Gig's of RAM.Create the Database</w:t>
       </w:r>
     </w:p>
     <w:p>
@@ -1381,181 +1842,260 @@
           <w:ilvl w:val="0"/>
           <w:numId w:val="4"/>
         </w:numPr>
-      </w:pPr>
-      <w:proofErr w:type="gramStart"/>
-      <w:r>
-        <w:t>mysql</w:t>
-      </w:r>
-      <w:proofErr w:type="gramEnd"/>
-      <w:r>
-        <w:t xml:space="preserve"> -u root -p</w:t>
-      </w:r>
-    </w:p>
-    <w:p>
-      <w:pPr>
-        <w:rPr>
-          <w:rFonts w:asciiTheme="majorHAnsi" w:hAnsiTheme="majorHAnsi"/>
-        </w:rPr>
-      </w:pPr>
-    </w:p>
-    <w:p>
-      <w:pPr>
-        <w:rPr>
-          <w:rFonts w:asciiTheme="majorHAnsi" w:hAnsiTheme="majorHAnsi"/>
-        </w:rPr>
-      </w:pPr>
-      <w:r>
-        <w:rPr>
-          <w:rFonts w:asciiTheme="majorHAnsi" w:hAnsiTheme="majorHAnsi"/>
+        <w:rPr>
+          <w:rFonts w:asciiTheme="majorHAnsi" w:hAnsiTheme="majorHAnsi"/>
+        </w:rPr>
+      </w:pPr>
+      <w:r>
+        <w:rPr>
+          <w:rFonts w:asciiTheme="majorHAnsi" w:hAnsiTheme="majorHAnsi"/>
+        </w:rPr>
+        <w:t>mysql -u root -p</w:t>
+      </w:r>
+    </w:p>
+    <w:p>
+      <w:pPr>
+        <w:rPr>
+          <w:rFonts w:asciiTheme="majorHAnsi" w:hAnsiTheme="majorHAnsi"/>
+        </w:rPr>
+      </w:pPr>
+    </w:p>
+    <w:p>
+      <w:pPr>
+        <w:rPr>
+          <w:rFonts w:asciiTheme="majorHAnsi" w:hAnsiTheme="majorHAnsi"/>
+          <w:b/>
+        </w:rPr>
+      </w:pPr>
+      <w:r>
+        <w:rPr>
+          <w:rFonts w:asciiTheme="majorHAnsi" w:hAnsiTheme="majorHAnsi"/>
+          <w:b/>
         </w:rPr>
         <w:t>Run the following MySQL commands</w:t>
       </w:r>
     </w:p>
     <w:p>
       <w:pPr>
-        <w:pStyle w:val="ListParagraph"/>
-        <w:numPr>
-          <w:ilvl w:val="0"/>
-          <w:numId w:val="3"/>
-        </w:numPr>
+        <w:rPr>
+          <w:rFonts w:asciiTheme="majorHAnsi" w:hAnsiTheme="majorHAnsi"/>
+        </w:rPr>
+      </w:pPr>
+    </w:p>
+    <w:p>
+      <w:pPr>
         <w:spacing w:line="276" w:lineRule="auto"/>
+        <w:ind w:left="360"/>
+        <w:rPr>
+          <w:rFonts w:asciiTheme="majorHAnsi" w:hAnsiTheme="majorHAnsi"/>
+        </w:rPr>
       </w:pPr>
       <w:bookmarkStart w:id="3" w:name="OLE_LINK1"/>
       <w:bookmarkStart w:id="4" w:name="OLE_LINK2"/>
       <w:r>
-        <w:t>CREATE USER ‘mpdbadm’@'%' IDENTIFIED BY '</w:t>
-      </w:r>
-      <w:r>
-        <w:rPr>
+        <w:rPr>
+          <w:rFonts w:asciiTheme="majorHAnsi" w:hAnsiTheme="majorHAnsi"/>
+        </w:rPr>
+        <w:t>mysql&gt; CREATE USER 'mpdbadm'@'%' IDENTIFIED BY '</w:t>
+      </w:r>
+      <w:r>
+        <w:rPr>
+          <w:rFonts w:asciiTheme="majorHAnsi" w:hAnsiTheme="majorHAnsi"/>
           <w:b/>
         </w:rPr>
         <w:t>{Password}</w:t>
       </w:r>
       <w:r>
+        <w:rPr>
+          <w:rFonts w:asciiTheme="majorHAnsi" w:hAnsiTheme="majorHAnsi"/>
+        </w:rPr>
         <w:t>';</w:t>
       </w:r>
     </w:p>
     <w:p>
       <w:pPr>
-        <w:pStyle w:val="ListParagraph"/>
-        <w:numPr>
-          <w:ilvl w:val="0"/>
-          <w:numId w:val="3"/>
-        </w:numPr>
         <w:spacing w:line="276" w:lineRule="auto"/>
+        <w:ind w:left="360"/>
+        <w:rPr>
+          <w:rFonts w:asciiTheme="majorHAnsi" w:hAnsiTheme="majorHAnsi"/>
+        </w:rPr>
       </w:pPr>
       <w:bookmarkStart w:id="5" w:name="OLE_LINK3"/>
       <w:bookmarkStart w:id="6" w:name="OLE_LINK4"/>
       <w:bookmarkEnd w:id="3"/>
       <w:bookmarkEnd w:id="4"/>
       <w:r>
-        <w:t>CREATE DATABASE MacPatchDB;</w:t>
-      </w:r>
-    </w:p>
-    <w:p>
-      <w:pPr>
-        <w:pStyle w:val="ListParagraph"/>
-        <w:numPr>
-          <w:ilvl w:val="0"/>
-          <w:numId w:val="3"/>
-        </w:numPr>
+        <w:rPr>
+          <w:rFonts w:asciiTheme="majorHAnsi" w:hAnsiTheme="majorHAnsi"/>
+        </w:rPr>
+        <w:t>mysql&gt; CREATE DATABASE MacPatchDB;</w:t>
+      </w:r>
+    </w:p>
+    <w:p>
+      <w:pPr>
         <w:spacing w:line="276" w:lineRule="auto"/>
+        <w:ind w:left="360"/>
+        <w:rPr>
+          <w:rFonts w:asciiTheme="majorHAnsi" w:hAnsiTheme="majorHAnsi"/>
+        </w:rPr>
       </w:pPr>
       <w:bookmarkStart w:id="7" w:name="OLE_LINK5"/>
       <w:bookmarkStart w:id="8" w:name="OLE_LINK6"/>
       <w:bookmarkEnd w:id="5"/>
       <w:bookmarkEnd w:id="6"/>
       <w:r>
-        <w:t>GRANT ALL ON MacPatchDB</w:t>
-      </w:r>
-      <w:proofErr w:type="gramStart"/>
-      <w:r>
-        <w:t>.*</w:t>
-      </w:r>
-      <w:proofErr w:type="gramEnd"/>
-      <w:r>
-        <w:t xml:space="preserve"> TO ‘mpdbadm’@% IDENTIFIED BY ‘</w:t>
-      </w:r>
-      <w:r>
-        <w:rPr>
+        <w:rPr>
+          <w:rFonts w:asciiTheme="majorHAnsi" w:hAnsiTheme="majorHAnsi"/>
+        </w:rPr>
+        <w:t>mysql&gt; GRANT ALL ON MacPatchDB.* TO 'mpdbadm'@% IDENTIFIED BY '</w:t>
+      </w:r>
+      <w:r>
+        <w:rPr>
+          <w:rFonts w:asciiTheme="majorHAnsi" w:hAnsiTheme="majorHAnsi"/>
           <w:b/>
         </w:rPr>
         <w:t>{Password}</w:t>
       </w:r>
       <w:r>
-        <w:t>’;</w:t>
-      </w:r>
-    </w:p>
-    <w:p>
-      <w:pPr>
-        <w:pStyle w:val="ListParagraph"/>
-        <w:numPr>
-          <w:ilvl w:val="0"/>
-          <w:numId w:val="3"/>
-        </w:numPr>
+        <w:rPr>
+          <w:rFonts w:asciiTheme="majorHAnsi" w:hAnsiTheme="majorHAnsi"/>
+        </w:rPr>
+        <w:t>';</w:t>
+      </w:r>
+    </w:p>
+    <w:p>
+      <w:pPr>
         <w:spacing w:line="276" w:lineRule="auto"/>
-      </w:pPr>
-      <w:r>
-        <w:t>GRANT ALL PRIVILEGES ON MacPatchDB</w:t>
-      </w:r>
-      <w:proofErr w:type="gramStart"/>
-      <w:r>
-        <w:t>.*</w:t>
-      </w:r>
-      <w:proofErr w:type="gramEnd"/>
-      <w:r>
-        <w:t xml:space="preserve"> TO 'mpdbadm'@'</w:t>
-      </w:r>
-      <w:proofErr w:type="spellStart"/>
-      <w:r>
-        <w:t>localhost</w:t>
-      </w:r>
-      <w:proofErr w:type="spellEnd"/>
-      <w:r>
-        <w:t>' IDENTIFIED BY '{</w:t>
-      </w:r>
-      <w:r>
-        <w:rPr>
+        <w:ind w:left="360"/>
+        <w:rPr>
+          <w:rFonts w:asciiTheme="majorHAnsi" w:hAnsiTheme="majorHAnsi"/>
+        </w:rPr>
+      </w:pPr>
+      <w:r>
+        <w:rPr>
+          <w:rFonts w:asciiTheme="majorHAnsi" w:hAnsiTheme="majorHAnsi"/>
+        </w:rPr>
+        <w:t>mysql&gt; GRANT ALL PRIVILEGES ON MacPatchDB.* TO 'mpdbadm'@'localhost' IDENTIFIED BY '{</w:t>
+      </w:r>
+      <w:r>
+        <w:rPr>
+          <w:rFonts w:asciiTheme="majorHAnsi" w:hAnsiTheme="majorHAnsi"/>
           <w:b/>
         </w:rPr>
         <w:t>Password}</w:t>
       </w:r>
       <w:r>
+        <w:rPr>
+          <w:rFonts w:asciiTheme="majorHAnsi" w:hAnsiTheme="majorHAnsi"/>
+        </w:rPr>
         <w:t>';</w:t>
       </w:r>
     </w:p>
     <w:p>
       <w:pPr>
-        <w:pStyle w:val="ListParagraph"/>
-        <w:numPr>
-          <w:ilvl w:val="0"/>
-          <w:numId w:val="3"/>
-        </w:numPr>
         <w:spacing w:line="276" w:lineRule="auto"/>
-      </w:pPr>
-      <w:r>
-        <w:t xml:space="preserve">SET GLOBAL </w:t>
-      </w:r>
-      <w:proofErr w:type="spellStart"/>
-      <w:r>
-        <w:t>log_bin_trust_function_creators</w:t>
-      </w:r>
-      <w:proofErr w:type="spellEnd"/>
-      <w:r>
-        <w:t xml:space="preserve"> = 1;</w:t>
-      </w:r>
-    </w:p>
-    <w:p>
-      <w:pPr>
-        <w:pStyle w:val="ListParagraph"/>
-        <w:numPr>
-          <w:ilvl w:val="0"/>
-          <w:numId w:val="3"/>
-        </w:numPr>
+        <w:ind w:left="360"/>
+        <w:rPr>
+          <w:rFonts w:asciiTheme="majorHAnsi" w:hAnsiTheme="majorHAnsi"/>
+        </w:rPr>
+      </w:pPr>
+      <w:r>
+        <w:rPr>
+          <w:rFonts w:asciiTheme="majorHAnsi" w:hAnsiTheme="majorHAnsi"/>
+        </w:rPr>
+        <w:t>mysql&gt; SET GLOBAL log_bin_trust_function_creators = 1;</w:t>
+      </w:r>
+    </w:p>
+    <w:p>
+      <w:pPr>
         <w:spacing w:line="276" w:lineRule="auto"/>
-      </w:pPr>
-      <w:r>
-        <w:t>FLUSH PRIVILEGES;</w:t>
+        <w:ind w:left="360"/>
+        <w:rPr>
+          <w:rFonts w:asciiTheme="majorHAnsi" w:hAnsiTheme="majorHAnsi"/>
+        </w:rPr>
+      </w:pPr>
+      <w:r>
+        <w:rPr>
+          <w:rFonts w:asciiTheme="majorHAnsi" w:hAnsiTheme="majorHAnsi"/>
+        </w:rPr>
+        <w:t>mysql&gt; FLUSH PRIVILEGES;</w:t>
+      </w:r>
+    </w:p>
+    <w:p>
+      <w:pPr>
+        <w:spacing w:line="276" w:lineRule="auto"/>
+        <w:rPr>
+          <w:rFonts w:asciiTheme="majorHAnsi" w:hAnsiTheme="majorHAnsi"/>
+        </w:rPr>
+      </w:pPr>
+    </w:p>
+    <w:p>
+      <w:pPr>
+        <w:spacing w:line="276" w:lineRule="auto"/>
+        <w:rPr>
+          <w:rFonts w:asciiTheme="majorHAnsi" w:hAnsiTheme="majorHAnsi"/>
+          <w:b/>
+        </w:rPr>
+      </w:pPr>
+      <w:r>
+        <w:rPr>
+          <w:rFonts w:asciiTheme="majorHAnsi" w:hAnsiTheme="majorHAnsi"/>
+          <w:b/>
+        </w:rPr>
+        <w:t>Delete MySQL anonymous accounts</w:t>
+      </w:r>
+    </w:p>
+    <w:p>
+      <w:pPr>
+        <w:spacing w:line="276" w:lineRule="auto"/>
+        <w:rPr>
+          <w:rFonts w:asciiTheme="majorHAnsi" w:hAnsiTheme="majorHAnsi"/>
+        </w:rPr>
+      </w:pPr>
+    </w:p>
+    <w:p>
+      <w:pPr>
+        <w:spacing w:line="276" w:lineRule="auto"/>
+        <w:ind w:left="360"/>
+        <w:rPr>
+          <w:rFonts w:asciiTheme="majorHAnsi" w:hAnsiTheme="majorHAnsi"/>
+        </w:rPr>
+      </w:pPr>
+      <w:r>
+        <w:rPr>
+          <w:rFonts w:asciiTheme="majorHAnsi" w:hAnsiTheme="majorHAnsi"/>
+        </w:rPr>
+        <w:t>mysql&gt; DROP USER ''@'localhost';</w:t>
+      </w:r>
+    </w:p>
+    <w:p>
+      <w:pPr>
+        <w:spacing w:line="276" w:lineRule="auto"/>
+        <w:ind w:left="360"/>
+        <w:rPr>
+          <w:rFonts w:asciiTheme="majorHAnsi" w:hAnsiTheme="majorHAnsi"/>
+        </w:rPr>
+      </w:pPr>
+      <w:r>
+        <w:rPr>
+          <w:rFonts w:asciiTheme="majorHAnsi" w:hAnsiTheme="majorHAnsi"/>
+        </w:rPr>
+        <w:t>mysql&gt; DROP USER ''@'host_name';</w:t>
+      </w:r>
+    </w:p>
+    <w:p>
+      <w:pPr>
+        <w:spacing w:line="276" w:lineRule="auto"/>
+        <w:ind w:left="360"/>
+        <w:rPr>
+          <w:rFonts w:asciiTheme="majorHAnsi" w:hAnsiTheme="majorHAnsi"/>
+        </w:rPr>
+      </w:pPr>
+      <w:r>
+        <w:rPr>
+          <w:rFonts w:asciiTheme="majorHAnsi" w:hAnsiTheme="majorHAnsi"/>
+        </w:rPr>
+        <w:t>mysql&gt; quit</w:t>
       </w:r>
     </w:p>
     <w:bookmarkEnd w:id="7"/>
@@ -1572,11 +2112,13 @@
       <w:pPr>
         <w:rPr>
           <w:rFonts w:asciiTheme="majorHAnsi" w:hAnsiTheme="majorHAnsi"/>
-        </w:rPr>
-      </w:pPr>
-      <w:r>
-        <w:rPr>
-          <w:rFonts w:asciiTheme="majorHAnsi" w:hAnsiTheme="majorHAnsi"/>
+          <w:b/>
+        </w:rPr>
+      </w:pPr>
+      <w:r>
+        <w:rPr>
+          <w:rFonts w:asciiTheme="majorHAnsi" w:hAnsiTheme="majorHAnsi"/>
+          <w:b/>
         </w:rPr>
         <w:t>Load Database Schema</w:t>
       </w:r>
@@ -1590,103 +2132,49 @@
     </w:p>
     <w:p>
       <w:pPr>
-        <w:rPr>
-          <w:rFonts w:asciiTheme="majorHAnsi" w:hAnsiTheme="majorHAnsi"/>
-        </w:rPr>
-      </w:pPr>
-      <w:r>
-        <w:rPr>
-          <w:rFonts w:asciiTheme="majorHAnsi" w:hAnsiTheme="majorHAnsi"/>
-        </w:rPr>
-        <w:t xml:space="preserve">Run the following MySQL commands from the Terminal. </w:t>
-      </w:r>
-      <w:bookmarkStart w:id="9" w:name="_GoBack"/>
+        <w:spacing w:line="276" w:lineRule="auto"/>
+        <w:ind w:left="360"/>
+        <w:rPr>
+          <w:rFonts w:asciiTheme="majorHAnsi" w:hAnsiTheme="majorHAnsi"/>
+        </w:rPr>
+      </w:pPr>
+      <w:r>
+        <w:rPr>
+          <w:rFonts w:asciiTheme="majorHAnsi" w:hAnsiTheme="majorHAnsi"/>
+        </w:rPr>
+        <w:t xml:space="preserve">% mysql </w:t>
+      </w:r>
+      <w:bookmarkStart w:id="9" w:name="OLE_LINK7"/>
+      <w:bookmarkStart w:id="10" w:name="OLE_LINK8"/>
+      <w:r>
+        <w:rPr>
+          <w:rFonts w:asciiTheme="majorHAnsi" w:hAnsiTheme="majorHAnsi"/>
+        </w:rPr>
+        <w:t xml:space="preserve">MacPatchDB </w:t>
+      </w:r>
       <w:bookmarkEnd w:id="9"/>
-    </w:p>
-    <w:p>
-      <w:pPr>
-        <w:pStyle w:val="ListParagraph"/>
-        <w:numPr>
-          <w:ilvl w:val="0"/>
-          <w:numId w:val="7"/>
-        </w:numPr>
+      <w:bookmarkEnd w:id="10"/>
+      <w:r>
+        <w:rPr>
+          <w:rFonts w:asciiTheme="majorHAnsi" w:hAnsiTheme="majorHAnsi"/>
+        </w:rPr>
+        <w:t>-u mpdbadm -p &lt; /Library/MacPatch/Server/conf/Database/MacPatchDB_tables.sql</w:t>
+      </w:r>
+    </w:p>
+    <w:p>
+      <w:pPr>
         <w:spacing w:line="276" w:lineRule="auto"/>
-      </w:pPr>
-      <w:r>
-        <w:t xml:space="preserve">% </w:t>
-      </w:r>
-      <w:proofErr w:type="gramStart"/>
-      <w:r>
-        <w:t>mysql</w:t>
-      </w:r>
-      <w:proofErr w:type="gramEnd"/>
-      <w:r>
-        <w:t xml:space="preserve"> </w:t>
-      </w:r>
-      <w:bookmarkStart w:id="10" w:name="OLE_LINK7"/>
-      <w:bookmarkStart w:id="11" w:name="OLE_LINK8"/>
-      <w:r>
-        <w:t xml:space="preserve">MacPatchDB </w:t>
-      </w:r>
-      <w:bookmarkEnd w:id="10"/>
-      <w:bookmarkEnd w:id="11"/>
-      <w:r>
-        <w:t>-u mpdbadm -p &lt; /Library/MacPatch/Server/</w:t>
-      </w:r>
-      <w:proofErr w:type="spellStart"/>
-      <w:r>
-        <w:t>conf</w:t>
-      </w:r>
-      <w:proofErr w:type="spellEnd"/>
-      <w:r>
-        <w:t>/Database/</w:t>
-      </w:r>
-      <w:proofErr w:type="spellStart"/>
-      <w:r>
-        <w:t>MacPatchDB_tables.sql</w:t>
-      </w:r>
-      <w:proofErr w:type="spellEnd"/>
-    </w:p>
-    <w:p>
-      <w:pPr>
-        <w:pStyle w:val="ListParagraph"/>
-        <w:numPr>
-          <w:ilvl w:val="0"/>
-          <w:numId w:val="7"/>
-        </w:numPr>
-        <w:spacing w:line="276" w:lineRule="auto"/>
-      </w:pPr>
-      <w:r>
-        <w:t xml:space="preserve">% </w:t>
-      </w:r>
-      <w:proofErr w:type="gramStart"/>
-      <w:r>
-        <w:t>mysql</w:t>
-      </w:r>
-      <w:proofErr w:type="gramEnd"/>
-      <w:r>
-        <w:t xml:space="preserve"> MacPatchDB -u mpdbadm -p &lt; /Library/MacPatch/Server/</w:t>
-      </w:r>
-      <w:proofErr w:type="spellStart"/>
-      <w:r>
-        <w:t>conf</w:t>
-      </w:r>
-      <w:proofErr w:type="spellEnd"/>
-      <w:r>
-        <w:t>/Database/</w:t>
-      </w:r>
-      <w:proofErr w:type="spellStart"/>
-      <w:r>
-        <w:t>MacPatchDB_views.sql</w:t>
-      </w:r>
-      <w:proofErr w:type="spellEnd"/>
-    </w:p>
-    <w:p>
-      <w:pPr>
-        <w:rPr>
-          <w:rFonts w:asciiTheme="majorHAnsi" w:hAnsiTheme="majorHAnsi"/>
-        </w:rPr>
-      </w:pPr>
+        <w:ind w:left="360"/>
+        <w:rPr>
+          <w:rFonts w:asciiTheme="majorHAnsi" w:hAnsiTheme="majorHAnsi"/>
+        </w:rPr>
+      </w:pPr>
+      <w:r>
+        <w:rPr>
+          <w:rFonts w:asciiTheme="majorHAnsi" w:hAnsiTheme="majorHAnsi"/>
+        </w:rPr>
+        <w:t>% mysql MacPatchDB -u mpdbadm -p &lt; /Library/MacPatch/Server/conf/Database/MacPatchDB_views.sql</w:t>
+      </w:r>
     </w:p>
     <w:p>
       <w:pPr>
@@ -1710,9 +2198,831 @@
       <w:pPr>
         <w:pStyle w:val="Heading1"/>
       </w:pPr>
-      <w:bookmarkStart w:id="12" w:name="_Toc226679406"/>
-      <w:r>
-        <w:t>Install the Server Software</w:t>
+      <w:bookmarkStart w:id="11" w:name="_Toc231615399"/>
+      <w:r>
+        <w:t xml:space="preserve">Building </w:t>
+      </w:r>
+      <w:r>
+        <w:t xml:space="preserve">the </w:t>
+      </w:r>
+      <w:r>
+        <w:t>MacPatch Server</w:t>
+      </w:r>
+      <w:bookmarkEnd w:id="11"/>
+    </w:p>
+    <w:p>
+      <w:pPr>
+        <w:rPr>
+          <w:rFonts w:asciiTheme="majorHAnsi" w:hAnsiTheme="majorHAnsi"/>
+        </w:rPr>
+      </w:pPr>
+    </w:p>
+    <w:p>
+      <w:pPr>
+        <w:rPr>
+          <w:rFonts w:asciiTheme="majorHAnsi" w:hAnsiTheme="majorHAnsi"/>
+        </w:rPr>
+      </w:pPr>
+      <w:r>
+        <w:rPr>
+          <w:rFonts w:asciiTheme="majorHAnsi" w:hAnsiTheme="majorHAnsi"/>
+        </w:rPr>
+        <w:t xml:space="preserve">Building the base server software is very simple process. First you create a few directories, clone the MacPatch master branch and compile the binaries. </w:t>
+      </w:r>
+    </w:p>
+    <w:p>
+      <w:pPr>
+        <w:rPr>
+          <w:rFonts w:asciiTheme="majorHAnsi" w:hAnsiTheme="majorHAnsi"/>
+        </w:rPr>
+      </w:pPr>
+    </w:p>
+    <w:p>
+      <w:pPr>
+        <w:rPr>
+          <w:rFonts w:asciiTheme="majorHAnsi" w:hAnsiTheme="majorHAnsi"/>
+        </w:rPr>
+      </w:pPr>
+      <w:r>
+        <w:rPr>
+          <w:rFonts w:asciiTheme="majorHAnsi" w:hAnsiTheme="majorHAnsi"/>
+        </w:rPr>
+        <w:t>Please note, Xcode needs to be installed and the command line tools need to be installed as well. Xcode is a free download via the "App Store.app".</w:t>
+      </w:r>
+    </w:p>
+    <w:p>
+      <w:pPr>
+        <w:rPr>
+          <w:rFonts w:asciiTheme="majorHAnsi" w:hAnsiTheme="majorHAnsi"/>
+        </w:rPr>
+      </w:pPr>
+    </w:p>
+    <w:p>
+      <w:pPr>
+        <w:rPr>
+          <w:rFonts w:asciiTheme="majorHAnsi" w:hAnsiTheme="majorHAnsi"/>
+          <w:b/>
+        </w:rPr>
+      </w:pPr>
+      <w:r>
+        <w:rPr>
+          <w:rFonts w:asciiTheme="majorHAnsi" w:hAnsiTheme="majorHAnsi"/>
+          <w:b/>
+        </w:rPr>
+        <w:t>Create MacPatch Server Directories</w:t>
+      </w:r>
+    </w:p>
+    <w:p>
+      <w:pPr>
+        <w:rPr>
+          <w:rFonts w:asciiTheme="majorHAnsi" w:hAnsiTheme="majorHAnsi"/>
+        </w:rPr>
+      </w:pPr>
+    </w:p>
+    <w:p>
+      <w:pPr>
+        <w:spacing w:line="276" w:lineRule="auto"/>
+        <w:ind w:left="720"/>
+        <w:rPr>
+          <w:rFonts w:asciiTheme="majorHAnsi" w:hAnsiTheme="majorHAnsi"/>
+        </w:rPr>
+      </w:pPr>
+      <w:r>
+        <w:rPr>
+          <w:rFonts w:asciiTheme="majorHAnsi" w:hAnsiTheme="majorHAnsi"/>
+        </w:rPr>
+        <w:t># mkdir -p /Library/MacPatch</w:t>
+      </w:r>
+    </w:p>
+    <w:p>
+      <w:pPr>
+        <w:spacing w:line="276" w:lineRule="auto"/>
+        <w:ind w:left="720"/>
+        <w:rPr>
+          <w:rFonts w:asciiTheme="majorHAnsi" w:hAnsiTheme="majorHAnsi"/>
+        </w:rPr>
+      </w:pPr>
+      <w:r>
+        <w:rPr>
+          <w:rFonts w:asciiTheme="majorHAnsi" w:hAnsiTheme="majorHAnsi"/>
+        </w:rPr>
+        <w:t># mkdir -p /Library/MacPatch/Content</w:t>
+      </w:r>
+    </w:p>
+    <w:p>
+      <w:pPr>
+        <w:spacing w:line="276" w:lineRule="auto"/>
+        <w:ind w:left="720"/>
+        <w:rPr>
+          <w:rFonts w:asciiTheme="majorHAnsi" w:hAnsiTheme="majorHAnsi"/>
+        </w:rPr>
+      </w:pPr>
+      <w:r>
+        <w:rPr>
+          <w:rFonts w:asciiTheme="majorHAnsi" w:hAnsiTheme="majorHAnsi"/>
+        </w:rPr>
+        <w:t># mkdir -p /Library/MacPatch/Content/Web</w:t>
+      </w:r>
+    </w:p>
+    <w:p>
+      <w:pPr>
+        <w:spacing w:line="276" w:lineRule="auto"/>
+        <w:ind w:left="720"/>
+        <w:rPr>
+          <w:rFonts w:asciiTheme="majorHAnsi" w:hAnsiTheme="majorHAnsi"/>
+        </w:rPr>
+      </w:pPr>
+      <w:r>
+        <w:rPr>
+          <w:rFonts w:asciiTheme="majorHAnsi" w:hAnsiTheme="majorHAnsi"/>
+        </w:rPr>
+        <w:t># mkdir -p /Library/MacPatch/Content/Web/clients</w:t>
+      </w:r>
+    </w:p>
+    <w:p>
+      <w:pPr>
+        <w:spacing w:line="276" w:lineRule="auto"/>
+        <w:ind w:left="720"/>
+        <w:rPr>
+          <w:rFonts w:asciiTheme="majorHAnsi" w:hAnsiTheme="majorHAnsi"/>
+        </w:rPr>
+      </w:pPr>
+      <w:r>
+        <w:rPr>
+          <w:rFonts w:asciiTheme="majorHAnsi" w:hAnsiTheme="majorHAnsi"/>
+        </w:rPr>
+        <w:t># mkdir -p /Library/MacPatch/Content/Web/patches</w:t>
+      </w:r>
+    </w:p>
+    <w:p>
+      <w:pPr>
+        <w:spacing w:line="276" w:lineRule="auto"/>
+        <w:ind w:left="720"/>
+        <w:rPr>
+          <w:rFonts w:asciiTheme="majorHAnsi" w:hAnsiTheme="majorHAnsi"/>
+        </w:rPr>
+      </w:pPr>
+      <w:r>
+        <w:rPr>
+          <w:rFonts w:asciiTheme="majorHAnsi" w:hAnsiTheme="majorHAnsi"/>
+        </w:rPr>
+        <w:t># mkdir -p /Library/MacPatch/Content/Web/sav</w:t>
+      </w:r>
+    </w:p>
+    <w:p>
+      <w:pPr>
+        <w:spacing w:line="276" w:lineRule="auto"/>
+        <w:ind w:left="720"/>
+        <w:rPr>
+          <w:rFonts w:asciiTheme="majorHAnsi" w:hAnsiTheme="majorHAnsi"/>
+        </w:rPr>
+      </w:pPr>
+      <w:r>
+        <w:rPr>
+          <w:rFonts w:asciiTheme="majorHAnsi" w:hAnsiTheme="majorHAnsi"/>
+        </w:rPr>
+        <w:t># mkdir -p /Library/MacPatch/Content/Web/sw</w:t>
+      </w:r>
+    </w:p>
+    <w:p>
+      <w:pPr>
+        <w:spacing w:line="276" w:lineRule="auto"/>
+        <w:ind w:left="720"/>
+        <w:rPr>
+          <w:rFonts w:asciiTheme="majorHAnsi" w:hAnsiTheme="majorHAnsi"/>
+        </w:rPr>
+      </w:pPr>
+      <w:r>
+        <w:rPr>
+          <w:rFonts w:asciiTheme="majorHAnsi" w:hAnsiTheme="majorHAnsi"/>
+        </w:rPr>
+        <w:t># mkdir -p /Library/MacPatch/Server</w:t>
+      </w:r>
+    </w:p>
+    <w:p>
+      <w:pPr>
+        <w:spacing w:line="276" w:lineRule="auto"/>
+        <w:ind w:left="720"/>
+        <w:rPr>
+          <w:rFonts w:asciiTheme="majorHAnsi" w:hAnsiTheme="majorHAnsi"/>
+        </w:rPr>
+      </w:pPr>
+      <w:r>
+        <w:rPr>
+          <w:rFonts w:asciiTheme="majorHAnsi" w:hAnsiTheme="majorHAnsi"/>
+        </w:rPr>
+        <w:t># mkdir -p /Library/MacPatch/Server/lib</w:t>
+      </w:r>
+    </w:p>
+    <w:p>
+      <w:pPr>
+        <w:spacing w:line="276" w:lineRule="auto"/>
+        <w:ind w:left="720"/>
+        <w:rPr>
+          <w:rFonts w:asciiTheme="majorHAnsi" w:hAnsiTheme="majorHAnsi"/>
+        </w:rPr>
+      </w:pPr>
+      <w:r>
+        <w:rPr>
+          <w:rFonts w:asciiTheme="majorHAnsi" w:hAnsiTheme="majorHAnsi"/>
+        </w:rPr>
+        <w:t># mkdir -p /Library/MacPatch/Server/Logs</w:t>
+      </w:r>
+    </w:p>
+    <w:p>
+      <w:pPr>
+        <w:rPr>
+          <w:rFonts w:asciiTheme="majorHAnsi" w:hAnsiTheme="majorHAnsi"/>
+        </w:rPr>
+      </w:pPr>
+    </w:p>
+    <w:p>
+      <w:pPr>
+        <w:rPr>
+          <w:rFonts w:asciiTheme="majorHAnsi" w:hAnsiTheme="majorHAnsi"/>
+          <w:b/>
+        </w:rPr>
+      </w:pPr>
+      <w:r>
+        <w:rPr>
+          <w:rFonts w:asciiTheme="majorHAnsi" w:hAnsiTheme="majorHAnsi"/>
+          <w:b/>
+        </w:rPr>
+        <w:t>Create tmp directory for builds</w:t>
+      </w:r>
+    </w:p>
+    <w:p>
+      <w:pPr>
+        <w:rPr>
+          <w:rFonts w:asciiTheme="majorHAnsi" w:hAnsiTheme="majorHAnsi"/>
+        </w:rPr>
+      </w:pPr>
+    </w:p>
+    <w:p>
+      <w:pPr>
+        <w:spacing w:line="276" w:lineRule="auto"/>
+        <w:ind w:left="720"/>
+        <w:rPr>
+          <w:rFonts w:asciiTheme="majorHAnsi" w:hAnsiTheme="majorHAnsi"/>
+        </w:rPr>
+      </w:pPr>
+      <w:r>
+        <w:rPr>
+          <w:rFonts w:asciiTheme="majorHAnsi" w:hAnsiTheme="majorHAnsi"/>
+        </w:rPr>
+        <w:t xml:space="preserve"># </w:t>
+      </w:r>
+      <w:r>
+        <w:rPr>
+          <w:rFonts w:asciiTheme="majorHAnsi" w:hAnsiTheme="majorHAnsi"/>
+        </w:rPr>
+        <w:t>mkdir -p /Library/MacPatch/tmp/build</w:t>
+      </w:r>
+    </w:p>
+    <w:p>
+      <w:pPr>
+        <w:spacing w:line="276" w:lineRule="auto"/>
+        <w:ind w:left="720"/>
+        <w:rPr>
+          <w:rFonts w:asciiTheme="majorHAnsi" w:hAnsiTheme="majorHAnsi"/>
+        </w:rPr>
+      </w:pPr>
+      <w:r>
+        <w:rPr>
+          <w:rFonts w:asciiTheme="majorHAnsi" w:hAnsiTheme="majorHAnsi"/>
+        </w:rPr>
+        <w:t xml:space="preserve"># </w:t>
+      </w:r>
+      <w:r>
+        <w:rPr>
+          <w:rFonts w:asciiTheme="majorHAnsi" w:hAnsiTheme="majorHAnsi"/>
+        </w:rPr>
+        <w:t>cd /Library/MacPatch/tmp</w:t>
+      </w:r>
+    </w:p>
+    <w:p>
+      <w:pPr>
+        <w:rPr>
+          <w:rFonts w:asciiTheme="majorHAnsi" w:hAnsiTheme="majorHAnsi"/>
+        </w:rPr>
+      </w:pPr>
+    </w:p>
+    <w:p>
+      <w:pPr>
+        <w:rPr>
+          <w:rFonts w:asciiTheme="majorHAnsi" w:hAnsiTheme="majorHAnsi"/>
+          <w:b/>
+        </w:rPr>
+      </w:pPr>
+      <w:r>
+        <w:rPr>
+          <w:rFonts w:asciiTheme="majorHAnsi" w:hAnsiTheme="majorHAnsi"/>
+          <w:b/>
+        </w:rPr>
+        <w:t>Clone the MacPatch repository</w:t>
+      </w:r>
+    </w:p>
+    <w:p>
+      <w:pPr>
+        <w:rPr>
+          <w:rFonts w:asciiTheme="majorHAnsi" w:hAnsiTheme="majorHAnsi"/>
+        </w:rPr>
+      </w:pPr>
+    </w:p>
+    <w:p>
+      <w:pPr>
+        <w:spacing w:line="276" w:lineRule="auto"/>
+        <w:ind w:left="720"/>
+        <w:rPr>
+          <w:rFonts w:asciiTheme="majorHAnsi" w:hAnsiTheme="majorHAnsi"/>
+        </w:rPr>
+      </w:pPr>
+      <w:r>
+        <w:rPr>
+          <w:rFonts w:asciiTheme="majorHAnsi" w:hAnsiTheme="majorHAnsi"/>
+        </w:rPr>
+        <w:t xml:space="preserve"># </w:t>
+      </w:r>
+      <w:r>
+        <w:rPr>
+          <w:rFonts w:asciiTheme="majorHAnsi" w:hAnsiTheme="majorHAnsi"/>
+        </w:rPr>
+        <w:t>git clone git://github.com/SMSG-MAC-DEV/MacPatch.git</w:t>
+      </w:r>
+    </w:p>
+    <w:p>
+      <w:pPr>
+        <w:rPr>
+          <w:rFonts w:asciiTheme="majorHAnsi" w:hAnsiTheme="majorHAnsi"/>
+        </w:rPr>
+      </w:pPr>
+    </w:p>
+    <w:p>
+      <w:pPr>
+        <w:rPr>
+          <w:rFonts w:asciiTheme="majorHAnsi" w:hAnsiTheme="majorHAnsi"/>
+          <w:b/>
+        </w:rPr>
+      </w:pPr>
+      <w:r>
+        <w:rPr>
+          <w:rFonts w:asciiTheme="majorHAnsi" w:hAnsiTheme="majorHAnsi"/>
+          <w:b/>
+        </w:rPr>
+        <w:t>Compile Server Binaries</w:t>
+      </w:r>
+    </w:p>
+    <w:p>
+      <w:pPr>
+        <w:rPr>
+          <w:rFonts w:asciiTheme="majorHAnsi" w:hAnsiTheme="majorHAnsi"/>
+        </w:rPr>
+      </w:pPr>
+    </w:p>
+    <w:p>
+      <w:pPr>
+        <w:ind w:left="720"/>
+        <w:rPr>
+          <w:rFonts w:asciiTheme="majorHAnsi" w:hAnsiTheme="majorHAnsi"/>
+        </w:rPr>
+      </w:pPr>
+      <w:r>
+        <w:rPr>
+          <w:rFonts w:asciiTheme="majorHAnsi" w:hAnsiTheme="majorHAnsi"/>
+        </w:rPr>
+        <w:t xml:space="preserve"># </w:t>
+      </w:r>
+      <w:r>
+        <w:rPr>
+          <w:rFonts w:asciiTheme="majorHAnsi" w:hAnsiTheme="majorHAnsi"/>
+        </w:rPr>
+        <w:t>xcodebuild -project /Library/MacPatch/tmp/MacPatch/MacPatch/MacPatch\ Server/MacPatch\ Server.xcodeproj -target SERVER_BUILD SYMROOT="/Library/MacPatch/tmp/build/Server"</w:t>
+      </w:r>
+    </w:p>
+    <w:p>
+      <w:pPr>
+        <w:rPr>
+          <w:rFonts w:asciiTheme="majorHAnsi" w:hAnsiTheme="majorHAnsi"/>
+        </w:rPr>
+      </w:pPr>
+    </w:p>
+    <w:p>
+      <w:pPr>
+        <w:rPr>
+          <w:rFonts w:asciiTheme="majorHAnsi" w:hAnsiTheme="majorHAnsi"/>
+          <w:b/>
+        </w:rPr>
+      </w:pPr>
+      <w:r>
+        <w:rPr>
+          <w:rFonts w:asciiTheme="majorHAnsi" w:hAnsiTheme="majorHAnsi"/>
+          <w:b/>
+        </w:rPr>
+        <w:t>Clean Up</w:t>
+      </w:r>
+    </w:p>
+    <w:p>
+      <w:pPr>
+        <w:rPr>
+          <w:rFonts w:asciiTheme="majorHAnsi" w:hAnsiTheme="majorHAnsi"/>
+        </w:rPr>
+      </w:pPr>
+    </w:p>
+    <w:p>
+      <w:pPr>
+        <w:spacing w:line="276" w:lineRule="auto"/>
+        <w:ind w:left="720"/>
+        <w:rPr>
+          <w:rFonts w:asciiTheme="majorHAnsi" w:hAnsiTheme="majorHAnsi"/>
+        </w:rPr>
+      </w:pPr>
+      <w:r>
+        <w:rPr>
+          <w:rFonts w:asciiTheme="majorHAnsi" w:hAnsiTheme="majorHAnsi"/>
+        </w:rPr>
+        <w:t xml:space="preserve"># </w:t>
+      </w:r>
+      <w:r>
+        <w:rPr>
+          <w:rFonts w:asciiTheme="majorHAnsi" w:hAnsiTheme="majorHAnsi"/>
+        </w:rPr>
+        <w:t>find /Library/MacPatch/tmp/build/Server -name "*.build" -print | xargs -I{} rm -rf {}</w:t>
+      </w:r>
+    </w:p>
+    <w:p>
+      <w:pPr>
+        <w:spacing w:line="276" w:lineRule="auto"/>
+        <w:ind w:left="720"/>
+        <w:rPr>
+          <w:rFonts w:asciiTheme="majorHAnsi" w:hAnsiTheme="majorHAnsi"/>
+        </w:rPr>
+      </w:pPr>
+      <w:r>
+        <w:rPr>
+          <w:rFonts w:asciiTheme="majorHAnsi" w:hAnsiTheme="majorHAnsi"/>
+        </w:rPr>
+        <w:t xml:space="preserve"># </w:t>
+      </w:r>
+      <w:r>
+        <w:rPr>
+          <w:rFonts w:asciiTheme="majorHAnsi" w:hAnsiTheme="majorHAnsi"/>
+        </w:rPr>
+        <w:t>find /Library/MacPatch/tmp/build/Server -name "*.dSYM" -print | xargs -I{} rm -rf {}</w:t>
+      </w:r>
+    </w:p>
+    <w:p>
+      <w:pPr>
+        <w:rPr>
+          <w:rFonts w:asciiTheme="majorHAnsi" w:hAnsiTheme="majorHAnsi"/>
+        </w:rPr>
+      </w:pPr>
+    </w:p>
+    <w:p>
+      <w:pPr>
+        <w:rPr>
+          <w:rFonts w:asciiTheme="majorHAnsi" w:hAnsiTheme="majorHAnsi"/>
+          <w:b/>
+        </w:rPr>
+      </w:pPr>
+    </w:p>
+    <w:p>
+      <w:pPr>
+        <w:rPr>
+          <w:rFonts w:asciiTheme="majorHAnsi" w:hAnsiTheme="majorHAnsi"/>
+          <w:b/>
+        </w:rPr>
+      </w:pPr>
+      <w:r>
+        <w:rPr>
+          <w:rFonts w:asciiTheme="majorHAnsi" w:hAnsiTheme="majorHAnsi"/>
+          <w:b/>
+        </w:rPr>
+        <w:t>Copy Files</w:t>
+      </w:r>
+    </w:p>
+    <w:p>
+      <w:pPr>
+        <w:rPr>
+          <w:rFonts w:asciiTheme="majorHAnsi" w:hAnsiTheme="majorHAnsi"/>
+        </w:rPr>
+      </w:pPr>
+    </w:p>
+    <w:p>
+      <w:pPr>
+        <w:spacing w:line="276" w:lineRule="auto"/>
+        <w:ind w:left="720"/>
+        <w:rPr>
+          <w:rFonts w:asciiTheme="majorHAnsi" w:hAnsiTheme="majorHAnsi"/>
+        </w:rPr>
+      </w:pPr>
+      <w:r>
+        <w:rPr>
+          <w:rFonts w:asciiTheme="majorHAnsi" w:hAnsiTheme="majorHAnsi"/>
+        </w:rPr>
+        <w:t xml:space="preserve"># </w:t>
+      </w:r>
+      <w:r>
+        <w:rPr>
+          <w:rFonts w:asciiTheme="majorHAnsi" w:hAnsiTheme="majorHAnsi"/>
+        </w:rPr>
+        <w:t>cp -R /Library/MacPatch/tmp/MacPatch/MacPatch\ Server/Server /Library/MacPatch</w:t>
+      </w:r>
+    </w:p>
+    <w:p>
+      <w:pPr>
+        <w:spacing w:line="276" w:lineRule="auto"/>
+        <w:ind w:left="720"/>
+        <w:rPr>
+          <w:rFonts w:asciiTheme="majorHAnsi" w:hAnsiTheme="majorHAnsi"/>
+        </w:rPr>
+      </w:pPr>
+      <w:r>
+        <w:rPr>
+          <w:rFonts w:asciiTheme="majorHAnsi" w:hAnsiTheme="majorHAnsi"/>
+        </w:rPr>
+        <w:t xml:space="preserve"># </w:t>
+      </w:r>
+      <w:r>
+        <w:rPr>
+          <w:rFonts w:asciiTheme="majorHAnsi" w:hAnsiTheme="majorHAnsi"/>
+        </w:rPr>
+        <w:t>cp -R /Library/MacPatch/tmp/build/Server/Release/ /Library/MacPatch/Server/bin</w:t>
+      </w:r>
+    </w:p>
+    <w:p>
+      <w:pPr>
+        <w:rPr>
+          <w:rFonts w:asciiTheme="majorHAnsi" w:hAnsiTheme="majorHAnsi"/>
+        </w:rPr>
+      </w:pPr>
+    </w:p>
+    <w:p>
+      <w:pPr>
+        <w:rPr>
+          <w:rFonts w:asciiTheme="majorHAnsi" w:hAnsiTheme="majorHAnsi"/>
+          <w:b/>
+        </w:rPr>
+      </w:pPr>
+      <w:r>
+        <w:rPr>
+          <w:rFonts w:asciiTheme="majorHAnsi" w:hAnsiTheme="majorHAnsi"/>
+          <w:b/>
+        </w:rPr>
+        <w:t>Link &amp; Set Permissions</w:t>
+      </w:r>
+    </w:p>
+    <w:p>
+      <w:pPr>
+        <w:rPr>
+          <w:rFonts w:asciiTheme="majorHAnsi" w:hAnsiTheme="majorHAnsi"/>
+        </w:rPr>
+      </w:pPr>
+    </w:p>
+    <w:p>
+      <w:pPr>
+        <w:spacing w:line="276" w:lineRule="auto"/>
+        <w:ind w:left="720"/>
+        <w:rPr>
+          <w:rFonts w:asciiTheme="majorHAnsi" w:hAnsiTheme="majorHAnsi"/>
+        </w:rPr>
+      </w:pPr>
+      <w:r>
+        <w:rPr>
+          <w:rFonts w:asciiTheme="majorHAnsi" w:hAnsiTheme="majorHAnsi"/>
+        </w:rPr>
+        <w:t xml:space="preserve"># </w:t>
+      </w:r>
+      <w:r>
+        <w:rPr>
+          <w:rFonts w:asciiTheme="majorHAnsi" w:hAnsiTheme="majorHAnsi"/>
+        </w:rPr>
+        <w:t>ln -s /Library/MacPatch/Server/conf/Content/Doc /Library/MacPatch/Content/Doc</w:t>
+      </w:r>
+    </w:p>
+    <w:p>
+      <w:pPr>
+        <w:spacing w:line="276" w:lineRule="auto"/>
+        <w:ind w:firstLine="720"/>
+        <w:rPr>
+          <w:rFonts w:asciiTheme="majorHAnsi" w:hAnsiTheme="majorHAnsi"/>
+        </w:rPr>
+      </w:pPr>
+      <w:r>
+        <w:rPr>
+          <w:rFonts w:asciiTheme="majorHAnsi" w:hAnsiTheme="majorHAnsi"/>
+        </w:rPr>
+        <w:t xml:space="preserve"># </w:t>
+      </w:r>
+      <w:r>
+        <w:rPr>
+          <w:rFonts w:asciiTheme="majorHAnsi" w:hAnsiTheme="majorHAnsi"/>
+        </w:rPr>
+        <w:t>chown -R root:admin /Library/MacPatch/Server</w:t>
+      </w:r>
+    </w:p>
+    <w:p>
+      <w:pPr>
+        <w:spacing w:line="276" w:lineRule="auto"/>
+        <w:ind w:firstLine="720"/>
+        <w:rPr>
+          <w:rFonts w:asciiTheme="majorHAnsi" w:hAnsiTheme="majorHAnsi"/>
+        </w:rPr>
+      </w:pPr>
+      <w:r>
+        <w:rPr>
+          <w:rFonts w:asciiTheme="majorHAnsi" w:hAnsiTheme="majorHAnsi"/>
+        </w:rPr>
+        <w:t xml:space="preserve"># </w:t>
+      </w:r>
+      <w:r>
+        <w:rPr>
+          <w:rFonts w:asciiTheme="majorHAnsi" w:hAnsiTheme="majorHAnsi"/>
+        </w:rPr>
+        <w:t>chmod 0775 /Library/MacPatch/Server</w:t>
+      </w:r>
+    </w:p>
+    <w:p>
+      <w:pPr>
+        <w:spacing w:line="276" w:lineRule="auto"/>
+        <w:ind w:firstLine="720"/>
+        <w:rPr>
+          <w:rFonts w:asciiTheme="majorHAnsi" w:hAnsiTheme="majorHAnsi"/>
+        </w:rPr>
+      </w:pPr>
+      <w:r>
+        <w:rPr>
+          <w:rFonts w:asciiTheme="majorHAnsi" w:hAnsiTheme="majorHAnsi"/>
+        </w:rPr>
+        <w:t xml:space="preserve"># </w:t>
+      </w:r>
+      <w:r>
+        <w:rPr>
+          <w:rFonts w:asciiTheme="majorHAnsi" w:hAnsiTheme="majorHAnsi"/>
+        </w:rPr>
+        <w:t>chown -R 79:70 /Library/MacPatch/Server/jetty-mpsite</w:t>
+      </w:r>
+    </w:p>
+    <w:p>
+      <w:pPr>
+        <w:spacing w:line="276" w:lineRule="auto"/>
+        <w:ind w:firstLine="720"/>
+        <w:rPr>
+          <w:rFonts w:asciiTheme="majorHAnsi" w:hAnsiTheme="majorHAnsi"/>
+        </w:rPr>
+      </w:pPr>
+      <w:r>
+        <w:rPr>
+          <w:rFonts w:asciiTheme="majorHAnsi" w:hAnsiTheme="majorHAnsi"/>
+        </w:rPr>
+        <w:t xml:space="preserve"># </w:t>
+      </w:r>
+      <w:r>
+        <w:rPr>
+          <w:rFonts w:asciiTheme="majorHAnsi" w:hAnsiTheme="majorHAnsi"/>
+        </w:rPr>
+        <w:t>chown -R 79:70 /Library/MacPatch/Server/jetty-mpwsl</w:t>
+      </w:r>
+    </w:p>
+    <w:p>
+      <w:pPr>
+        <w:rPr>
+          <w:rFonts w:asciiTheme="majorHAnsi" w:hAnsiTheme="majorHAnsi"/>
+        </w:rPr>
+      </w:pPr>
+    </w:p>
+    <w:p>
+      <w:pPr>
+        <w:rPr>
+          <w:rFonts w:asciiTheme="majorHAnsi" w:hAnsiTheme="majorHAnsi"/>
+          <w:b/>
+        </w:rPr>
+      </w:pPr>
+      <w:r>
+        <w:rPr>
+          <w:rFonts w:asciiTheme="majorHAnsi" w:hAnsiTheme="majorHAnsi"/>
+          <w:b/>
+        </w:rPr>
+        <w:t>Download and Configure Apache 2</w:t>
+      </w:r>
+    </w:p>
+    <w:p>
+      <w:pPr>
+        <w:rPr>
+          <w:rFonts w:asciiTheme="majorHAnsi" w:hAnsiTheme="majorHAnsi"/>
+        </w:rPr>
+      </w:pPr>
+    </w:p>
+    <w:p>
+      <w:pPr>
+        <w:spacing w:line="276" w:lineRule="auto"/>
+        <w:rPr>
+          <w:rFonts w:asciiTheme="majorHAnsi" w:hAnsiTheme="majorHAnsi"/>
+        </w:rPr>
+      </w:pPr>
+      <w:r>
+        <w:rPr>
+          <w:rFonts w:asciiTheme="majorHAnsi" w:hAnsiTheme="majorHAnsi"/>
+        </w:rPr>
+        <w:t>1.</w:t>
+      </w:r>
+      <w:r>
+        <w:rPr>
+          <w:rFonts w:asciiTheme="majorHAnsi" w:hAnsiTheme="majorHAnsi"/>
+        </w:rPr>
+        <w:tab/>
+        <w:t>Run the script /Library/MacPatch/Server/conf/scripts/MPHttpServerBuild.sh</w:t>
+      </w:r>
+    </w:p>
+    <w:p>
+      <w:pPr>
+        <w:spacing w:line="276" w:lineRule="auto"/>
+        <w:rPr>
+          <w:rFonts w:asciiTheme="majorHAnsi" w:hAnsiTheme="majorHAnsi"/>
+        </w:rPr>
+      </w:pPr>
+      <w:r>
+        <w:rPr>
+          <w:rFonts w:asciiTheme="majorHAnsi" w:hAnsiTheme="majorHAnsi"/>
+        </w:rPr>
+        <w:t>2.</w:t>
+      </w:r>
+      <w:r>
+        <w:rPr>
+          <w:rFonts w:asciiTheme="majorHAnsi" w:hAnsiTheme="majorHAnsi"/>
+        </w:rPr>
+        <w:tab/>
+        <w:t>Once complete you will see an "Apache2" directory in "/Library/MacPatch/Server"</w:t>
+      </w:r>
+    </w:p>
+    <w:p>
+      <w:pPr>
+        <w:rPr>
+          <w:rFonts w:asciiTheme="majorHAnsi" w:hAnsiTheme="majorHAnsi"/>
+        </w:rPr>
+      </w:pPr>
+    </w:p>
+    <w:p>
+      <w:pPr>
+        <w:rPr>
+          <w:rFonts w:asciiTheme="majorHAnsi" w:hAnsiTheme="majorHAnsi"/>
+          <w:b/>
+        </w:rPr>
+      </w:pPr>
+      <w:r>
+        <w:rPr>
+          <w:rFonts w:asciiTheme="majorHAnsi" w:hAnsiTheme="majorHAnsi"/>
+          <w:b/>
+        </w:rPr>
+        <w:t>Archive</w:t>
+      </w:r>
+      <w:r>
+        <w:rPr>
+          <w:rFonts w:asciiTheme="majorHAnsi" w:hAnsiTheme="majorHAnsi"/>
+          <w:b/>
+        </w:rPr>
+        <w:t xml:space="preserve"> and Reuse</w:t>
+      </w:r>
+    </w:p>
+    <w:p>
+      <w:pPr>
+        <w:rPr>
+          <w:rFonts w:asciiTheme="majorHAnsi" w:hAnsiTheme="majorHAnsi"/>
+        </w:rPr>
+      </w:pPr>
+    </w:p>
+    <w:p>
+      <w:pPr>
+        <w:rPr>
+          <w:rFonts w:asciiTheme="majorHAnsi" w:hAnsiTheme="majorHAnsi"/>
+        </w:rPr>
+      </w:pPr>
+      <w:r>
+        <w:rPr>
+          <w:rFonts w:asciiTheme="majorHAnsi" w:hAnsiTheme="majorHAnsi"/>
+        </w:rPr>
+        <w:t>The MacPatch Server directory "/Libaray/MacPatch/Server" can now be archived/zipped up and be deployed to additional MacPatch servers.</w:t>
+      </w:r>
+    </w:p>
+    <w:p>
+      <w:pPr>
+        <w:rPr>
+          <w:rFonts w:asciiTheme="majorHAnsi" w:hAnsiTheme="majorHAnsi"/>
+        </w:rPr>
+      </w:pPr>
+      <w:r>
+        <w:rPr>
+          <w:rFonts w:asciiTheme="majorHAnsi" w:hAnsiTheme="majorHAnsi"/>
+        </w:rPr>
+        <w:br w:type="page"/>
+      </w:r>
+    </w:p>
+    <w:p>
+      <w:pPr>
+        <w:pStyle w:val="Heading1"/>
+      </w:pPr>
+      <w:bookmarkStart w:id="12" w:name="_Toc231615400"/>
+      <w:r>
+        <w:t>Apple Software Update Server</w:t>
       </w:r>
       <w:bookmarkEnd w:id="12"/>
     </w:p>
@@ -1725,529 +3035,54 @@
     </w:p>
     <w:p>
       <w:pPr>
-        <w:pStyle w:val="Heading2"/>
-        <w:rPr>
-          <w:sz w:val="28"/>
-          <w:szCs w:val="28"/>
-        </w:rPr>
-      </w:pPr>
-      <w:bookmarkStart w:id="13" w:name="_Toc226679407"/>
-      <w:r>
-        <w:rPr>
-          <w:sz w:val="28"/>
-          <w:szCs w:val="28"/>
-        </w:rPr>
-        <w:t>Install the base Server</w:t>
+        <w:rPr>
+          <w:rFonts w:asciiTheme="majorHAnsi" w:hAnsiTheme="majorHAnsi"/>
+        </w:rPr>
+      </w:pPr>
+      <w:r>
+        <w:rPr>
+          <w:rFonts w:asciiTheme="majorHAnsi" w:hAnsiTheme="majorHAnsi"/>
+        </w:rPr>
+        <w:t>The MacPatch environment requires the use of a Apple Software Update Server.</w:t>
+      </w:r>
+      <w:r>
+        <w:rPr>
+          <w:rFonts w:asciiTheme="majorHAnsi" w:hAnsiTheme="majorHAnsi"/>
+        </w:rPr>
+        <w:t xml:space="preserve"> This can be done with the Apple Server.app. The Server application is available via the App Store. It is recommended that the Apple Software Update Server be run on a separate system but it is not required.</w:t>
+      </w:r>
+    </w:p>
+    <w:p>
+      <w:pPr>
+        <w:pStyle w:val="Heading1"/>
+      </w:pPr>
+      <w:bookmarkStart w:id="13" w:name="_Toc231615401"/>
+      <w:r>
+        <w:t xml:space="preserve">Server </w:t>
+      </w:r>
+      <w:r>
+        <w:t>Configuration</w:t>
       </w:r>
       <w:bookmarkEnd w:id="13"/>
-      <w:r>
-        <w:rPr>
-          <w:sz w:val="28"/>
-          <w:szCs w:val="28"/>
-        </w:rPr>
-        <w:br/>
-      </w:r>
-    </w:p>
-    <w:p>
-      <w:pPr>
-        <w:rPr>
-          <w:rFonts w:asciiTheme="majorHAnsi" w:hAnsiTheme="majorHAnsi"/>
-        </w:rPr>
-      </w:pPr>
-      <w:r>
-        <w:rPr>
-          <w:rFonts w:asciiTheme="majorHAnsi" w:hAnsiTheme="majorHAnsi"/>
-        </w:rPr>
-        <w:t xml:space="preserve">Installing the base server software is very simple process. Simply unzip or </w:t>
-      </w:r>
-      <w:proofErr w:type="spellStart"/>
-      <w:r>
-        <w:rPr>
-          <w:rFonts w:asciiTheme="majorHAnsi" w:hAnsiTheme="majorHAnsi"/>
-        </w:rPr>
-        <w:t>untar</w:t>
-      </w:r>
-      <w:proofErr w:type="spellEnd"/>
-      <w:r>
-        <w:rPr>
-          <w:rFonts w:asciiTheme="majorHAnsi" w:hAnsiTheme="majorHAnsi"/>
-        </w:rPr>
-        <w:t xml:space="preserve"> the server archive and create a few directories.</w:t>
-      </w:r>
-    </w:p>
-    <w:p>
-      <w:pPr>
-        <w:rPr>
-          <w:rFonts w:asciiTheme="majorHAnsi" w:hAnsiTheme="majorHAnsi"/>
-        </w:rPr>
-      </w:pPr>
-    </w:p>
-    <w:p>
-      <w:pPr>
-        <w:pStyle w:val="ListParagraph"/>
-        <w:numPr>
-          <w:ilvl w:val="0"/>
-          <w:numId w:val="5"/>
-        </w:numPr>
-      </w:pPr>
-      <w:r>
-        <w:t>Run the following commands via the Terminal</w:t>
-      </w:r>
-    </w:p>
-    <w:p>
-      <w:pPr>
-        <w:pStyle w:val="ListParagraph"/>
-        <w:numPr>
-          <w:ilvl w:val="1"/>
-          <w:numId w:val="5"/>
-        </w:numPr>
-      </w:pPr>
-      <w:r>
-        <w:t>Un</w:t>
-      </w:r>
-      <w:r>
-        <w:t>-</w:t>
-      </w:r>
-      <w:r>
-        <w:t>compress</w:t>
-      </w:r>
-    </w:p>
-    <w:p>
-      <w:pPr>
-        <w:pStyle w:val="ListParagraph"/>
-        <w:numPr>
-          <w:ilvl w:val="2"/>
-          <w:numId w:val="5"/>
-        </w:numPr>
-      </w:pPr>
-      <w:r>
-        <w:t>Tarball</w:t>
-      </w:r>
-    </w:p>
-    <w:p>
-      <w:pPr>
-        <w:pStyle w:val="ListParagraph"/>
-        <w:numPr>
-          <w:ilvl w:val="3"/>
-          <w:numId w:val="5"/>
-        </w:numPr>
-      </w:pPr>
-      <w:r>
-        <w:t>cd /Library tar –</w:t>
-      </w:r>
-      <w:proofErr w:type="spellStart"/>
-      <w:r>
-        <w:t>xvf</w:t>
-      </w:r>
-      <w:proofErr w:type="spellEnd"/>
-      <w:r>
-        <w:t xml:space="preserve"> /PATH/TO/MPServer.tar</w:t>
-      </w:r>
-    </w:p>
-    <w:p>
-      <w:pPr>
-        <w:pStyle w:val="ListParagraph"/>
-        <w:numPr>
-          <w:ilvl w:val="2"/>
-          <w:numId w:val="5"/>
-        </w:numPr>
-      </w:pPr>
-      <w:r>
-        <w:t>ZIP</w:t>
-      </w:r>
-    </w:p>
-    <w:p>
-      <w:pPr>
-        <w:pStyle w:val="ListParagraph"/>
-        <w:numPr>
-          <w:ilvl w:val="3"/>
-          <w:numId w:val="5"/>
-        </w:numPr>
-      </w:pPr>
-      <w:r>
-        <w:t xml:space="preserve">cd /Library </w:t>
-      </w:r>
-      <w:r>
-        <w:t>unzip /PATH/TO/MPServer.zip</w:t>
-      </w:r>
-    </w:p>
-    <w:p>
-      <w:pPr>
-        <w:pStyle w:val="ListParagraph"/>
-        <w:numPr>
-          <w:ilvl w:val="1"/>
-          <w:numId w:val="5"/>
-        </w:numPr>
-      </w:pPr>
-      <w:proofErr w:type="spellStart"/>
-      <w:proofErr w:type="gramStart"/>
-      <w:r>
-        <w:t>mkdir</w:t>
-      </w:r>
-      <w:proofErr w:type="spellEnd"/>
-      <w:proofErr w:type="gramEnd"/>
-      <w:r>
-        <w:t xml:space="preserve"> -p /Library/MacPatch</w:t>
-      </w:r>
-    </w:p>
-    <w:p>
-      <w:pPr>
-        <w:pStyle w:val="ListParagraph"/>
-        <w:numPr>
-          <w:ilvl w:val="1"/>
-          <w:numId w:val="5"/>
-        </w:numPr>
-      </w:pPr>
-      <w:proofErr w:type="spellStart"/>
-      <w:proofErr w:type="gramStart"/>
-      <w:r>
-        <w:t>mkdir</w:t>
-      </w:r>
-      <w:proofErr w:type="spellEnd"/>
-      <w:proofErr w:type="gramEnd"/>
-      <w:r>
-        <w:t xml:space="preserve"> -p /Library/MacPatch/Content</w:t>
-      </w:r>
-    </w:p>
-    <w:p>
-      <w:pPr>
-        <w:pStyle w:val="ListParagraph"/>
-        <w:numPr>
-          <w:ilvl w:val="1"/>
-          <w:numId w:val="5"/>
-        </w:numPr>
-      </w:pPr>
-      <w:proofErr w:type="spellStart"/>
-      <w:proofErr w:type="gramStart"/>
-      <w:r>
-        <w:t>mkdir</w:t>
-      </w:r>
-      <w:proofErr w:type="spellEnd"/>
-      <w:proofErr w:type="gramEnd"/>
-      <w:r>
-        <w:t xml:space="preserve"> -p /Library/MacPatch/Content/Web</w:t>
-      </w:r>
-    </w:p>
-    <w:p>
-      <w:pPr>
-        <w:pStyle w:val="ListParagraph"/>
-        <w:numPr>
-          <w:ilvl w:val="1"/>
-          <w:numId w:val="5"/>
-        </w:numPr>
-      </w:pPr>
-      <w:proofErr w:type="spellStart"/>
-      <w:proofErr w:type="gramStart"/>
-      <w:r>
-        <w:t>mkdir</w:t>
-      </w:r>
-      <w:proofErr w:type="spellEnd"/>
-      <w:proofErr w:type="gramEnd"/>
-      <w:r>
-        <w:t xml:space="preserve"> -p /Library/MacPatch/Content/Web/clients</w:t>
-      </w:r>
-    </w:p>
-    <w:p>
-      <w:pPr>
-        <w:pStyle w:val="ListParagraph"/>
-        <w:numPr>
-          <w:ilvl w:val="1"/>
-          <w:numId w:val="5"/>
-        </w:numPr>
-      </w:pPr>
-      <w:proofErr w:type="spellStart"/>
-      <w:proofErr w:type="gramStart"/>
-      <w:r>
-        <w:t>mkdir</w:t>
-      </w:r>
-      <w:proofErr w:type="spellEnd"/>
-      <w:proofErr w:type="gramEnd"/>
-      <w:r>
-        <w:t xml:space="preserve"> -p /Library/MacPatch/Content/Web/patches</w:t>
-      </w:r>
-    </w:p>
-    <w:p>
-      <w:pPr>
-        <w:pStyle w:val="ListParagraph"/>
-        <w:numPr>
-          <w:ilvl w:val="1"/>
-          <w:numId w:val="5"/>
-        </w:numPr>
-      </w:pPr>
-      <w:proofErr w:type="spellStart"/>
-      <w:proofErr w:type="gramStart"/>
-      <w:r>
-        <w:t>mkdir</w:t>
-      </w:r>
-      <w:proofErr w:type="spellEnd"/>
-      <w:proofErr w:type="gramEnd"/>
-      <w:r>
-        <w:t xml:space="preserve"> -p /Library/MacPatch/Content/Web/</w:t>
-      </w:r>
-      <w:proofErr w:type="spellStart"/>
-      <w:r>
-        <w:t>sav</w:t>
-      </w:r>
-      <w:proofErr w:type="spellEnd"/>
-    </w:p>
-    <w:p>
-      <w:pPr>
-        <w:pStyle w:val="ListParagraph"/>
-        <w:numPr>
-          <w:ilvl w:val="1"/>
-          <w:numId w:val="5"/>
-        </w:numPr>
-      </w:pPr>
-      <w:proofErr w:type="spellStart"/>
-      <w:proofErr w:type="gramStart"/>
-      <w:r>
-        <w:t>mkdir</w:t>
-      </w:r>
-      <w:proofErr w:type="spellEnd"/>
-      <w:proofErr w:type="gramEnd"/>
-      <w:r>
-        <w:t xml:space="preserve"> -p /Library/MacPatch/Content/Web/</w:t>
-      </w:r>
-      <w:proofErr w:type="spellStart"/>
-      <w:r>
-        <w:t>sw</w:t>
-      </w:r>
-      <w:proofErr w:type="spellEnd"/>
-    </w:p>
-    <w:p>
-      <w:pPr>
-        <w:pStyle w:val="ListParagraph"/>
-        <w:numPr>
-          <w:ilvl w:val="1"/>
-          <w:numId w:val="5"/>
-        </w:numPr>
-      </w:pPr>
-      <w:proofErr w:type="spellStart"/>
-      <w:proofErr w:type="gramStart"/>
-      <w:r>
-        <w:t>ln</w:t>
-      </w:r>
-      <w:proofErr w:type="spellEnd"/>
-      <w:proofErr w:type="gramEnd"/>
-      <w:r>
-        <w:t xml:space="preserve"> -s /Library/MacPatch/Server/</w:t>
-      </w:r>
-      <w:proofErr w:type="spellStart"/>
-      <w:r>
-        <w:t>conf</w:t>
-      </w:r>
-      <w:proofErr w:type="spellEnd"/>
-      <w:r>
-        <w:t>/Content/Doc /Library/MacPatch/Content/Doc</w:t>
-      </w:r>
-    </w:p>
-    <w:p>
-      <w:pPr>
-        <w:pStyle w:val="ListParagraph"/>
-        <w:numPr>
-          <w:ilvl w:val="1"/>
-          <w:numId w:val="5"/>
-        </w:numPr>
-      </w:pPr>
-      <w:proofErr w:type="spellStart"/>
-      <w:proofErr w:type="gramStart"/>
-      <w:r>
-        <w:t>chown</w:t>
-      </w:r>
-      <w:proofErr w:type="spellEnd"/>
-      <w:proofErr w:type="gramEnd"/>
-      <w:r>
-        <w:t xml:space="preserve"> -R </w:t>
-      </w:r>
-      <w:proofErr w:type="spellStart"/>
-      <w:r>
-        <w:t>root:admin</w:t>
-      </w:r>
-      <w:proofErr w:type="spellEnd"/>
-      <w:r>
-        <w:t xml:space="preserve"> /Library/MacPatch/Server</w:t>
-      </w:r>
-    </w:p>
-    <w:p>
-      <w:pPr>
-        <w:pStyle w:val="ListParagraph"/>
-        <w:numPr>
-          <w:ilvl w:val="1"/>
-          <w:numId w:val="5"/>
-        </w:numPr>
-      </w:pPr>
-      <w:proofErr w:type="spellStart"/>
-      <w:proofErr w:type="gramStart"/>
-      <w:r>
-        <w:t>chmod</w:t>
-      </w:r>
-      <w:proofErr w:type="spellEnd"/>
-      <w:proofErr w:type="gramEnd"/>
-      <w:r>
-        <w:t xml:space="preserve"> 0775 /Library/MacPatch/Server</w:t>
-      </w:r>
-    </w:p>
-    <w:p>
-      <w:pPr>
-        <w:pStyle w:val="ListParagraph"/>
-        <w:numPr>
-          <w:ilvl w:val="1"/>
-          <w:numId w:val="5"/>
-        </w:numPr>
-      </w:pPr>
-      <w:proofErr w:type="spellStart"/>
-      <w:proofErr w:type="gramStart"/>
-      <w:r>
-        <w:t>chown</w:t>
-      </w:r>
-      <w:proofErr w:type="spellEnd"/>
-      <w:proofErr w:type="gramEnd"/>
-      <w:r>
-        <w:t xml:space="preserve"> -R 79:70 /Library/MacPatch/Server/jetty-</w:t>
-      </w:r>
-      <w:proofErr w:type="spellStart"/>
-      <w:r>
-        <w:t>mpsite</w:t>
-      </w:r>
-      <w:proofErr w:type="spellEnd"/>
-    </w:p>
-    <w:p>
-      <w:pPr>
-        <w:pStyle w:val="ListParagraph"/>
-        <w:numPr>
-          <w:ilvl w:val="1"/>
-          <w:numId w:val="5"/>
-        </w:numPr>
-      </w:pPr>
-      <w:proofErr w:type="spellStart"/>
-      <w:proofErr w:type="gramStart"/>
-      <w:r>
-        <w:t>chown</w:t>
-      </w:r>
-      <w:proofErr w:type="spellEnd"/>
-      <w:proofErr w:type="gramEnd"/>
-      <w:r>
-        <w:t xml:space="preserve"> -R 79:70 /Library/MacPatch/Server/jetty-</w:t>
-      </w:r>
-      <w:proofErr w:type="spellStart"/>
-      <w:r>
-        <w:t>mpwsl</w:t>
-      </w:r>
-      <w:proofErr w:type="spellEnd"/>
-      <w:r>
-        <w:br/>
-      </w:r>
-    </w:p>
-    <w:p>
-      <w:pPr>
-        <w:pStyle w:val="Heading2"/>
-        <w:rPr>
-          <w:sz w:val="28"/>
-          <w:szCs w:val="28"/>
-        </w:rPr>
-      </w:pPr>
-      <w:bookmarkStart w:id="14" w:name="_Toc226679408"/>
-      <w:r>
-        <w:rPr>
-          <w:sz w:val="28"/>
-          <w:szCs w:val="28"/>
-        </w:rPr>
-        <w:t>Download and Configure Apache 2</w:t>
-      </w:r>
-      <w:bookmarkEnd w:id="14"/>
-    </w:p>
-    <w:p>
-      <w:pPr>
-        <w:rPr>
-          <w:rFonts w:asciiTheme="majorHAnsi" w:hAnsiTheme="majorHAnsi"/>
-        </w:rPr>
-      </w:pPr>
-    </w:p>
-    <w:p>
-      <w:pPr>
-        <w:rPr>
-          <w:rFonts w:asciiTheme="majorHAnsi" w:hAnsiTheme="majorHAnsi"/>
-        </w:rPr>
-      </w:pPr>
-      <w:r>
-        <w:rPr>
-          <w:rFonts w:asciiTheme="majorHAnsi" w:hAnsiTheme="majorHAnsi"/>
-        </w:rPr>
-        <w:t>This step requires that you have installed Xcode 4 in /Applications. The Xcode software is available via the “App Store” application, as a free application.</w:t>
-      </w:r>
-    </w:p>
-    <w:p>
-      <w:pPr>
-        <w:rPr>
-          <w:rFonts w:asciiTheme="majorHAnsi" w:hAnsiTheme="majorHAnsi"/>
-        </w:rPr>
-      </w:pPr>
-    </w:p>
-    <w:p>
-      <w:pPr>
-        <w:pStyle w:val="ListParagraph"/>
-        <w:numPr>
-          <w:ilvl w:val="0"/>
-          <w:numId w:val="6"/>
-        </w:numPr>
-      </w:pPr>
-      <w:r>
-        <w:t>Open the Terminal application</w:t>
-      </w:r>
-    </w:p>
-    <w:p>
-      <w:pPr>
-        <w:pStyle w:val="ListParagraph"/>
-        <w:numPr>
-          <w:ilvl w:val="0"/>
-          <w:numId w:val="6"/>
-        </w:numPr>
-      </w:pPr>
-      <w:r>
-        <w:t>Run the script /Library/MacPatch/Server/conf/scripts/MPHttpServerBuild.sh</w:t>
-      </w:r>
-    </w:p>
-    <w:p>
-      <w:pPr>
-        <w:pStyle w:val="ListParagraph"/>
-        <w:numPr>
-          <w:ilvl w:val="0"/>
-          <w:numId w:val="6"/>
-        </w:numPr>
-      </w:pPr>
-      <w:r>
-        <w:t>Once complete you will see an Apache2 directory in “/Library/MacPatch/Server”</w:t>
-      </w:r>
-    </w:p>
-    <w:p>
-      <w:pPr>
-        <w:pStyle w:val="ListParagraph"/>
-        <w:ind w:left="1440"/>
-      </w:pPr>
-    </w:p>
-    <w:p>
-      <w:pPr>
-        <w:pStyle w:val="Heading2"/>
-        <w:rPr>
-          <w:sz w:val="28"/>
-          <w:szCs w:val="28"/>
-        </w:rPr>
-      </w:pPr>
-      <w:bookmarkStart w:id="15" w:name="_Toc226679409"/>
-      <w:r>
-        <w:rPr>
-          <w:sz w:val="28"/>
-          <w:szCs w:val="28"/>
-        </w:rPr>
-        <w:t>MacPatch Server Setup</w:t>
-      </w:r>
-      <w:bookmarkEnd w:id="15"/>
-      <w:r>
-        <w:rPr>
-          <w:sz w:val="28"/>
-          <w:szCs w:val="28"/>
-        </w:rPr>
-        <w:t xml:space="preserve"> </w:t>
+    </w:p>
+    <w:p>
+      <w:pPr>
+        <w:rPr>
+          <w:rFonts w:asciiTheme="majorHAnsi" w:hAnsiTheme="majorHAnsi"/>
+        </w:rPr>
+      </w:pPr>
+    </w:p>
+    <w:p>
+      <w:pPr>
+        <w:rPr>
+          <w:rFonts w:asciiTheme="majorHAnsi" w:hAnsiTheme="majorHAnsi"/>
+        </w:rPr>
+      </w:pPr>
+      <w:r>
+        <w:rPr>
+          <w:rFonts w:asciiTheme="majorHAnsi" w:hAnsiTheme="majorHAnsi"/>
+        </w:rPr>
+        <w:t>The master MacPatch server requires that several components be setup and configured for the environment to work properly.</w:t>
       </w:r>
     </w:p>
     <w:p>
@@ -2284,15 +3119,28 @@
           <w:ilvl w:val="0"/>
           <w:numId w:val="11"/>
         </w:numPr>
-      </w:pPr>
-      <w:r>
-        <w:rPr>
+        <w:rPr>
+          <w:rFonts w:asciiTheme="majorHAnsi" w:hAnsiTheme="majorHAnsi"/>
+        </w:rPr>
+      </w:pPr>
+      <w:r>
+        <w:rPr>
+          <w:rFonts w:asciiTheme="majorHAnsi" w:hAnsiTheme="majorHAnsi"/>
           <w:b/>
         </w:rPr>
         <w:t>DataBaseLDAPSetup.sh</w:t>
       </w:r>
       <w:r>
-        <w:t xml:space="preserve"> (Required)</w:t>
+        <w:rPr>
+          <w:rFonts w:asciiTheme="majorHAnsi" w:hAnsiTheme="majorHAnsi"/>
+        </w:rPr>
+        <w:t xml:space="preserve"> </w:t>
+      </w:r>
+      <w:r>
+        <w:rPr>
+          <w:rFonts w:asciiTheme="majorHAnsi" w:hAnsiTheme="majorHAnsi"/>
+        </w:rPr>
+        <w:t>(Master)</w:t>
       </w:r>
     </w:p>
     <w:p>
@@ -2302,8 +3150,14 @@
           <w:ilvl w:val="1"/>
           <w:numId w:val="11"/>
         </w:numPr>
-      </w:pPr>
-      <w:r>
+        <w:rPr>
+          <w:rFonts w:asciiTheme="majorHAnsi" w:hAnsiTheme="majorHAnsi"/>
+        </w:rPr>
+      </w:pPr>
+      <w:r>
+        <w:rPr>
+          <w:rFonts w:asciiTheme="majorHAnsi" w:hAnsiTheme="majorHAnsi"/>
+        </w:rPr>
         <w:t>The database setup is required for MacPatch to function</w:t>
       </w:r>
     </w:p>
@@ -2314,17 +3168,108 @@
           <w:ilvl w:val="1"/>
           <w:numId w:val="11"/>
         </w:numPr>
-      </w:pPr>
-      <w:r>
-        <w:t>The LDAP/AD External Web Admin Authentication is optional</w:t>
-      </w:r>
-      <w:r>
-        <w:t>, see note below about certificates.</w:t>
-      </w:r>
-      <w:r>
+        <w:rPr>
+          <w:rFonts w:asciiTheme="majorHAnsi" w:hAnsiTheme="majorHAnsi"/>
+        </w:rPr>
+      </w:pPr>
+      <w:r>
+        <w:rPr>
+          <w:rFonts w:asciiTheme="majorHAnsi" w:hAnsiTheme="majorHAnsi"/>
+        </w:rPr>
+        <w:t>The LDAP/AD External Web Admin Authentication is optional, see note below about certificates.</w:t>
+      </w:r>
+    </w:p>
+    <w:p>
+      <w:pPr>
+        <w:pStyle w:val="Heading4"/>
+        <w:ind w:left="720"/>
+      </w:pPr>
+      <w:r>
+        <w:t>Add Remote Certificates</w:t>
+      </w:r>
+    </w:p>
+    <w:p>
+      <w:pPr>
+        <w:ind w:left="720"/>
+        <w:rPr>
+          <w:rFonts w:asciiTheme="majorHAnsi" w:hAnsiTheme="majorHAnsi"/>
+        </w:rPr>
+      </w:pPr>
+      <w:r>
+        <w:rPr>
+          <w:rFonts w:asciiTheme="majorHAnsi" w:hAnsiTheme="majorHAnsi"/>
+        </w:rPr>
+        <w:t>If you have configured MacPatch to do user authentication via Active Directory/LDAP, which uses SSL to communicate, you might need to add the remote certificate to a list of trusted certificates. If a major certificate authority issued your certificate for your LDAP environment you can most likely skip this step.</w:t>
+      </w:r>
+    </w:p>
+    <w:p>
+      <w:pPr>
+        <w:ind w:left="720"/>
+        <w:rPr>
+          <w:rFonts w:asciiTheme="majorHAnsi" w:hAnsiTheme="majorHAnsi"/>
+        </w:rPr>
+      </w:pPr>
+    </w:p>
+    <w:p>
+      <w:pPr>
+        <w:ind w:left="720"/>
+        <w:rPr>
+          <w:rFonts w:asciiTheme="majorHAnsi" w:hAnsiTheme="majorHAnsi"/>
+        </w:rPr>
+      </w:pPr>
+      <w:r>
+        <w:rPr>
+          <w:rFonts w:asciiTheme="majorHAnsi" w:hAnsiTheme="majorHAnsi"/>
+        </w:rPr>
+        <w:t>Open a new Terminal window and run the following command</w:t>
+      </w:r>
+    </w:p>
+    <w:p>
+      <w:pPr>
+        <w:ind w:left="720"/>
+        <w:rPr>
+          <w:rFonts w:asciiTheme="majorHAnsi" w:hAnsiTheme="majorHAnsi"/>
+        </w:rPr>
+      </w:pPr>
+    </w:p>
+    <w:p>
+      <w:pPr>
+        <w:spacing w:line="276" w:lineRule="auto"/>
+        <w:ind w:left="720" w:firstLine="720"/>
+        <w:rPr>
+          <w:rFonts w:asciiTheme="majorHAnsi" w:hAnsiTheme="majorHAnsi"/>
+        </w:rPr>
+      </w:pPr>
+      <w:r>
+        <w:rPr>
+          <w:rFonts w:asciiTheme="majorHAnsi" w:hAnsiTheme="majorHAnsi"/>
+        </w:rPr>
+        <w:t># /Library/MacPatch/Server/conf/scripts/addRemoteCert.sh –c "server.name.com 3269/636"</w:t>
+      </w:r>
+      <w:r>
+        <w:rPr>
+          <w:rFonts w:asciiTheme="majorHAnsi" w:hAnsiTheme="majorHAnsi"/>
+        </w:rPr>
         <w:br/>
       </w:r>
-      <w:r>
+    </w:p>
+    <w:p>
+      <w:pPr>
+        <w:ind w:firstLine="720"/>
+        <w:rPr>
+          <w:rFonts w:asciiTheme="majorHAnsi" w:hAnsiTheme="majorHAnsi"/>
+        </w:rPr>
+      </w:pPr>
+      <w:r>
+        <w:rPr>
+          <w:rFonts w:asciiTheme="majorHAnsi" w:hAnsiTheme="majorHAnsi"/>
+        </w:rPr>
+        <w:t>Now close the window and continue with starting the MacPatch server services.</w:t>
+      </w:r>
+      <w:r>
+        <w:rPr>
+          <w:rFonts w:asciiTheme="majorHAnsi" w:hAnsiTheme="majorHAnsi"/>
+        </w:rPr>
         <w:br/>
       </w:r>
     </w:p>
@@ -2336,14 +3281,15 @@
           <w:numId w:val="11"/>
         </w:numPr>
         <w:rPr>
+          <w:rFonts w:asciiTheme="majorHAnsi" w:hAnsiTheme="majorHAnsi"/>
+        </w:rPr>
+      </w:pPr>
+      <w:r>
+        <w:rPr>
+          <w:rFonts w:asciiTheme="majorHAnsi" w:hAnsiTheme="majorHAnsi"/>
           <w:b/>
         </w:rPr>
-      </w:pPr>
-      <w:r>
-        <w:rPr>
-          <w:b/>
-        </w:rPr>
-        <w:t>SoftwareUpdateServerSetup.sh</w:t>
+        <w:t>PatchLoaderSetup.sh</w:t>
       </w:r>
     </w:p>
     <w:p>
@@ -2353,25 +3299,22 @@
           <w:ilvl w:val="1"/>
           <w:numId w:val="11"/>
         </w:numPr>
-      </w:pPr>
-      <w:r>
-        <w:t>MacPatch supports using a local Apple Software Update server as part of its services. This option is a convenience for setting it up. Note</w:t>
-      </w:r>
-      <w:proofErr w:type="gramStart"/>
-      <w:r>
-        <w:t>,</w:t>
-      </w:r>
-      <w:proofErr w:type="gramEnd"/>
-      <w:r>
-        <w:t xml:space="preserve"> this requires that “Server.app” be installed.</w:t>
-      </w:r>
-    </w:p>
-    <w:p>
-      <w:pPr>
-        <w:rPr>
-          <w:rFonts w:asciiTheme="majorHAnsi" w:hAnsiTheme="majorHAnsi"/>
-        </w:rPr>
-      </w:pPr>
+        <w:rPr>
+          <w:rFonts w:asciiTheme="majorHAnsi" w:hAnsiTheme="majorHAnsi"/>
+        </w:rPr>
+      </w:pPr>
+      <w:r>
+        <w:rPr>
+          <w:rFonts w:asciiTheme="majorHAnsi" w:hAnsiTheme="majorHAnsi"/>
+        </w:rPr>
+        <w:t>MacPatch requires gathering all of Apple Software updates from an Apple Software Update server. So that Apple patches can be assigned to a patch group for patching.</w:t>
+      </w:r>
+      <w:r>
+        <w:rPr>
+          <w:rFonts w:asciiTheme="majorHAnsi" w:hAnsiTheme="majorHAnsi"/>
+        </w:rPr>
+        <w:br/>
+      </w:r>
     </w:p>
     <w:p>
       <w:pPr>
@@ -2380,15 +3323,22 @@
           <w:ilvl w:val="0"/>
           <w:numId w:val="11"/>
         </w:numPr>
-      </w:pPr>
-      <w:r>
-        <w:rPr>
+        <w:rPr>
+          <w:rFonts w:asciiTheme="majorHAnsi" w:hAnsiTheme="majorHAnsi"/>
+        </w:rPr>
+      </w:pPr>
+      <w:r>
+        <w:rPr>
+          <w:rFonts w:asciiTheme="majorHAnsi" w:hAnsiTheme="majorHAnsi"/>
           <w:b/>
         </w:rPr>
-        <w:t>PatchLoaderSetup.sh</w:t>
-      </w:r>
-      <w:r>
-        <w:t xml:space="preserve"> (Required)</w:t>
+        <w:t>SymantecAntivirusSetup.sh</w:t>
+      </w:r>
+      <w:r>
+        <w:rPr>
+          <w:rFonts w:asciiTheme="majorHAnsi" w:hAnsiTheme="majorHAnsi"/>
+        </w:rPr>
+        <w:t xml:space="preserve"> (Optional)</w:t>
       </w:r>
     </w:p>
     <w:p>
@@ -2398,13 +3348,25 @@
           <w:ilvl w:val="1"/>
           <w:numId w:val="11"/>
         </w:numPr>
-      </w:pPr>
-      <w:r>
-        <w:t>MacPatch requires gathering all of Apple Software updates from an Apple Software Update server. So that Apple patches can be assigned to a patch group for patching.</w:t>
-      </w:r>
-      <w:r>
-        <w:br/>
-      </w:r>
+        <w:rPr>
+          <w:rFonts w:asciiTheme="majorHAnsi" w:hAnsiTheme="majorHAnsi"/>
+        </w:rPr>
+      </w:pPr>
+      <w:r>
+        <w:rPr>
+          <w:rFonts w:asciiTheme="majorHAnsi" w:hAnsiTheme="majorHAnsi"/>
+        </w:rPr>
+        <w:t>MacPatch supports patching Symantec Antivirus definitions. Not all sites use SAV/SEP so this step is optional.</w:t>
+      </w:r>
+    </w:p>
+    <w:p>
+      <w:pPr>
+        <w:pStyle w:val="ListParagraph"/>
+        <w:ind w:left="1440"/>
+        <w:rPr>
+          <w:rFonts w:asciiTheme="majorHAnsi" w:hAnsiTheme="majorHAnsi"/>
+        </w:rPr>
+      </w:pPr>
     </w:p>
     <w:p>
       <w:pPr>
@@ -2413,15 +3375,30 @@
           <w:ilvl w:val="0"/>
           <w:numId w:val="11"/>
         </w:numPr>
-      </w:pPr>
-      <w:r>
-        <w:rPr>
+        <w:rPr>
+          <w:rFonts w:asciiTheme="majorHAnsi" w:hAnsiTheme="majorHAnsi"/>
           <w:b/>
         </w:rPr>
-        <w:t>SymantecAntivirusSetup.sh</w:t>
-      </w:r>
-      <w:r>
-        <w:t xml:space="preserve"> (Optional)</w:t>
+      </w:pPr>
+      <w:r>
+        <w:rPr>
+          <w:rFonts w:asciiTheme="majorHAnsi" w:hAnsiTheme="majorHAnsi"/>
+          <w:b/>
+        </w:rPr>
+        <w:t>WebAdminSetup.sh</w:t>
+      </w:r>
+      <w:r>
+        <w:rPr>
+          <w:rFonts w:asciiTheme="majorHAnsi" w:hAnsiTheme="majorHAnsi"/>
+          <w:b/>
+        </w:rPr>
+        <w:t xml:space="preserve"> </w:t>
+      </w:r>
+      <w:r>
+        <w:rPr>
+          <w:rFonts w:asciiTheme="majorHAnsi" w:hAnsiTheme="majorHAnsi"/>
+        </w:rPr>
+        <w:t>(Master)</w:t>
       </w:r>
     </w:p>
     <w:p>
@@ -2431,16 +3408,22 @@
           <w:ilvl w:val="1"/>
           <w:numId w:val="11"/>
         </w:numPr>
-      </w:pPr>
-      <w:r>
-        <w:t>MacPatch supports patching Symantec Antivirus definitions. Not all sites use SAV/SEP so this step is optional.</w:t>
-      </w:r>
-    </w:p>
-    <w:p>
-      <w:pPr>
-        <w:pStyle w:val="ListParagraph"/>
-        <w:ind w:left="1440"/>
-      </w:pPr>
+        <w:rPr>
+          <w:rFonts w:asciiTheme="majorHAnsi" w:hAnsiTheme="majorHAnsi"/>
+        </w:rPr>
+      </w:pPr>
+      <w:r>
+        <w:rPr>
+          <w:rFonts w:asciiTheme="majorHAnsi" w:hAnsiTheme="majorHAnsi"/>
+        </w:rPr>
+        <w:t>The MacPatch admin web console is required to use MacPatch. This section is an option for those who wish to setup additional servers for large environments.</w:t>
+      </w:r>
+      <w:r>
+        <w:rPr>
+          <w:rFonts w:asciiTheme="majorHAnsi" w:hAnsiTheme="majorHAnsi"/>
+        </w:rPr>
+        <w:br/>
+      </w:r>
     </w:p>
     <w:p>
       <w:pPr>
@@ -2450,14 +3433,29 @@
           <w:numId w:val="11"/>
         </w:numPr>
         <w:rPr>
+          <w:rFonts w:asciiTheme="majorHAnsi" w:hAnsiTheme="majorHAnsi"/>
           <w:b/>
         </w:rPr>
       </w:pPr>
       <w:r>
         <w:rPr>
+          <w:rFonts w:asciiTheme="majorHAnsi" w:hAnsiTheme="majorHAnsi"/>
           <w:b/>
         </w:rPr>
-        <w:t>WebAdminSetup.sh</w:t>
+        <w:t>WebServicesSetup.sh</w:t>
+      </w:r>
+      <w:r>
+        <w:rPr>
+          <w:rFonts w:asciiTheme="majorHAnsi" w:hAnsiTheme="majorHAnsi"/>
+          <w:b/>
+        </w:rPr>
+        <w:t xml:space="preserve"> </w:t>
+      </w:r>
+      <w:r>
+        <w:rPr>
+          <w:rFonts w:asciiTheme="majorHAnsi" w:hAnsiTheme="majorHAnsi"/>
+        </w:rPr>
+        <w:t>(Master)</w:t>
       </w:r>
     </w:p>
     <w:p>
@@ -2467,15 +3465,22 @@
           <w:ilvl w:val="1"/>
           <w:numId w:val="11"/>
         </w:numPr>
-      </w:pPr>
-      <w:r>
-        <w:t>The MacPatch admin web console is required to use MacPatch. This section is an option for those who wish to setup additional servers for large environments.</w:t>
-      </w:r>
-    </w:p>
-    <w:p>
-      <w:pPr>
-        <w:pStyle w:val="ListParagraph"/>
-        <w:ind w:left="1440"/>
+        <w:rPr>
+          <w:rFonts w:asciiTheme="majorHAnsi" w:hAnsiTheme="majorHAnsi"/>
+        </w:rPr>
+      </w:pPr>
+      <w:r>
+        <w:rPr>
+          <w:rFonts w:asciiTheme="majorHAnsi" w:hAnsiTheme="majorHAnsi"/>
+        </w:rPr>
+        <w:t>The MacPatch web services are required to use MacPatch.</w:t>
+      </w:r>
+    </w:p>
+    <w:p>
+      <w:pPr>
+        <w:rPr>
+          <w:rFonts w:asciiTheme="majorHAnsi" w:hAnsiTheme="majorHAnsi"/>
+        </w:rPr>
       </w:pPr>
     </w:p>
     <w:p>
@@ -2486,11 +3491,13 @@
           <w:numId w:val="11"/>
         </w:numPr>
         <w:rPr>
+          <w:rFonts w:asciiTheme="majorHAnsi" w:hAnsiTheme="majorHAnsi"/>
           <w:b/>
         </w:rPr>
       </w:pPr>
       <w:r>
         <w:rPr>
+          <w:rFonts w:asciiTheme="majorHAnsi" w:hAnsiTheme="majorHAnsi"/>
           <w:b/>
         </w:rPr>
         <w:t>StartServices.sh</w:t>
@@ -2503,91 +3510,54 @@
           <w:ilvl w:val="1"/>
           <w:numId w:val="11"/>
         </w:numPr>
-      </w:pPr>
-      <w:r>
-        <w:t xml:space="preserve">Depending on your choices </w:t>
-      </w:r>
-      <w:r>
-        <w:t>this script will start all MacPatch services.</w:t>
-      </w:r>
-    </w:p>
-    <w:p>
-      <w:pPr>
-        <w:pStyle w:val="ListParagraph"/>
-        <w:ind w:left="1440"/>
-      </w:pPr>
-    </w:p>
-    <w:p>
-      <w:pPr>
-        <w:rPr>
-          <w:rFonts w:asciiTheme="majorHAnsi" w:hAnsiTheme="majorHAnsi"/>
-        </w:rPr>
-      </w:pPr>
-    </w:p>
-    <w:p>
-      <w:pPr>
-        <w:rPr>
-          <w:rFonts w:asciiTheme="majorHAnsi" w:hAnsiTheme="majorHAnsi"/>
-        </w:rPr>
-      </w:pPr>
-    </w:p>
-    <w:p>
-      <w:pPr>
-        <w:rPr>
-          <w:rFonts w:asciiTheme="majorHAnsi" w:hAnsiTheme="majorHAnsi"/>
-        </w:rPr>
-      </w:pPr>
-    </w:p>
-    <w:p>
-      <w:pPr>
-        <w:pStyle w:val="Heading4"/>
-      </w:pPr>
-      <w:r>
-        <w:t>Add Remote Certificates</w:t>
-      </w:r>
-    </w:p>
-    <w:p>
-      <w:pPr>
-        <w:rPr>
-          <w:rFonts w:asciiTheme="majorHAnsi" w:hAnsiTheme="majorHAnsi"/>
-        </w:rPr>
-      </w:pPr>
-      <w:r>
-        <w:rPr>
-          <w:rFonts w:asciiTheme="majorHAnsi" w:hAnsiTheme="majorHAnsi"/>
-        </w:rPr>
-        <w:t>If you have configured MacPatch to do user authentication via Active Directory/LDAP, which uses SSL to communicate, you might need to add the remote certificate to a list of trusted certificates. If a major certificate authority issued your certificate for your LDAP environment you can most likely skip this step.</w:t>
-      </w:r>
-    </w:p>
-    <w:p>
-      <w:pPr>
-        <w:rPr>
-          <w:rFonts w:asciiTheme="majorHAnsi" w:hAnsiTheme="majorHAnsi"/>
-        </w:rPr>
-      </w:pPr>
+        <w:rPr>
+          <w:rFonts w:asciiTheme="majorHAnsi" w:hAnsiTheme="majorHAnsi"/>
+        </w:rPr>
+      </w:pPr>
+      <w:r>
+        <w:rPr>
+          <w:rFonts w:asciiTheme="majorHAnsi" w:hAnsiTheme="majorHAnsi"/>
+        </w:rPr>
+        <w:t>Depending on your choices this script will start all MacPatch services.</w:t>
+      </w:r>
+      <w:r>
+        <w:rPr>
+          <w:rFonts w:asciiTheme="majorHAnsi" w:hAnsiTheme="majorHAnsi"/>
+        </w:rPr>
+        <w:br/>
+      </w:r>
     </w:p>
     <w:p>
       <w:pPr>
         <w:pStyle w:val="ListParagraph"/>
         <w:numPr>
           <w:ilvl w:val="0"/>
-          <w:numId w:val="10"/>
+          <w:numId w:val="11"/>
         </w:numPr>
-      </w:pPr>
-      <w:r>
-        <w:t xml:space="preserve">Open a new Terminal window </w:t>
-      </w:r>
-    </w:p>
-    <w:p>
-      <w:pPr>
-        <w:pStyle w:val="ListParagraph"/>
-        <w:numPr>
-          <w:ilvl w:val="0"/>
-          <w:numId w:val="10"/>
-        </w:numPr>
-      </w:pPr>
-      <w:r>
-        <w:t>Run the following command</w:t>
+        <w:rPr>
+          <w:rFonts w:asciiTheme="majorHAnsi" w:hAnsiTheme="majorHAnsi"/>
+          <w:b/>
+        </w:rPr>
+      </w:pPr>
+      <w:r>
+        <w:rPr>
+          <w:rFonts w:asciiTheme="majorHAnsi" w:hAnsiTheme="majorHAnsi"/>
+          <w:b/>
+        </w:rPr>
+        <w:t>Permissions.sh</w:t>
+      </w:r>
+      <w:r>
+        <w:rPr>
+          <w:rFonts w:asciiTheme="majorHAnsi" w:hAnsiTheme="majorHAnsi"/>
+          <w:b/>
+        </w:rPr>
+        <w:t xml:space="preserve"> </w:t>
+      </w:r>
+      <w:r>
+        <w:rPr>
+          <w:rFonts w:asciiTheme="majorHAnsi" w:hAnsiTheme="majorHAnsi"/>
+        </w:rPr>
+        <w:t>(Required)</w:t>
       </w:r>
     </w:p>
     <w:p>
@@ -2595,29 +3565,48 @@
         <w:pStyle w:val="ListParagraph"/>
         <w:numPr>
           <w:ilvl w:val="1"/>
-          <w:numId w:val="10"/>
+          <w:numId w:val="11"/>
         </w:numPr>
-      </w:pPr>
-      <w:proofErr w:type="gramStart"/>
-      <w:r>
-        <w:t>sudo</w:t>
-      </w:r>
-      <w:proofErr w:type="gramEnd"/>
-      <w:r>
-        <w:t xml:space="preserve"> /Library/MacPatch/Server/conf/scripts/addRemoteCert.sh –c “server.name.com 3269/636”</w:t>
+        <w:rPr>
+          <w:rFonts w:asciiTheme="majorHAnsi" w:hAnsiTheme="majorHAnsi"/>
+        </w:rPr>
+      </w:pPr>
+      <w:r>
+        <w:rPr>
+          <w:rFonts w:asciiTheme="majorHAnsi" w:hAnsiTheme="majorHAnsi"/>
+        </w:rPr>
+        <w:t>Need to run the Permissions.sh script to set/fix permissions.</w:t>
       </w:r>
     </w:p>
     <w:p>
       <w:pPr>
         <w:pStyle w:val="ListParagraph"/>
-        <w:numPr>
-          <w:ilvl w:val="0"/>
-          <w:numId w:val="10"/>
-        </w:numPr>
-      </w:pPr>
-      <w:r>
-        <w:t>Now close the window and continue with starting the MacPatch server services.</w:t>
-      </w:r>
+        <w:ind w:left="1440"/>
+        <w:rPr>
+          <w:rFonts w:asciiTheme="majorHAnsi" w:hAnsiTheme="majorHAnsi"/>
+        </w:rPr>
+      </w:pPr>
+    </w:p>
+    <w:p>
+      <w:pPr>
+        <w:rPr>
+          <w:rFonts w:asciiTheme="majorHAnsi" w:hAnsiTheme="majorHAnsi"/>
+        </w:rPr>
+      </w:pPr>
+    </w:p>
+    <w:p>
+      <w:pPr>
+        <w:rPr>
+          <w:rFonts w:asciiTheme="majorHAnsi" w:hAnsiTheme="majorHAnsi"/>
+        </w:rPr>
+      </w:pPr>
+    </w:p>
+    <w:p>
+      <w:pPr>
+        <w:rPr>
+          <w:rFonts w:asciiTheme="majorHAnsi" w:hAnsiTheme="majorHAnsi"/>
+        </w:rPr>
+      </w:pPr>
     </w:p>
     <w:p>
       <w:pPr>
@@ -2638,6 +3627,9 @@
         </w:rPr>
       </w:pPr>
       <w:r>
+        <w:rPr>
+          <w:rFonts w:asciiTheme="majorHAnsi" w:hAnsiTheme="majorHAnsi"/>
+        </w:rPr>
         <w:br w:type="page"/>
       </w:r>
     </w:p>
@@ -2645,7 +3637,1216 @@
       <w:pPr>
         <w:pStyle w:val="Heading1"/>
       </w:pPr>
-      <w:bookmarkStart w:id="16" w:name="_Toc226679410"/>
+      <w:bookmarkStart w:id="14" w:name="_Toc231615402"/>
+      <w:r>
+        <w:t>Building the MacPatch Client Software</w:t>
+      </w:r>
+      <w:bookmarkEnd w:id="14"/>
+    </w:p>
+    <w:p>
+      <w:pPr>
+        <w:rPr>
+          <w:rFonts w:asciiTheme="majorHAnsi" w:hAnsiTheme="majorHAnsi"/>
+        </w:rPr>
+      </w:pPr>
+    </w:p>
+    <w:p>
+      <w:pPr>
+        <w:widowControl w:val="0"/>
+        <w:tabs>
+          <w:tab w:val="left" w:pos="720"/>
+          <w:tab w:val="left" w:pos="1440"/>
+          <w:tab w:val="left" w:pos="2160"/>
+          <w:tab w:val="left" w:pos="2880"/>
+          <w:tab w:val="left" w:pos="3600"/>
+          <w:tab w:val="left" w:pos="4320"/>
+          <w:tab w:val="left" w:pos="5040"/>
+          <w:tab w:val="left" w:pos="5760"/>
+          <w:tab w:val="left" w:pos="6480"/>
+          <w:tab w:val="left" w:pos="7200"/>
+          <w:tab w:val="left" w:pos="7920"/>
+          <w:tab w:val="left" w:pos="8640"/>
+        </w:tabs>
+        <w:autoSpaceDE w:val="0"/>
+        <w:autoSpaceDN w:val="0"/>
+        <w:adjustRightInd w:val="0"/>
+        <w:rPr>
+          <w:rFonts w:asciiTheme="majorHAnsi" w:hAnsiTheme="majorHAnsi" w:cs="Helvetica"/>
+        </w:rPr>
+      </w:pPr>
+      <w:r>
+        <w:rPr>
+          <w:rFonts w:asciiTheme="majorHAnsi" w:hAnsiTheme="majorHAnsi" w:cs="Helvetica"/>
+        </w:rPr>
+        <w:t>The MacPatch Agent pac</w:t>
+      </w:r>
+      <w:r>
+        <w:rPr>
+          <w:rFonts w:asciiTheme="majorHAnsi" w:hAnsiTheme="majorHAnsi" w:cs="Helvetica"/>
+        </w:rPr>
+        <w:t>kage is very simple to build. A simple build script which you can extend and add more error checking to has been provided; located in the "scripts" directory of the GITHUB cloned master branch.</w:t>
+      </w:r>
+    </w:p>
+    <w:p>
+      <w:pPr>
+        <w:widowControl w:val="0"/>
+        <w:tabs>
+          <w:tab w:val="left" w:pos="720"/>
+          <w:tab w:val="left" w:pos="1440"/>
+          <w:tab w:val="left" w:pos="2160"/>
+          <w:tab w:val="left" w:pos="2880"/>
+          <w:tab w:val="left" w:pos="3600"/>
+          <w:tab w:val="left" w:pos="4320"/>
+          <w:tab w:val="left" w:pos="5040"/>
+          <w:tab w:val="left" w:pos="5760"/>
+          <w:tab w:val="left" w:pos="6480"/>
+          <w:tab w:val="left" w:pos="7200"/>
+          <w:tab w:val="left" w:pos="7920"/>
+          <w:tab w:val="left" w:pos="8640"/>
+        </w:tabs>
+        <w:autoSpaceDE w:val="0"/>
+        <w:autoSpaceDN w:val="0"/>
+        <w:adjustRightInd w:val="0"/>
+        <w:rPr>
+          <w:rFonts w:asciiTheme="majorHAnsi" w:hAnsiTheme="majorHAnsi" w:cs="Helvetica"/>
+        </w:rPr>
+      </w:pPr>
+    </w:p>
+    <w:p>
+      <w:pPr>
+        <w:widowControl w:val="0"/>
+        <w:tabs>
+          <w:tab w:val="left" w:pos="720"/>
+          <w:tab w:val="left" w:pos="1440"/>
+          <w:tab w:val="left" w:pos="2160"/>
+          <w:tab w:val="left" w:pos="2880"/>
+          <w:tab w:val="left" w:pos="3600"/>
+          <w:tab w:val="left" w:pos="4320"/>
+          <w:tab w:val="left" w:pos="5040"/>
+          <w:tab w:val="left" w:pos="5760"/>
+          <w:tab w:val="left" w:pos="6480"/>
+          <w:tab w:val="left" w:pos="7200"/>
+          <w:tab w:val="left" w:pos="7920"/>
+          <w:tab w:val="left" w:pos="8640"/>
+        </w:tabs>
+        <w:autoSpaceDE w:val="0"/>
+        <w:autoSpaceDN w:val="0"/>
+        <w:adjustRightInd w:val="0"/>
+        <w:rPr>
+          <w:rFonts w:asciiTheme="majorHAnsi" w:hAnsiTheme="majorHAnsi" w:cs="Helvetica"/>
+          <w:b/>
+          <w:bCs/>
+          <w:i/>
+          <w:iCs/>
+        </w:rPr>
+      </w:pPr>
+      <w:r>
+        <w:rPr>
+          <w:rFonts w:asciiTheme="majorHAnsi" w:hAnsiTheme="majorHAnsi" w:cs="Helvetica"/>
+        </w:rPr>
+        <w:t xml:space="preserve">Edit </w:t>
+      </w:r>
+      <w:r>
+        <w:rPr>
+          <w:rFonts w:asciiTheme="majorHAnsi" w:hAnsiTheme="majorHAnsi" w:cs="Helvetica"/>
+          <w:b/>
+          <w:bCs/>
+          <w:i/>
+          <w:iCs/>
+        </w:rPr>
+        <w:t>mpInfo.ini</w:t>
+      </w:r>
+    </w:p>
+    <w:p>
+      <w:pPr>
+        <w:widowControl w:val="0"/>
+        <w:tabs>
+          <w:tab w:val="left" w:pos="720"/>
+          <w:tab w:val="left" w:pos="1440"/>
+          <w:tab w:val="left" w:pos="2160"/>
+          <w:tab w:val="left" w:pos="2880"/>
+          <w:tab w:val="left" w:pos="3600"/>
+          <w:tab w:val="left" w:pos="4320"/>
+          <w:tab w:val="left" w:pos="5040"/>
+          <w:tab w:val="left" w:pos="5760"/>
+          <w:tab w:val="left" w:pos="6480"/>
+          <w:tab w:val="left" w:pos="7200"/>
+          <w:tab w:val="left" w:pos="7920"/>
+          <w:tab w:val="left" w:pos="8640"/>
+        </w:tabs>
+        <w:autoSpaceDE w:val="0"/>
+        <w:autoSpaceDN w:val="0"/>
+        <w:adjustRightInd w:val="0"/>
+        <w:rPr>
+          <w:rFonts w:asciiTheme="majorHAnsi" w:hAnsiTheme="majorHAnsi" w:cs="Helvetica"/>
+          <w:b/>
+          <w:bCs/>
+          <w:i/>
+          <w:iCs/>
+        </w:rPr>
+      </w:pPr>
+      <w:r>
+        <w:rPr>
+          <w:rFonts w:asciiTheme="majorHAnsi" w:hAnsiTheme="majorHAnsi" w:cs="Helvetica"/>
+        </w:rPr>
+        <w:t>NOTE: the "mpInfo.ini" file is used to process the packages when uploading the agent via the web admin console. Clients will be updated based on "</w:t>
+      </w:r>
+      <w:r>
+        <w:rPr>
+          <w:rFonts w:asciiTheme="majorHAnsi" w:hAnsiTheme="majorHAnsi" w:cs="Helvetica"/>
+          <w:b/>
+          <w:bCs/>
+        </w:rPr>
+        <w:t>version,agent_version,build</w:t>
+      </w:r>
+      <w:r>
+        <w:rPr>
+          <w:rFonts w:asciiTheme="majorHAnsi" w:hAnsiTheme="majorHAnsi" w:cs="Helvetica"/>
+        </w:rPr>
+        <w:t xml:space="preserve">" properties. </w:t>
+      </w:r>
+    </w:p>
+    <w:p>
+      <w:pPr>
+        <w:widowControl w:val="0"/>
+        <w:tabs>
+          <w:tab w:val="left" w:pos="720"/>
+          <w:tab w:val="left" w:pos="1440"/>
+          <w:tab w:val="left" w:pos="2160"/>
+          <w:tab w:val="left" w:pos="2880"/>
+          <w:tab w:val="left" w:pos="3600"/>
+          <w:tab w:val="left" w:pos="4320"/>
+          <w:tab w:val="left" w:pos="5040"/>
+          <w:tab w:val="left" w:pos="5760"/>
+          <w:tab w:val="left" w:pos="6480"/>
+          <w:tab w:val="left" w:pos="7200"/>
+          <w:tab w:val="left" w:pos="7920"/>
+          <w:tab w:val="left" w:pos="8640"/>
+        </w:tabs>
+        <w:autoSpaceDE w:val="0"/>
+        <w:autoSpaceDN w:val="0"/>
+        <w:adjustRightInd w:val="0"/>
+        <w:rPr>
+          <w:rFonts w:asciiTheme="majorHAnsi" w:hAnsiTheme="majorHAnsi" w:cs="Helvetica"/>
+          <w:b/>
+          <w:bCs/>
+          <w:i/>
+          <w:iCs/>
+        </w:rPr>
+      </w:pPr>
+    </w:p>
+    <w:p>
+      <w:pPr>
+        <w:widowControl w:val="0"/>
+        <w:tabs>
+          <w:tab w:val="left" w:pos="720"/>
+          <w:tab w:val="left" w:pos="1440"/>
+          <w:tab w:val="left" w:pos="2160"/>
+          <w:tab w:val="left" w:pos="2880"/>
+          <w:tab w:val="left" w:pos="3600"/>
+          <w:tab w:val="left" w:pos="4320"/>
+          <w:tab w:val="left" w:pos="5040"/>
+          <w:tab w:val="left" w:pos="5760"/>
+          <w:tab w:val="left" w:pos="6480"/>
+          <w:tab w:val="left" w:pos="7200"/>
+          <w:tab w:val="left" w:pos="7920"/>
+          <w:tab w:val="left" w:pos="8640"/>
+        </w:tabs>
+        <w:autoSpaceDE w:val="0"/>
+        <w:autoSpaceDN w:val="0"/>
+        <w:adjustRightInd w:val="0"/>
+        <w:rPr>
+          <w:rFonts w:asciiTheme="majorHAnsi" w:hAnsiTheme="majorHAnsi" w:cs="Helvetica"/>
+          <w:b/>
+          <w:bCs/>
+          <w:i/>
+          <w:iCs/>
+        </w:rPr>
+      </w:pPr>
+      <w:r>
+        <w:rPr>
+          <w:rFonts w:asciiTheme="majorHAnsi" w:hAnsiTheme="majorHAnsi" w:cs="Helvetica"/>
+          <w:i/>
+          <w:iCs/>
+        </w:rPr>
+        <w:t>--------------------------------------------------</w:t>
+      </w:r>
+    </w:p>
+    <w:p>
+      <w:pPr>
+        <w:widowControl w:val="0"/>
+        <w:tabs>
+          <w:tab w:val="left" w:pos="720"/>
+          <w:tab w:val="left" w:pos="1440"/>
+          <w:tab w:val="left" w:pos="2160"/>
+          <w:tab w:val="left" w:pos="2880"/>
+          <w:tab w:val="left" w:pos="3600"/>
+          <w:tab w:val="left" w:pos="4320"/>
+          <w:tab w:val="left" w:pos="5040"/>
+          <w:tab w:val="left" w:pos="5760"/>
+          <w:tab w:val="left" w:pos="6480"/>
+          <w:tab w:val="left" w:pos="7200"/>
+          <w:tab w:val="left" w:pos="7920"/>
+          <w:tab w:val="left" w:pos="8640"/>
+        </w:tabs>
+        <w:autoSpaceDE w:val="0"/>
+        <w:autoSpaceDN w:val="0"/>
+        <w:adjustRightInd w:val="0"/>
+        <w:rPr>
+          <w:rFonts w:asciiTheme="majorHAnsi" w:hAnsiTheme="majorHAnsi" w:cs="Helvetica"/>
+          <w:b/>
+          <w:bCs/>
+          <w:i/>
+          <w:iCs/>
+        </w:rPr>
+      </w:pPr>
+    </w:p>
+    <w:p>
+      <w:pPr>
+        <w:widowControl w:val="0"/>
+        <w:tabs>
+          <w:tab w:val="left" w:pos="720"/>
+          <w:tab w:val="left" w:pos="1440"/>
+          <w:tab w:val="left" w:pos="2160"/>
+          <w:tab w:val="left" w:pos="2880"/>
+          <w:tab w:val="left" w:pos="3600"/>
+          <w:tab w:val="left" w:pos="4320"/>
+          <w:tab w:val="left" w:pos="5040"/>
+          <w:tab w:val="left" w:pos="5760"/>
+          <w:tab w:val="left" w:pos="6480"/>
+          <w:tab w:val="left" w:pos="7200"/>
+          <w:tab w:val="left" w:pos="7920"/>
+          <w:tab w:val="left" w:pos="8640"/>
+        </w:tabs>
+        <w:autoSpaceDE w:val="0"/>
+        <w:autoSpaceDN w:val="0"/>
+        <w:adjustRightInd w:val="0"/>
+        <w:rPr>
+          <w:rFonts w:asciiTheme="majorHAnsi" w:hAnsiTheme="majorHAnsi" w:cs="Helvetica"/>
+        </w:rPr>
+      </w:pPr>
+      <w:r>
+        <w:rPr>
+          <w:rFonts w:asciiTheme="majorHAnsi" w:hAnsiTheme="majorHAnsi" w:cs="Helvetica"/>
+        </w:rPr>
+        <w:t>[agent]</w:t>
+      </w:r>
+    </w:p>
+    <w:p>
+      <w:pPr>
+        <w:widowControl w:val="0"/>
+        <w:tabs>
+          <w:tab w:val="left" w:pos="720"/>
+          <w:tab w:val="left" w:pos="1440"/>
+          <w:tab w:val="left" w:pos="2160"/>
+          <w:tab w:val="left" w:pos="2880"/>
+          <w:tab w:val="left" w:pos="3600"/>
+          <w:tab w:val="left" w:pos="4320"/>
+          <w:tab w:val="left" w:pos="5040"/>
+          <w:tab w:val="left" w:pos="5760"/>
+          <w:tab w:val="left" w:pos="6480"/>
+          <w:tab w:val="left" w:pos="7200"/>
+          <w:tab w:val="left" w:pos="7920"/>
+          <w:tab w:val="left" w:pos="8640"/>
+        </w:tabs>
+        <w:autoSpaceDE w:val="0"/>
+        <w:autoSpaceDN w:val="0"/>
+        <w:adjustRightInd w:val="0"/>
+        <w:rPr>
+          <w:rFonts w:asciiTheme="majorHAnsi" w:hAnsiTheme="majorHAnsi" w:cs="Helvetica"/>
+        </w:rPr>
+      </w:pPr>
+      <w:r>
+        <w:rPr>
+          <w:rFonts w:asciiTheme="majorHAnsi" w:hAnsiTheme="majorHAnsi" w:cs="Helvetica"/>
+        </w:rPr>
+        <w:t>version=</w:t>
+      </w:r>
+      <w:bookmarkStart w:id="15" w:name="_GoBack"/>
+      <w:bookmarkEnd w:id="15"/>
+      <w:r>
+        <w:rPr>
+          <w:rFonts w:asciiTheme="majorHAnsi" w:hAnsiTheme="majorHAnsi" w:cs="Helvetica"/>
+        </w:rPr>
+        <w:t>2.1.1</w:t>
+      </w:r>
+    </w:p>
+    <w:p>
+      <w:pPr>
+        <w:widowControl w:val="0"/>
+        <w:tabs>
+          <w:tab w:val="left" w:pos="720"/>
+          <w:tab w:val="left" w:pos="1440"/>
+          <w:tab w:val="left" w:pos="2160"/>
+          <w:tab w:val="left" w:pos="2880"/>
+          <w:tab w:val="left" w:pos="3600"/>
+          <w:tab w:val="left" w:pos="4320"/>
+          <w:tab w:val="left" w:pos="5040"/>
+          <w:tab w:val="left" w:pos="5760"/>
+          <w:tab w:val="left" w:pos="6480"/>
+          <w:tab w:val="left" w:pos="7200"/>
+          <w:tab w:val="left" w:pos="7920"/>
+          <w:tab w:val="left" w:pos="8640"/>
+        </w:tabs>
+        <w:autoSpaceDE w:val="0"/>
+        <w:autoSpaceDN w:val="0"/>
+        <w:adjustRightInd w:val="0"/>
+        <w:rPr>
+          <w:rFonts w:asciiTheme="majorHAnsi" w:hAnsiTheme="majorHAnsi" w:cs="Helvetica"/>
+        </w:rPr>
+      </w:pPr>
+      <w:r>
+        <w:rPr>
+          <w:rFonts w:asciiTheme="majorHAnsi" w:hAnsiTheme="majorHAnsi" w:cs="Helvetica"/>
+        </w:rPr>
+        <w:t>agent_version=2.1.1</w:t>
+      </w:r>
+    </w:p>
+    <w:p>
+      <w:pPr>
+        <w:widowControl w:val="0"/>
+        <w:tabs>
+          <w:tab w:val="left" w:pos="720"/>
+          <w:tab w:val="left" w:pos="1440"/>
+          <w:tab w:val="left" w:pos="2160"/>
+          <w:tab w:val="left" w:pos="2880"/>
+          <w:tab w:val="left" w:pos="3600"/>
+          <w:tab w:val="left" w:pos="4320"/>
+          <w:tab w:val="left" w:pos="5040"/>
+          <w:tab w:val="left" w:pos="5760"/>
+          <w:tab w:val="left" w:pos="6480"/>
+          <w:tab w:val="left" w:pos="7200"/>
+          <w:tab w:val="left" w:pos="7920"/>
+          <w:tab w:val="left" w:pos="8640"/>
+        </w:tabs>
+        <w:autoSpaceDE w:val="0"/>
+        <w:autoSpaceDN w:val="0"/>
+        <w:adjustRightInd w:val="0"/>
+        <w:rPr>
+          <w:rFonts w:asciiTheme="majorHAnsi" w:hAnsiTheme="majorHAnsi" w:cs="Helvetica"/>
+        </w:rPr>
+      </w:pPr>
+      <w:r>
+        <w:rPr>
+          <w:rFonts w:asciiTheme="majorHAnsi" w:hAnsiTheme="majorHAnsi" w:cs="Helvetica"/>
+        </w:rPr>
+        <w:t>build=1</w:t>
+      </w:r>
+    </w:p>
+    <w:p>
+      <w:pPr>
+        <w:widowControl w:val="0"/>
+        <w:tabs>
+          <w:tab w:val="left" w:pos="720"/>
+          <w:tab w:val="left" w:pos="1440"/>
+          <w:tab w:val="left" w:pos="2160"/>
+          <w:tab w:val="left" w:pos="2880"/>
+          <w:tab w:val="left" w:pos="3600"/>
+          <w:tab w:val="left" w:pos="4320"/>
+          <w:tab w:val="left" w:pos="5040"/>
+          <w:tab w:val="left" w:pos="5760"/>
+          <w:tab w:val="left" w:pos="6480"/>
+          <w:tab w:val="left" w:pos="7200"/>
+          <w:tab w:val="left" w:pos="7920"/>
+          <w:tab w:val="left" w:pos="8640"/>
+        </w:tabs>
+        <w:autoSpaceDE w:val="0"/>
+        <w:autoSpaceDN w:val="0"/>
+        <w:adjustRightInd w:val="0"/>
+        <w:rPr>
+          <w:rFonts w:asciiTheme="majorHAnsi" w:hAnsiTheme="majorHAnsi" w:cs="Helvetica"/>
+        </w:rPr>
+      </w:pPr>
+      <w:r>
+        <w:rPr>
+          <w:rFonts w:asciiTheme="majorHAnsi" w:hAnsiTheme="majorHAnsi" w:cs="Helvetica"/>
+        </w:rPr>
+        <w:t>fram</w:t>
+      </w:r>
+      <w:r>
+        <w:rPr>
+          <w:rFonts w:asciiTheme="majorHAnsi" w:hAnsiTheme="majorHAnsi" w:cs="Helvetica"/>
+        </w:rPr>
+        <w:t>ework=1.0.0</w:t>
+      </w:r>
+    </w:p>
+    <w:p>
+      <w:pPr>
+        <w:widowControl w:val="0"/>
+        <w:tabs>
+          <w:tab w:val="left" w:pos="720"/>
+          <w:tab w:val="left" w:pos="1440"/>
+          <w:tab w:val="left" w:pos="2160"/>
+          <w:tab w:val="left" w:pos="2880"/>
+          <w:tab w:val="left" w:pos="3600"/>
+          <w:tab w:val="left" w:pos="4320"/>
+          <w:tab w:val="left" w:pos="5040"/>
+          <w:tab w:val="left" w:pos="5760"/>
+          <w:tab w:val="left" w:pos="6480"/>
+          <w:tab w:val="left" w:pos="7200"/>
+          <w:tab w:val="left" w:pos="7920"/>
+          <w:tab w:val="left" w:pos="8640"/>
+        </w:tabs>
+        <w:autoSpaceDE w:val="0"/>
+        <w:autoSpaceDN w:val="0"/>
+        <w:adjustRightInd w:val="0"/>
+        <w:rPr>
+          <w:rFonts w:asciiTheme="majorHAnsi" w:hAnsiTheme="majorHAnsi" w:cs="Helvetica"/>
+        </w:rPr>
+      </w:pPr>
+      <w:r>
+        <w:rPr>
+          <w:rFonts w:asciiTheme="majorHAnsi" w:hAnsiTheme="majorHAnsi" w:cs="Helvetica"/>
+        </w:rPr>
+        <w:t>osver=*</w:t>
+      </w:r>
+    </w:p>
+    <w:p>
+      <w:pPr>
+        <w:widowControl w:val="0"/>
+        <w:tabs>
+          <w:tab w:val="left" w:pos="720"/>
+          <w:tab w:val="left" w:pos="1440"/>
+          <w:tab w:val="left" w:pos="2160"/>
+          <w:tab w:val="left" w:pos="2880"/>
+          <w:tab w:val="left" w:pos="3600"/>
+          <w:tab w:val="left" w:pos="4320"/>
+          <w:tab w:val="left" w:pos="5040"/>
+          <w:tab w:val="left" w:pos="5760"/>
+          <w:tab w:val="left" w:pos="6480"/>
+          <w:tab w:val="left" w:pos="7200"/>
+          <w:tab w:val="left" w:pos="7920"/>
+          <w:tab w:val="left" w:pos="8640"/>
+        </w:tabs>
+        <w:autoSpaceDE w:val="0"/>
+        <w:autoSpaceDN w:val="0"/>
+        <w:adjustRightInd w:val="0"/>
+        <w:rPr>
+          <w:rFonts w:asciiTheme="majorHAnsi" w:hAnsiTheme="majorHAnsi" w:cs="Helvetica"/>
+        </w:rPr>
+      </w:pPr>
+      <w:r>
+        <w:rPr>
+          <w:rFonts w:asciiTheme="majorHAnsi" w:hAnsiTheme="majorHAnsi" w:cs="Helvetica"/>
+        </w:rPr>
+        <w:t>pkg=Base</w:t>
+      </w:r>
+      <w:r>
+        <w:rPr>
+          <w:rFonts w:asciiTheme="majorHAnsi" w:hAnsiTheme="majorHAnsi" w:cs="Helvetica"/>
+        </w:rPr>
+        <w:t>.pkg</w:t>
+      </w:r>
+    </w:p>
+    <w:p>
+      <w:pPr>
+        <w:widowControl w:val="0"/>
+        <w:tabs>
+          <w:tab w:val="left" w:pos="720"/>
+          <w:tab w:val="left" w:pos="1440"/>
+          <w:tab w:val="left" w:pos="2160"/>
+          <w:tab w:val="left" w:pos="2880"/>
+          <w:tab w:val="left" w:pos="3600"/>
+          <w:tab w:val="left" w:pos="4320"/>
+          <w:tab w:val="left" w:pos="5040"/>
+          <w:tab w:val="left" w:pos="5760"/>
+          <w:tab w:val="left" w:pos="6480"/>
+          <w:tab w:val="left" w:pos="7200"/>
+          <w:tab w:val="left" w:pos="7920"/>
+          <w:tab w:val="left" w:pos="8640"/>
+        </w:tabs>
+        <w:autoSpaceDE w:val="0"/>
+        <w:autoSpaceDN w:val="0"/>
+        <w:adjustRightInd w:val="0"/>
+        <w:rPr>
+          <w:rFonts w:asciiTheme="majorHAnsi" w:hAnsiTheme="majorHAnsi" w:cs="Helvetica"/>
+        </w:rPr>
+      </w:pPr>
+    </w:p>
+    <w:p>
+      <w:pPr>
+        <w:widowControl w:val="0"/>
+        <w:tabs>
+          <w:tab w:val="left" w:pos="720"/>
+          <w:tab w:val="left" w:pos="1440"/>
+          <w:tab w:val="left" w:pos="2160"/>
+          <w:tab w:val="left" w:pos="2880"/>
+          <w:tab w:val="left" w:pos="3600"/>
+          <w:tab w:val="left" w:pos="4320"/>
+          <w:tab w:val="left" w:pos="5040"/>
+          <w:tab w:val="left" w:pos="5760"/>
+          <w:tab w:val="left" w:pos="6480"/>
+          <w:tab w:val="left" w:pos="7200"/>
+          <w:tab w:val="left" w:pos="7920"/>
+          <w:tab w:val="left" w:pos="8640"/>
+        </w:tabs>
+        <w:autoSpaceDE w:val="0"/>
+        <w:autoSpaceDN w:val="0"/>
+        <w:adjustRightInd w:val="0"/>
+        <w:rPr>
+          <w:rFonts w:asciiTheme="majorHAnsi" w:hAnsiTheme="majorHAnsi" w:cs="Helvetica"/>
+        </w:rPr>
+      </w:pPr>
+      <w:r>
+        <w:rPr>
+          <w:rFonts w:asciiTheme="majorHAnsi" w:hAnsiTheme="majorHAnsi" w:cs="Helvetica"/>
+        </w:rPr>
+        <w:t>[updater]</w:t>
+      </w:r>
+    </w:p>
+    <w:p>
+      <w:pPr>
+        <w:widowControl w:val="0"/>
+        <w:tabs>
+          <w:tab w:val="left" w:pos="720"/>
+          <w:tab w:val="left" w:pos="1440"/>
+          <w:tab w:val="left" w:pos="2160"/>
+          <w:tab w:val="left" w:pos="2880"/>
+          <w:tab w:val="left" w:pos="3600"/>
+          <w:tab w:val="left" w:pos="4320"/>
+          <w:tab w:val="left" w:pos="5040"/>
+          <w:tab w:val="left" w:pos="5760"/>
+          <w:tab w:val="left" w:pos="6480"/>
+          <w:tab w:val="left" w:pos="7200"/>
+          <w:tab w:val="left" w:pos="7920"/>
+          <w:tab w:val="left" w:pos="8640"/>
+        </w:tabs>
+        <w:autoSpaceDE w:val="0"/>
+        <w:autoSpaceDN w:val="0"/>
+        <w:adjustRightInd w:val="0"/>
+        <w:rPr>
+          <w:rFonts w:asciiTheme="majorHAnsi" w:hAnsiTheme="majorHAnsi" w:cs="Helvetica"/>
+        </w:rPr>
+      </w:pPr>
+      <w:r>
+        <w:rPr>
+          <w:rFonts w:asciiTheme="majorHAnsi" w:hAnsiTheme="majorHAnsi" w:cs="Helvetica"/>
+        </w:rPr>
+        <w:t>version=2.1.1</w:t>
+      </w:r>
+    </w:p>
+    <w:p>
+      <w:pPr>
+        <w:widowControl w:val="0"/>
+        <w:tabs>
+          <w:tab w:val="left" w:pos="720"/>
+          <w:tab w:val="left" w:pos="1440"/>
+          <w:tab w:val="left" w:pos="2160"/>
+          <w:tab w:val="left" w:pos="2880"/>
+          <w:tab w:val="left" w:pos="3600"/>
+          <w:tab w:val="left" w:pos="4320"/>
+          <w:tab w:val="left" w:pos="5040"/>
+          <w:tab w:val="left" w:pos="5760"/>
+          <w:tab w:val="left" w:pos="6480"/>
+          <w:tab w:val="left" w:pos="7200"/>
+          <w:tab w:val="left" w:pos="7920"/>
+          <w:tab w:val="left" w:pos="8640"/>
+        </w:tabs>
+        <w:autoSpaceDE w:val="0"/>
+        <w:autoSpaceDN w:val="0"/>
+        <w:adjustRightInd w:val="0"/>
+        <w:rPr>
+          <w:rFonts w:asciiTheme="majorHAnsi" w:hAnsiTheme="majorHAnsi" w:cs="Helvetica"/>
+        </w:rPr>
+      </w:pPr>
+      <w:r>
+        <w:rPr>
+          <w:rFonts w:asciiTheme="majorHAnsi" w:hAnsiTheme="majorHAnsi" w:cs="Helvetica"/>
+        </w:rPr>
+        <w:t>agent_version=2.1.1</w:t>
+      </w:r>
+    </w:p>
+    <w:p>
+      <w:pPr>
+        <w:widowControl w:val="0"/>
+        <w:tabs>
+          <w:tab w:val="left" w:pos="720"/>
+          <w:tab w:val="left" w:pos="1440"/>
+          <w:tab w:val="left" w:pos="2160"/>
+          <w:tab w:val="left" w:pos="2880"/>
+          <w:tab w:val="left" w:pos="3600"/>
+          <w:tab w:val="left" w:pos="4320"/>
+          <w:tab w:val="left" w:pos="5040"/>
+          <w:tab w:val="left" w:pos="5760"/>
+          <w:tab w:val="left" w:pos="6480"/>
+          <w:tab w:val="left" w:pos="7200"/>
+          <w:tab w:val="left" w:pos="7920"/>
+          <w:tab w:val="left" w:pos="8640"/>
+        </w:tabs>
+        <w:autoSpaceDE w:val="0"/>
+        <w:autoSpaceDN w:val="0"/>
+        <w:adjustRightInd w:val="0"/>
+        <w:rPr>
+          <w:rFonts w:asciiTheme="majorHAnsi" w:hAnsiTheme="majorHAnsi" w:cs="Helvetica"/>
+        </w:rPr>
+      </w:pPr>
+      <w:r>
+        <w:rPr>
+          <w:rFonts w:asciiTheme="majorHAnsi" w:hAnsiTheme="majorHAnsi" w:cs="Helvetica"/>
+        </w:rPr>
+        <w:t>build=1</w:t>
+      </w:r>
+    </w:p>
+    <w:p>
+      <w:pPr>
+        <w:widowControl w:val="0"/>
+        <w:tabs>
+          <w:tab w:val="left" w:pos="720"/>
+          <w:tab w:val="left" w:pos="1440"/>
+          <w:tab w:val="left" w:pos="2160"/>
+          <w:tab w:val="left" w:pos="2880"/>
+          <w:tab w:val="left" w:pos="3600"/>
+          <w:tab w:val="left" w:pos="4320"/>
+          <w:tab w:val="left" w:pos="5040"/>
+          <w:tab w:val="left" w:pos="5760"/>
+          <w:tab w:val="left" w:pos="6480"/>
+          <w:tab w:val="left" w:pos="7200"/>
+          <w:tab w:val="left" w:pos="7920"/>
+          <w:tab w:val="left" w:pos="8640"/>
+        </w:tabs>
+        <w:autoSpaceDE w:val="0"/>
+        <w:autoSpaceDN w:val="0"/>
+        <w:adjustRightInd w:val="0"/>
+        <w:rPr>
+          <w:rFonts w:asciiTheme="majorHAnsi" w:hAnsiTheme="majorHAnsi" w:cs="Helvetica"/>
+        </w:rPr>
+      </w:pPr>
+      <w:r>
+        <w:rPr>
+          <w:rFonts w:asciiTheme="majorHAnsi" w:hAnsiTheme="majorHAnsi" w:cs="Helvetica"/>
+        </w:rPr>
+        <w:t>framework=1.0.0</w:t>
+      </w:r>
+    </w:p>
+    <w:p>
+      <w:pPr>
+        <w:widowControl w:val="0"/>
+        <w:tabs>
+          <w:tab w:val="left" w:pos="720"/>
+          <w:tab w:val="left" w:pos="1440"/>
+          <w:tab w:val="left" w:pos="2160"/>
+          <w:tab w:val="left" w:pos="2880"/>
+          <w:tab w:val="left" w:pos="3600"/>
+          <w:tab w:val="left" w:pos="4320"/>
+          <w:tab w:val="left" w:pos="5040"/>
+          <w:tab w:val="left" w:pos="5760"/>
+          <w:tab w:val="left" w:pos="6480"/>
+          <w:tab w:val="left" w:pos="7200"/>
+          <w:tab w:val="left" w:pos="7920"/>
+          <w:tab w:val="left" w:pos="8640"/>
+        </w:tabs>
+        <w:autoSpaceDE w:val="0"/>
+        <w:autoSpaceDN w:val="0"/>
+        <w:adjustRightInd w:val="0"/>
+        <w:rPr>
+          <w:rFonts w:asciiTheme="majorHAnsi" w:hAnsiTheme="majorHAnsi" w:cs="Helvetica"/>
+        </w:rPr>
+      </w:pPr>
+      <w:r>
+        <w:rPr>
+          <w:rFonts w:asciiTheme="majorHAnsi" w:hAnsiTheme="majorHAnsi" w:cs="Helvetica"/>
+        </w:rPr>
+        <w:t>osver=*</w:t>
+      </w:r>
+    </w:p>
+    <w:p>
+      <w:pPr>
+        <w:widowControl w:val="0"/>
+        <w:tabs>
+          <w:tab w:val="left" w:pos="720"/>
+          <w:tab w:val="left" w:pos="1440"/>
+          <w:tab w:val="left" w:pos="2160"/>
+          <w:tab w:val="left" w:pos="2880"/>
+          <w:tab w:val="left" w:pos="3600"/>
+          <w:tab w:val="left" w:pos="4320"/>
+          <w:tab w:val="left" w:pos="5040"/>
+          <w:tab w:val="left" w:pos="5760"/>
+          <w:tab w:val="left" w:pos="6480"/>
+          <w:tab w:val="left" w:pos="7200"/>
+          <w:tab w:val="left" w:pos="7920"/>
+          <w:tab w:val="left" w:pos="8640"/>
+        </w:tabs>
+        <w:autoSpaceDE w:val="0"/>
+        <w:autoSpaceDN w:val="0"/>
+        <w:adjustRightInd w:val="0"/>
+        <w:rPr>
+          <w:rFonts w:asciiTheme="majorHAnsi" w:hAnsiTheme="majorHAnsi" w:cs="Helvetica"/>
+        </w:rPr>
+      </w:pPr>
+      <w:r>
+        <w:rPr>
+          <w:rFonts w:asciiTheme="majorHAnsi" w:hAnsiTheme="majorHAnsi" w:cs="Helvetica"/>
+        </w:rPr>
+        <w:t>pkg=</w:t>
+      </w:r>
+      <w:r>
+        <w:rPr>
+          <w:rFonts w:asciiTheme="majorHAnsi" w:hAnsiTheme="majorHAnsi" w:cs="Helvetica"/>
+        </w:rPr>
+        <w:t>Updater</w:t>
+      </w:r>
+      <w:r>
+        <w:rPr>
+          <w:rFonts w:asciiTheme="majorHAnsi" w:hAnsiTheme="majorHAnsi" w:cs="Helvetica"/>
+        </w:rPr>
+        <w:t>.pkg</w:t>
+      </w:r>
+    </w:p>
+    <w:p>
+      <w:pPr>
+        <w:widowControl w:val="0"/>
+        <w:tabs>
+          <w:tab w:val="left" w:pos="720"/>
+          <w:tab w:val="left" w:pos="1440"/>
+          <w:tab w:val="left" w:pos="2160"/>
+          <w:tab w:val="left" w:pos="2880"/>
+          <w:tab w:val="left" w:pos="3600"/>
+          <w:tab w:val="left" w:pos="4320"/>
+          <w:tab w:val="left" w:pos="5040"/>
+          <w:tab w:val="left" w:pos="5760"/>
+          <w:tab w:val="left" w:pos="6480"/>
+          <w:tab w:val="left" w:pos="7200"/>
+          <w:tab w:val="left" w:pos="7920"/>
+          <w:tab w:val="left" w:pos="8640"/>
+        </w:tabs>
+        <w:autoSpaceDE w:val="0"/>
+        <w:autoSpaceDN w:val="0"/>
+        <w:adjustRightInd w:val="0"/>
+        <w:rPr>
+          <w:rFonts w:asciiTheme="majorHAnsi" w:hAnsiTheme="majorHAnsi" w:cs="Helvetica"/>
+        </w:rPr>
+      </w:pPr>
+    </w:p>
+    <w:p>
+      <w:pPr>
+        <w:widowControl w:val="0"/>
+        <w:tabs>
+          <w:tab w:val="left" w:pos="720"/>
+          <w:tab w:val="left" w:pos="1440"/>
+          <w:tab w:val="left" w:pos="2160"/>
+          <w:tab w:val="left" w:pos="2880"/>
+          <w:tab w:val="left" w:pos="3600"/>
+          <w:tab w:val="left" w:pos="4320"/>
+          <w:tab w:val="left" w:pos="5040"/>
+          <w:tab w:val="left" w:pos="5760"/>
+          <w:tab w:val="left" w:pos="6480"/>
+          <w:tab w:val="left" w:pos="7200"/>
+          <w:tab w:val="left" w:pos="7920"/>
+          <w:tab w:val="left" w:pos="8640"/>
+        </w:tabs>
+        <w:autoSpaceDE w:val="0"/>
+        <w:autoSpaceDN w:val="0"/>
+        <w:adjustRightInd w:val="0"/>
+        <w:rPr>
+          <w:rFonts w:asciiTheme="majorHAnsi" w:hAnsiTheme="majorHAnsi" w:cs="Helvetica"/>
+          <w:b/>
+          <w:bCs/>
+        </w:rPr>
+      </w:pPr>
+      <w:r>
+        <w:rPr>
+          <w:rFonts w:asciiTheme="majorHAnsi" w:hAnsiTheme="majorHAnsi" w:cs="Helvetica"/>
+          <w:i/>
+          <w:iCs/>
+        </w:rPr>
+        <w:t>--------------------------------------------------</w:t>
+      </w:r>
+    </w:p>
+    <w:p>
+      <w:pPr>
+        <w:widowControl w:val="0"/>
+        <w:tabs>
+          <w:tab w:val="left" w:pos="720"/>
+          <w:tab w:val="left" w:pos="1440"/>
+          <w:tab w:val="left" w:pos="2160"/>
+          <w:tab w:val="left" w:pos="2880"/>
+          <w:tab w:val="left" w:pos="3600"/>
+          <w:tab w:val="left" w:pos="4320"/>
+          <w:tab w:val="left" w:pos="5040"/>
+          <w:tab w:val="left" w:pos="5760"/>
+          <w:tab w:val="left" w:pos="6480"/>
+          <w:tab w:val="left" w:pos="7200"/>
+          <w:tab w:val="left" w:pos="7920"/>
+          <w:tab w:val="left" w:pos="8640"/>
+        </w:tabs>
+        <w:autoSpaceDE w:val="0"/>
+        <w:autoSpaceDN w:val="0"/>
+        <w:adjustRightInd w:val="0"/>
+        <w:rPr>
+          <w:rFonts w:asciiTheme="majorHAnsi" w:hAnsiTheme="majorHAnsi" w:cs="Helvetica"/>
+        </w:rPr>
+      </w:pPr>
+    </w:p>
+    <w:p>
+      <w:pPr>
+        <w:widowControl w:val="0"/>
+        <w:tabs>
+          <w:tab w:val="left" w:pos="720"/>
+          <w:tab w:val="left" w:pos="1440"/>
+          <w:tab w:val="left" w:pos="2160"/>
+          <w:tab w:val="left" w:pos="2880"/>
+          <w:tab w:val="left" w:pos="3600"/>
+          <w:tab w:val="left" w:pos="4320"/>
+          <w:tab w:val="left" w:pos="5040"/>
+          <w:tab w:val="left" w:pos="5760"/>
+          <w:tab w:val="left" w:pos="6480"/>
+          <w:tab w:val="left" w:pos="7200"/>
+          <w:tab w:val="left" w:pos="7920"/>
+          <w:tab w:val="left" w:pos="8640"/>
+        </w:tabs>
+        <w:autoSpaceDE w:val="0"/>
+        <w:autoSpaceDN w:val="0"/>
+        <w:adjustRightInd w:val="0"/>
+        <w:rPr>
+          <w:rFonts w:asciiTheme="majorHAnsi" w:hAnsiTheme="majorHAnsi" w:cs="Helvetica"/>
+        </w:rPr>
+      </w:pPr>
+      <w:r>
+        <w:rPr>
+          <w:rFonts w:asciiTheme="majorHAnsi" w:hAnsiTheme="majorHAnsi" w:cs="Helvetica"/>
+        </w:rPr>
+        <w:t xml:space="preserve">To build the client simply edit the "MPBuildClient.sh" script and set the "GITROOT" </w:t>
+      </w:r>
+      <w:r>
+        <w:rPr>
+          <w:rFonts w:asciiTheme="majorHAnsi" w:hAnsiTheme="majorHAnsi" w:cs="Helvetica"/>
+        </w:rPr>
+        <w:t xml:space="preserve">and </w:t>
+      </w:r>
+      <w:r>
+        <w:rPr>
+          <w:rFonts w:asciiTheme="majorHAnsi" w:hAnsiTheme="majorHAnsi" w:cs="Helvetica"/>
+        </w:rPr>
+        <w:t xml:space="preserve">"BUILDROOT" </w:t>
+      </w:r>
+      <w:r>
+        <w:rPr>
+          <w:rFonts w:asciiTheme="majorHAnsi" w:hAnsiTheme="majorHAnsi" w:cs="Helvetica"/>
+        </w:rPr>
+        <w:t>variables</w:t>
+      </w:r>
+      <w:r>
+        <w:rPr>
+          <w:rFonts w:asciiTheme="majorHAnsi" w:hAnsiTheme="majorHAnsi" w:cs="Helvetica"/>
+        </w:rPr>
+        <w:t xml:space="preserve"> accordingly. Then run the script via the Terminal.app. Inside of the $BUILDROOT/</w:t>
+      </w:r>
+      <w:r>
+        <w:rPr>
+          <w:rFonts w:asciiTheme="majorHAnsi" w:hAnsiTheme="majorHAnsi" w:cs="Helvetica"/>
+        </w:rPr>
+        <w:t>Client/Combined</w:t>
+      </w:r>
+      <w:r>
+        <w:rPr>
+          <w:rFonts w:asciiTheme="majorHAnsi" w:hAnsiTheme="majorHAnsi" w:cs="Helvetica"/>
+        </w:rPr>
+        <w:t xml:space="preserve"> directory you'll find the MacPatch agent installer "</w:t>
+      </w:r>
+      <w:r>
+        <w:rPr>
+          <w:rFonts w:asciiTheme="majorHAnsi" w:hAnsiTheme="majorHAnsi" w:cs="Helvetica"/>
+        </w:rPr>
+        <w:t>MPClientInstall.pkg</w:t>
+      </w:r>
+      <w:r>
+        <w:rPr>
+          <w:rFonts w:asciiTheme="majorHAnsi" w:hAnsiTheme="majorHAnsi" w:cs="Helvetica"/>
+        </w:rPr>
+        <w:t>".  While the installer is fully compiled it's not ready to be installed.</w:t>
+      </w:r>
+    </w:p>
+    <w:p>
+      <w:pPr>
+        <w:widowControl w:val="0"/>
+        <w:tabs>
+          <w:tab w:val="left" w:pos="720"/>
+          <w:tab w:val="left" w:pos="1440"/>
+          <w:tab w:val="left" w:pos="2160"/>
+          <w:tab w:val="left" w:pos="2880"/>
+          <w:tab w:val="left" w:pos="3600"/>
+          <w:tab w:val="left" w:pos="4320"/>
+          <w:tab w:val="left" w:pos="5040"/>
+          <w:tab w:val="left" w:pos="5760"/>
+          <w:tab w:val="left" w:pos="6480"/>
+          <w:tab w:val="left" w:pos="7200"/>
+          <w:tab w:val="left" w:pos="7920"/>
+          <w:tab w:val="left" w:pos="8640"/>
+        </w:tabs>
+        <w:autoSpaceDE w:val="0"/>
+        <w:autoSpaceDN w:val="0"/>
+        <w:adjustRightInd w:val="0"/>
+        <w:rPr>
+          <w:rFonts w:asciiTheme="majorHAnsi" w:hAnsiTheme="majorHAnsi" w:cs="Helvetica"/>
+        </w:rPr>
+      </w:pPr>
+    </w:p>
+    <w:p>
+      <w:pPr>
+        <w:widowControl w:val="0"/>
+        <w:tabs>
+          <w:tab w:val="left" w:pos="720"/>
+          <w:tab w:val="left" w:pos="1440"/>
+          <w:tab w:val="left" w:pos="2160"/>
+          <w:tab w:val="left" w:pos="2880"/>
+          <w:tab w:val="left" w:pos="3600"/>
+          <w:tab w:val="left" w:pos="4320"/>
+          <w:tab w:val="left" w:pos="5040"/>
+          <w:tab w:val="left" w:pos="5760"/>
+          <w:tab w:val="left" w:pos="6480"/>
+          <w:tab w:val="left" w:pos="7200"/>
+          <w:tab w:val="left" w:pos="7920"/>
+          <w:tab w:val="left" w:pos="8640"/>
+        </w:tabs>
+        <w:autoSpaceDE w:val="0"/>
+        <w:autoSpaceDN w:val="0"/>
+        <w:adjustRightInd w:val="0"/>
+        <w:rPr>
+          <w:rFonts w:asciiTheme="majorHAnsi" w:hAnsiTheme="majorHAnsi" w:cs="Helvetica"/>
+        </w:rPr>
+      </w:pPr>
+      <w:r>
+        <w:rPr>
+          <w:rFonts w:asciiTheme="majorHAnsi" w:hAnsiTheme="majorHAnsi" w:cs="Helvetica"/>
+        </w:rPr>
+        <w:t xml:space="preserve">To prepare the agent for installation you'll need to login to the MacPatch Web Admin console and upload the newly compiled agent. </w:t>
+      </w:r>
+    </w:p>
+    <w:p>
+      <w:pPr>
+        <w:widowControl w:val="0"/>
+        <w:tabs>
+          <w:tab w:val="left" w:pos="720"/>
+          <w:tab w:val="left" w:pos="1440"/>
+          <w:tab w:val="left" w:pos="2160"/>
+          <w:tab w:val="left" w:pos="2880"/>
+          <w:tab w:val="left" w:pos="3600"/>
+          <w:tab w:val="left" w:pos="4320"/>
+          <w:tab w:val="left" w:pos="5040"/>
+          <w:tab w:val="left" w:pos="5760"/>
+          <w:tab w:val="left" w:pos="6480"/>
+          <w:tab w:val="left" w:pos="7200"/>
+          <w:tab w:val="left" w:pos="7920"/>
+          <w:tab w:val="left" w:pos="8640"/>
+        </w:tabs>
+        <w:autoSpaceDE w:val="0"/>
+        <w:autoSpaceDN w:val="0"/>
+        <w:adjustRightInd w:val="0"/>
+        <w:rPr>
+          <w:rFonts w:asciiTheme="majorHAnsi" w:hAnsiTheme="majorHAnsi" w:cs="Helvetica"/>
+          <w:b/>
+          <w:bCs/>
+        </w:rPr>
+      </w:pPr>
+    </w:p>
+    <w:p>
+      <w:pPr>
+        <w:widowControl w:val="0"/>
+        <w:tabs>
+          <w:tab w:val="left" w:pos="720"/>
+          <w:tab w:val="left" w:pos="1440"/>
+          <w:tab w:val="left" w:pos="2160"/>
+          <w:tab w:val="left" w:pos="2880"/>
+          <w:tab w:val="left" w:pos="3600"/>
+          <w:tab w:val="left" w:pos="4320"/>
+          <w:tab w:val="left" w:pos="5040"/>
+          <w:tab w:val="left" w:pos="5760"/>
+          <w:tab w:val="left" w:pos="6480"/>
+          <w:tab w:val="left" w:pos="7200"/>
+          <w:tab w:val="left" w:pos="7920"/>
+          <w:tab w:val="left" w:pos="8640"/>
+        </w:tabs>
+        <w:autoSpaceDE w:val="0"/>
+        <w:autoSpaceDN w:val="0"/>
+        <w:adjustRightInd w:val="0"/>
+        <w:rPr>
+          <w:rFonts w:asciiTheme="majorHAnsi" w:hAnsiTheme="majorHAnsi" w:cs="Helvetica"/>
+          <w:b/>
+          <w:bCs/>
+        </w:rPr>
+      </w:pPr>
+    </w:p>
+    <w:p>
+      <w:pPr>
+        <w:widowControl w:val="0"/>
+        <w:tabs>
+          <w:tab w:val="left" w:pos="720"/>
+          <w:tab w:val="left" w:pos="1440"/>
+          <w:tab w:val="left" w:pos="2160"/>
+          <w:tab w:val="left" w:pos="2880"/>
+          <w:tab w:val="left" w:pos="3600"/>
+          <w:tab w:val="left" w:pos="4320"/>
+          <w:tab w:val="left" w:pos="5040"/>
+          <w:tab w:val="left" w:pos="5760"/>
+          <w:tab w:val="left" w:pos="6480"/>
+          <w:tab w:val="left" w:pos="7200"/>
+          <w:tab w:val="left" w:pos="7920"/>
+          <w:tab w:val="left" w:pos="8640"/>
+        </w:tabs>
+        <w:autoSpaceDE w:val="0"/>
+        <w:autoSpaceDN w:val="0"/>
+        <w:adjustRightInd w:val="0"/>
+        <w:rPr>
+          <w:rFonts w:asciiTheme="majorHAnsi" w:hAnsiTheme="majorHAnsi" w:cs="Helvetica"/>
+        </w:rPr>
+      </w:pPr>
+      <w:r>
+        <w:rPr>
+          <w:rFonts w:asciiTheme="majorHAnsi" w:hAnsiTheme="majorHAnsi" w:cs="Helvetica"/>
+        </w:rPr>
+        <w:t>cp "${BASEDIR}/PKG/Combined/mpInfo.ini" &gt; "${BUILDDIR}/Combined/MPClientInstaller.mpkg/Contents/Resources/.mpInfo.ini"</w:t>
+      </w:r>
+    </w:p>
+    <w:p>
+      <w:pPr>
+        <w:widowControl w:val="0"/>
+        <w:tabs>
+          <w:tab w:val="left" w:pos="720"/>
+          <w:tab w:val="left" w:pos="1440"/>
+          <w:tab w:val="left" w:pos="2160"/>
+          <w:tab w:val="left" w:pos="2880"/>
+          <w:tab w:val="left" w:pos="3600"/>
+          <w:tab w:val="left" w:pos="4320"/>
+          <w:tab w:val="left" w:pos="5040"/>
+          <w:tab w:val="left" w:pos="5760"/>
+          <w:tab w:val="left" w:pos="6480"/>
+          <w:tab w:val="left" w:pos="7200"/>
+          <w:tab w:val="left" w:pos="7920"/>
+          <w:tab w:val="left" w:pos="8640"/>
+        </w:tabs>
+        <w:autoSpaceDE w:val="0"/>
+        <w:autoSpaceDN w:val="0"/>
+        <w:adjustRightInd w:val="0"/>
+        <w:rPr>
+          <w:rFonts w:asciiTheme="majorHAnsi" w:hAnsiTheme="majorHAnsi" w:cs="Helvetica"/>
+        </w:rPr>
+      </w:pPr>
+    </w:p>
+    <w:p>
+      <w:pPr>
+        <w:widowControl w:val="0"/>
+        <w:tabs>
+          <w:tab w:val="left" w:pos="720"/>
+          <w:tab w:val="left" w:pos="1440"/>
+          <w:tab w:val="left" w:pos="2160"/>
+          <w:tab w:val="left" w:pos="2880"/>
+          <w:tab w:val="left" w:pos="3600"/>
+          <w:tab w:val="left" w:pos="4320"/>
+          <w:tab w:val="left" w:pos="5040"/>
+          <w:tab w:val="left" w:pos="5760"/>
+          <w:tab w:val="left" w:pos="6480"/>
+          <w:tab w:val="left" w:pos="7200"/>
+          <w:tab w:val="left" w:pos="7920"/>
+          <w:tab w:val="left" w:pos="8640"/>
+        </w:tabs>
+        <w:autoSpaceDE w:val="0"/>
+        <w:autoSpaceDN w:val="0"/>
+        <w:adjustRightInd w:val="0"/>
+        <w:rPr>
+          <w:rFonts w:asciiTheme="majorHAnsi" w:hAnsiTheme="majorHAnsi" w:cs="Helvetica"/>
+          <w:b/>
+          <w:bCs/>
+        </w:rPr>
+      </w:pPr>
+      <w:r>
+        <w:rPr>
+          <w:rFonts w:asciiTheme="majorHAnsi" w:hAnsiTheme="majorHAnsi" w:cs="Helvetica"/>
+          <w:b/>
+          <w:bCs/>
+        </w:rPr>
+        <w:t>Create ZIP file for uploading agent</w:t>
+      </w:r>
+    </w:p>
+    <w:p>
+      <w:pPr>
+        <w:widowControl w:val="0"/>
+        <w:tabs>
+          <w:tab w:val="left" w:pos="720"/>
+          <w:tab w:val="left" w:pos="1440"/>
+          <w:tab w:val="left" w:pos="2160"/>
+          <w:tab w:val="left" w:pos="2880"/>
+          <w:tab w:val="left" w:pos="3600"/>
+          <w:tab w:val="left" w:pos="4320"/>
+          <w:tab w:val="left" w:pos="5040"/>
+          <w:tab w:val="left" w:pos="5760"/>
+          <w:tab w:val="left" w:pos="6480"/>
+          <w:tab w:val="left" w:pos="7200"/>
+          <w:tab w:val="left" w:pos="7920"/>
+          <w:tab w:val="left" w:pos="8640"/>
+        </w:tabs>
+        <w:autoSpaceDE w:val="0"/>
+        <w:autoSpaceDN w:val="0"/>
+        <w:adjustRightInd w:val="0"/>
+        <w:rPr>
+          <w:rFonts w:asciiTheme="majorHAnsi" w:hAnsiTheme="majorHAnsi" w:cs="Helvetica"/>
+        </w:rPr>
+      </w:pPr>
+    </w:p>
+    <w:p>
+      <w:pPr>
+        <w:widowControl w:val="0"/>
+        <w:tabs>
+          <w:tab w:val="left" w:pos="720"/>
+          <w:tab w:val="left" w:pos="1440"/>
+          <w:tab w:val="left" w:pos="2160"/>
+          <w:tab w:val="left" w:pos="2880"/>
+          <w:tab w:val="left" w:pos="3600"/>
+          <w:tab w:val="left" w:pos="4320"/>
+          <w:tab w:val="left" w:pos="5040"/>
+          <w:tab w:val="left" w:pos="5760"/>
+          <w:tab w:val="left" w:pos="6480"/>
+          <w:tab w:val="left" w:pos="7200"/>
+          <w:tab w:val="left" w:pos="7920"/>
+          <w:tab w:val="left" w:pos="8640"/>
+        </w:tabs>
+        <w:autoSpaceDE w:val="0"/>
+        <w:autoSpaceDN w:val="0"/>
+        <w:adjustRightInd w:val="0"/>
+        <w:rPr>
+          <w:rFonts w:asciiTheme="majorHAnsi" w:hAnsiTheme="majorHAnsi" w:cs="Helvetica"/>
+          <w:b/>
+          <w:bCs/>
+          <w:sz w:val="36"/>
+          <w:szCs w:val="36"/>
+        </w:rPr>
+      </w:pPr>
+      <w:r>
+        <w:rPr>
+          <w:rFonts w:asciiTheme="majorHAnsi" w:hAnsiTheme="majorHAnsi" w:cs="Helvetica"/>
+        </w:rPr>
+        <w:t>ditto -c -k --keepParent "${BUILDDIR}/Combined/MPClientInstaller.mpkg" "${BUILDDIR}/Combined/MPClientInstaller.mpkg.zip"</w:t>
+      </w:r>
+    </w:p>
+    <w:p>
+      <w:pPr>
+        <w:rPr>
+          <w:rFonts w:asciiTheme="majorHAnsi" w:hAnsiTheme="majorHAnsi"/>
+        </w:rPr>
+      </w:pPr>
+    </w:p>
+    <w:p>
+      <w:pPr>
+        <w:rPr>
+          <w:rFonts w:asciiTheme="majorHAnsi" w:eastAsiaTheme="majorEastAsia" w:hAnsiTheme="majorHAnsi" w:cstheme="majorBidi"/>
+          <w:b/>
+          <w:bCs/>
+          <w:color w:val="345A8A" w:themeColor="accent1" w:themeShade="B5"/>
+          <w:sz w:val="32"/>
+          <w:szCs w:val="32"/>
+        </w:rPr>
+      </w:pPr>
+      <w:r>
+        <w:rPr>
+          <w:rFonts w:asciiTheme="majorHAnsi" w:hAnsiTheme="majorHAnsi"/>
+        </w:rPr>
+        <w:br w:type="page"/>
+      </w:r>
+    </w:p>
+    <w:p>
+      <w:pPr>
+        <w:pStyle w:val="Heading1"/>
+      </w:pPr>
+      <w:bookmarkStart w:id="16" w:name="_Toc231615408"/>
       <w:r>
         <w:t>MacPatch Web Admin Setup</w:t>
       </w:r>
@@ -2688,9 +4889,14 @@
         <w:rPr>
           <w:rFonts w:asciiTheme="majorHAnsi" w:hAnsiTheme="majorHAnsi"/>
         </w:rPr>
-        <w:t>The default user name is “</w:t>
-      </w:r>
-      <w:proofErr w:type="spellStart"/>
+        <w:t xml:space="preserve">The default user name is </w:t>
+      </w:r>
+      <w:r>
+        <w:rPr>
+          <w:rFonts w:asciiTheme="majorHAnsi" w:hAnsiTheme="majorHAnsi"/>
+        </w:rPr>
+        <w:t>"</w:t>
+      </w:r>
       <w:r>
         <w:rPr>
           <w:rFonts w:asciiTheme="majorHAnsi" w:hAnsiTheme="majorHAnsi"/>
@@ -2698,14 +4904,24 @@
         </w:rPr>
         <w:t>mpadmin</w:t>
       </w:r>
-      <w:proofErr w:type="spellEnd"/>
-      <w:r>
-        <w:rPr>
-          <w:rFonts w:asciiTheme="majorHAnsi" w:hAnsiTheme="majorHAnsi"/>
-        </w:rPr>
-        <w:t>” and the password is “</w:t>
-      </w:r>
-      <w:proofErr w:type="spellStart"/>
+      <w:r>
+        <w:rPr>
+          <w:rFonts w:asciiTheme="majorHAnsi" w:hAnsiTheme="majorHAnsi"/>
+        </w:rPr>
+        <w:t>"</w:t>
+      </w:r>
+      <w:r>
+        <w:rPr>
+          <w:rFonts w:asciiTheme="majorHAnsi" w:hAnsiTheme="majorHAnsi"/>
+        </w:rPr>
+        <w:t xml:space="preserve"> and the password is </w:t>
+      </w:r>
+      <w:r>
+        <w:rPr>
+          <w:rFonts w:asciiTheme="majorHAnsi" w:hAnsiTheme="majorHAnsi"/>
+        </w:rPr>
+        <w:t>"</w:t>
+      </w:r>
       <w:r>
         <w:rPr>
           <w:rFonts w:asciiTheme="majorHAnsi" w:hAnsiTheme="majorHAnsi"/>
@@ -2713,12 +4929,11 @@
         </w:rPr>
         <w:t>mpadmin</w:t>
       </w:r>
-      <w:proofErr w:type="spellEnd"/>
-      <w:r>
-        <w:rPr>
-          <w:rFonts w:asciiTheme="majorHAnsi" w:hAnsiTheme="majorHAnsi"/>
-        </w:rPr>
-        <w:t>”</w:t>
+      <w:r>
+        <w:rPr>
+          <w:rFonts w:asciiTheme="majorHAnsi" w:hAnsiTheme="majorHAnsi"/>
+        </w:rPr>
+        <w:t>"</w:t>
       </w:r>
     </w:p>
     <w:p>
@@ -2735,8 +4950,15 @@
           <w:ilvl w:val="0"/>
           <w:numId w:val="8"/>
         </w:numPr>
-      </w:pPr>
-      <w:r>
+        <w:spacing w:line="276" w:lineRule="auto"/>
+        <w:rPr>
+          <w:rFonts w:asciiTheme="majorHAnsi" w:hAnsiTheme="majorHAnsi"/>
+        </w:rPr>
+      </w:pPr>
+      <w:r>
+        <w:rPr>
+          <w:rFonts w:asciiTheme="majorHAnsi" w:hAnsiTheme="majorHAnsi"/>
+        </w:rPr>
         <w:t>Master Server Configuration</w:t>
       </w:r>
     </w:p>
@@ -2747,8 +4969,15 @@
           <w:ilvl w:val="0"/>
           <w:numId w:val="8"/>
         </w:numPr>
-      </w:pPr>
-      <w:r>
+        <w:spacing w:line="276" w:lineRule="auto"/>
+        <w:rPr>
+          <w:rFonts w:asciiTheme="majorHAnsi" w:hAnsiTheme="majorHAnsi"/>
+        </w:rPr>
+      </w:pPr>
+      <w:r>
+        <w:rPr>
+          <w:rFonts w:asciiTheme="majorHAnsi" w:hAnsiTheme="majorHAnsi"/>
+        </w:rPr>
         <w:t>Proxy Server Configuration</w:t>
       </w:r>
     </w:p>
@@ -2759,8 +4988,15 @@
           <w:ilvl w:val="0"/>
           <w:numId w:val="8"/>
         </w:numPr>
-      </w:pPr>
-      <w:r>
+        <w:spacing w:line="276" w:lineRule="auto"/>
+        <w:rPr>
+          <w:rFonts w:asciiTheme="majorHAnsi" w:hAnsiTheme="majorHAnsi"/>
+        </w:rPr>
+      </w:pPr>
+      <w:r>
+        <w:rPr>
+          <w:rFonts w:asciiTheme="majorHAnsi" w:hAnsiTheme="majorHAnsi"/>
+        </w:rPr>
         <w:t>Default Agent Configuration</w:t>
       </w:r>
     </w:p>
@@ -2771,8 +5007,15 @@
           <w:ilvl w:val="0"/>
           <w:numId w:val="8"/>
         </w:numPr>
-      </w:pPr>
-      <w:r>
+        <w:spacing w:line="276" w:lineRule="auto"/>
+        <w:rPr>
+          <w:rFonts w:asciiTheme="majorHAnsi" w:hAnsiTheme="majorHAnsi"/>
+        </w:rPr>
+      </w:pPr>
+      <w:r>
+        <w:rPr>
+          <w:rFonts w:asciiTheme="majorHAnsi" w:hAnsiTheme="majorHAnsi"/>
+        </w:rPr>
         <w:t>Upload Client Agent</w:t>
       </w:r>
     </w:p>
@@ -2783,8 +5026,15 @@
           <w:ilvl w:val="0"/>
           <w:numId w:val="8"/>
         </w:numPr>
-      </w:pPr>
-      <w:r>
+        <w:spacing w:line="276" w:lineRule="auto"/>
+        <w:rPr>
+          <w:rFonts w:asciiTheme="majorHAnsi" w:hAnsiTheme="majorHAnsi"/>
+        </w:rPr>
+      </w:pPr>
+      <w:r>
+        <w:rPr>
+          <w:rFonts w:asciiTheme="majorHAnsi" w:hAnsiTheme="majorHAnsi"/>
+        </w:rPr>
         <w:t>SoftwareUpdate Servers</w:t>
       </w:r>
     </w:p>
@@ -2795,8 +5045,15 @@
           <w:ilvl w:val="0"/>
           <w:numId w:val="8"/>
         </w:numPr>
-      </w:pPr>
-      <w:r>
+        <w:spacing w:line="276" w:lineRule="auto"/>
+        <w:rPr>
+          <w:rFonts w:asciiTheme="majorHAnsi" w:hAnsiTheme="majorHAnsi"/>
+        </w:rPr>
+      </w:pPr>
+      <w:r>
+        <w:rPr>
+          <w:rFonts w:asciiTheme="majorHAnsi" w:hAnsiTheme="majorHAnsi"/>
+        </w:rPr>
         <w:t>Patch Groups</w:t>
       </w:r>
     </w:p>
@@ -2807,8 +5064,15 @@
           <w:ilvl w:val="0"/>
           <w:numId w:val="8"/>
         </w:numPr>
-      </w:pPr>
-      <w:r>
+        <w:spacing w:line="276" w:lineRule="auto"/>
+        <w:rPr>
+          <w:rFonts w:asciiTheme="majorHAnsi" w:hAnsiTheme="majorHAnsi"/>
+        </w:rPr>
+      </w:pPr>
+      <w:r>
+        <w:rPr>
+          <w:rFonts w:asciiTheme="majorHAnsi" w:hAnsiTheme="majorHAnsi"/>
+        </w:rPr>
         <w:t>Software Distribution Groups</w:t>
       </w:r>
     </w:p>
@@ -2835,11 +5099,13 @@
         </w:numPr>
         <w:rPr>
           <w:rStyle w:val="IntenseEmphasis"/>
+          <w:rFonts w:asciiTheme="majorHAnsi" w:hAnsiTheme="majorHAnsi"/>
         </w:rPr>
       </w:pPr>
       <w:r>
         <w:rPr>
           <w:rStyle w:val="IntenseEmphasis"/>
+          <w:rFonts w:asciiTheme="majorHAnsi" w:hAnsiTheme="majorHAnsi"/>
         </w:rPr>
         <w:t>Configure MacPatch Server Info</w:t>
       </w:r>
@@ -2851,21 +5117,28 @@
           <w:ilvl w:val="1"/>
           <w:numId w:val="12"/>
         </w:numPr>
-      </w:pPr>
-      <w:r>
-        <w:t xml:space="preserve">Go to Menu “Admin &gt; </w:t>
-      </w:r>
-      <w:r>
-        <w:t>Server</w:t>
-      </w:r>
-      <w:r>
-        <w:t xml:space="preserve"> &gt; </w:t>
-      </w:r>
-      <w:r>
-        <w:t>MacPatch Servers</w:t>
-      </w:r>
-      <w:r>
-        <w:t>”</w:t>
+        <w:spacing w:line="276" w:lineRule="auto"/>
+        <w:rPr>
+          <w:rFonts w:asciiTheme="majorHAnsi" w:hAnsiTheme="majorHAnsi"/>
+        </w:rPr>
+      </w:pPr>
+      <w:r>
+        <w:rPr>
+          <w:rFonts w:asciiTheme="majorHAnsi" w:hAnsiTheme="majorHAnsi"/>
+        </w:rPr>
+        <w:t>Go to Menu "</w:t>
+      </w:r>
+      <w:r>
+        <w:rPr>
+          <w:rFonts w:asciiTheme="majorHAnsi" w:hAnsiTheme="majorHAnsi"/>
+        </w:rPr>
+        <w:t>Ad</w:t>
+      </w:r>
+      <w:r>
+        <w:rPr>
+          <w:rFonts w:asciiTheme="majorHAnsi" w:hAnsiTheme="majorHAnsi"/>
+        </w:rPr>
+        <w:t>min &gt; Server &gt; MacPatch Servers"</w:t>
       </w:r>
     </w:p>
     <w:p>
@@ -2875,8 +5148,10 @@
           <w:ilvl w:val="1"/>
           <w:numId w:val="12"/>
         </w:numPr>
+        <w:spacing w:line="276" w:lineRule="auto"/>
         <w:rPr>
           <w:rStyle w:val="IntenseEmphasis"/>
+          <w:rFonts w:asciiTheme="majorHAnsi" w:hAnsiTheme="majorHAnsi"/>
           <w:b w:val="0"/>
           <w:i w:val="0"/>
           <w:color w:val="auto"/>
@@ -2885,25 +5160,38 @@
       <w:r>
         <w:rPr>
           <w:rStyle w:val="IntenseEmphasis"/>
+          <w:rFonts w:asciiTheme="majorHAnsi" w:hAnsiTheme="majorHAnsi"/>
           <w:b w:val="0"/>
           <w:i w:val="0"/>
           <w:color w:val="auto"/>
         </w:rPr>
-        <w:t>Click the “+” icon and add a new record.</w:t>
+        <w:t xml:space="preserve">Click the "+" </w:t>
       </w:r>
       <w:r>
         <w:rPr>
           <w:rStyle w:val="IntenseEmphasis"/>
+          <w:rFonts w:asciiTheme="majorHAnsi" w:hAnsiTheme="majorHAnsi"/>
           <w:b w:val="0"/>
           <w:i w:val="0"/>
           <w:color w:val="auto"/>
         </w:rPr>
+        <w:t>icon and add a new record.</w:t>
+      </w:r>
+      <w:r>
+        <w:rPr>
+          <w:rStyle w:val="IntenseEmphasis"/>
+          <w:rFonts w:asciiTheme="majorHAnsi" w:hAnsiTheme="majorHAnsi"/>
+          <w:b w:val="0"/>
+          <w:i w:val="0"/>
+          <w:color w:val="auto"/>
+        </w:rPr>
         <w:br/>
         <w:t>Note: If it’s the first server it will automatically set it as master.</w:t>
       </w:r>
       <w:r>
         <w:rPr>
           <w:rStyle w:val="IntenseEmphasis"/>
+          <w:rFonts w:asciiTheme="majorHAnsi" w:hAnsiTheme="majorHAnsi"/>
           <w:b w:val="0"/>
           <w:i w:val="0"/>
           <w:color w:val="auto"/>
@@ -2920,11 +5208,13 @@
         </w:numPr>
         <w:rPr>
           <w:rStyle w:val="IntenseEmphasis"/>
+          <w:rFonts w:asciiTheme="majorHAnsi" w:hAnsiTheme="majorHAnsi"/>
         </w:rPr>
       </w:pPr>
       <w:r>
         <w:rPr>
           <w:rStyle w:val="IntenseEmphasis"/>
+          <w:rFonts w:asciiTheme="majorHAnsi" w:hAnsiTheme="majorHAnsi"/>
         </w:rPr>
         <w:t>Create New Agent Configuration</w:t>
       </w:r>
@@ -2936,9 +5226,28 @@
           <w:ilvl w:val="1"/>
           <w:numId w:val="12"/>
         </w:numPr>
-      </w:pPr>
-      <w:r>
-        <w:t>Go to Menu “Admin &gt; Client Agents &gt; Configure”</w:t>
+        <w:spacing w:line="276" w:lineRule="auto"/>
+        <w:rPr>
+          <w:rFonts w:asciiTheme="majorHAnsi" w:hAnsiTheme="majorHAnsi"/>
+        </w:rPr>
+      </w:pPr>
+      <w:r>
+        <w:rPr>
+          <w:rFonts w:asciiTheme="majorHAnsi" w:hAnsiTheme="majorHAnsi"/>
+        </w:rPr>
+        <w:t>Go to Menu "</w:t>
+      </w:r>
+      <w:r>
+        <w:rPr>
+          <w:rFonts w:asciiTheme="majorHAnsi" w:hAnsiTheme="majorHAnsi"/>
+        </w:rPr>
+        <w:t>Ad</w:t>
+      </w:r>
+      <w:r>
+        <w:rPr>
+          <w:rFonts w:asciiTheme="majorHAnsi" w:hAnsiTheme="majorHAnsi"/>
+        </w:rPr>
+        <w:t>min &gt; Client Agents &gt; Configure"</w:t>
       </w:r>
     </w:p>
     <w:p>
@@ -2948,9 +5257,22 @@
           <w:ilvl w:val="1"/>
           <w:numId w:val="12"/>
         </w:numPr>
-      </w:pPr>
-      <w:r>
-        <w:t>Click the “Create New Agent Config” button</w:t>
+        <w:spacing w:line="276" w:lineRule="auto"/>
+        <w:rPr>
+          <w:rFonts w:asciiTheme="majorHAnsi" w:hAnsiTheme="majorHAnsi"/>
+        </w:rPr>
+      </w:pPr>
+      <w:r>
+        <w:rPr>
+          <w:rFonts w:asciiTheme="majorHAnsi" w:hAnsiTheme="majorHAnsi"/>
+        </w:rPr>
+        <w:t>Click the "Create New Agent Config"</w:t>
+      </w:r>
+      <w:r>
+        <w:rPr>
+          <w:rFonts w:asciiTheme="majorHAnsi" w:hAnsiTheme="majorHAnsi"/>
+        </w:rPr>
+        <w:t xml:space="preserve"> button</w:t>
       </w:r>
     </w:p>
     <w:p>
@@ -2960,9 +5282,22 @@
           <w:ilvl w:val="1"/>
           <w:numId w:val="12"/>
         </w:numPr>
-      </w:pPr>
-      <w:r>
-        <w:t>Name the first configuration “Default”</w:t>
+        <w:spacing w:line="276" w:lineRule="auto"/>
+        <w:rPr>
+          <w:rFonts w:asciiTheme="majorHAnsi" w:hAnsiTheme="majorHAnsi"/>
+        </w:rPr>
+      </w:pPr>
+      <w:r>
+        <w:rPr>
+          <w:rFonts w:asciiTheme="majorHAnsi" w:hAnsiTheme="majorHAnsi"/>
+        </w:rPr>
+        <w:t>Name t</w:t>
+      </w:r>
+      <w:r>
+        <w:rPr>
+          <w:rFonts w:asciiTheme="majorHAnsi" w:hAnsiTheme="majorHAnsi"/>
+        </w:rPr>
+        <w:t>he first configuration "Default"</w:t>
       </w:r>
     </w:p>
     <w:p>
@@ -2972,8 +5307,15 @@
           <w:ilvl w:val="1"/>
           <w:numId w:val="12"/>
         </w:numPr>
-      </w:pPr>
-      <w:r>
+        <w:spacing w:line="276" w:lineRule="auto"/>
+        <w:rPr>
+          <w:rFonts w:asciiTheme="majorHAnsi" w:hAnsiTheme="majorHAnsi"/>
+        </w:rPr>
+      </w:pPr>
+      <w:r>
+        <w:rPr>
+          <w:rFonts w:asciiTheme="majorHAnsi" w:hAnsiTheme="majorHAnsi"/>
+        </w:rPr>
         <w:t>Set the following 3 properties to be enforced</w:t>
       </w:r>
     </w:p>
@@ -2984,12 +5326,17 @@
           <w:ilvl w:val="2"/>
           <w:numId w:val="12"/>
         </w:numPr>
-      </w:pPr>
-      <w:proofErr w:type="spellStart"/>
-      <w:r>
+        <w:spacing w:line="276" w:lineRule="auto"/>
+        <w:rPr>
+          <w:rFonts w:asciiTheme="majorHAnsi" w:hAnsiTheme="majorHAnsi"/>
+        </w:rPr>
+      </w:pPr>
+      <w:r>
+        <w:rPr>
+          <w:rFonts w:asciiTheme="majorHAnsi" w:hAnsiTheme="majorHAnsi"/>
+        </w:rPr>
         <w:t>MPServerAddress</w:t>
       </w:r>
-      <w:proofErr w:type="spellEnd"/>
     </w:p>
     <w:p>
       <w:pPr>
@@ -2998,12 +5345,17 @@
           <w:ilvl w:val="2"/>
           <w:numId w:val="12"/>
         </w:numPr>
-      </w:pPr>
-      <w:proofErr w:type="spellStart"/>
-      <w:r>
+        <w:spacing w:line="276" w:lineRule="auto"/>
+        <w:rPr>
+          <w:rFonts w:asciiTheme="majorHAnsi" w:hAnsiTheme="majorHAnsi"/>
+        </w:rPr>
+      </w:pPr>
+      <w:r>
+        <w:rPr>
+          <w:rFonts w:asciiTheme="majorHAnsi" w:hAnsiTheme="majorHAnsi"/>
+        </w:rPr>
         <w:t>MPServerPort</w:t>
       </w:r>
-      <w:proofErr w:type="spellEnd"/>
     </w:p>
     <w:p>
       <w:pPr>
@@ -3012,12 +5364,17 @@
           <w:ilvl w:val="2"/>
           <w:numId w:val="12"/>
         </w:numPr>
-      </w:pPr>
-      <w:proofErr w:type="spellStart"/>
-      <w:r>
+        <w:spacing w:line="276" w:lineRule="auto"/>
+        <w:rPr>
+          <w:rFonts w:asciiTheme="majorHAnsi" w:hAnsiTheme="majorHAnsi"/>
+        </w:rPr>
+      </w:pPr>
+      <w:r>
+        <w:rPr>
+          <w:rFonts w:asciiTheme="majorHAnsi" w:hAnsiTheme="majorHAnsi"/>
+        </w:rPr>
         <w:t>MPServerSSL</w:t>
       </w:r>
-      <w:proofErr w:type="spellEnd"/>
     </w:p>
     <w:p>
       <w:pPr>
@@ -3026,8 +5383,15 @@
           <w:ilvl w:val="1"/>
           <w:numId w:val="12"/>
         </w:numPr>
-      </w:pPr>
-      <w:r>
+        <w:spacing w:line="276" w:lineRule="auto"/>
+        <w:rPr>
+          <w:rFonts w:asciiTheme="majorHAnsi" w:hAnsiTheme="majorHAnsi"/>
+        </w:rPr>
+      </w:pPr>
+      <w:r>
+        <w:rPr>
+          <w:rFonts w:asciiTheme="majorHAnsi" w:hAnsiTheme="majorHAnsi"/>
+        </w:rPr>
         <w:t>Click the save button.</w:t>
       </w:r>
     </w:p>
@@ -3038,21 +5402,35 @@
           <w:ilvl w:val="1"/>
           <w:numId w:val="12"/>
         </w:numPr>
-      </w:pPr>
-      <w:r>
-        <w:t>Click the icon in the “Default” column for the default configuration.</w:t>
-      </w:r>
-      <w:r>
-        <w:t xml:space="preserve"> (</w:t>
-      </w:r>
-      <w:r>
-        <w:rPr>
+        <w:spacing w:line="276" w:lineRule="auto"/>
+        <w:rPr>
+          <w:rFonts w:asciiTheme="majorHAnsi" w:hAnsiTheme="majorHAnsi"/>
+        </w:rPr>
+      </w:pPr>
+      <w:r>
+        <w:rPr>
+          <w:rFonts w:asciiTheme="majorHAnsi" w:hAnsiTheme="majorHAnsi"/>
+        </w:rPr>
+        <w:t>Click the icon in the "Default"</w:t>
+      </w:r>
+      <w:r>
+        <w:rPr>
+          <w:rFonts w:asciiTheme="majorHAnsi" w:hAnsiTheme="majorHAnsi"/>
+        </w:rPr>
+        <w:t xml:space="preserve"> column for the default configuration. (</w:t>
+      </w:r>
+      <w:r>
+        <w:rPr>
+          <w:rFonts w:asciiTheme="majorHAnsi" w:hAnsiTheme="majorHAnsi"/>
           <w:b/>
           <w:i/>
         </w:rPr>
         <w:t>Important Step</w:t>
       </w:r>
       <w:r>
+        <w:rPr>
+          <w:rFonts w:asciiTheme="majorHAnsi" w:hAnsiTheme="majorHAnsi"/>
+        </w:rPr>
         <w:t>)</w:t>
       </w:r>
     </w:p>
@@ -3060,6 +5438,9 @@
       <w:pPr>
         <w:pStyle w:val="ListParagraph"/>
         <w:ind w:left="1440"/>
+        <w:rPr>
+          <w:rFonts w:asciiTheme="majorHAnsi" w:hAnsiTheme="majorHAnsi"/>
+        </w:rPr>
       </w:pPr>
     </w:p>
     <w:p>
@@ -3071,11 +5452,13 @@
         </w:numPr>
         <w:rPr>
           <w:rStyle w:val="IntenseEmphasis"/>
+          <w:rFonts w:asciiTheme="majorHAnsi" w:hAnsiTheme="majorHAnsi"/>
         </w:rPr>
       </w:pPr>
       <w:r>
         <w:rPr>
           <w:rStyle w:val="IntenseEmphasis"/>
+          <w:rFonts w:asciiTheme="majorHAnsi" w:hAnsiTheme="majorHAnsi"/>
         </w:rPr>
         <w:t>Upload Client Agent</w:t>
       </w:r>
@@ -3087,9 +5470,27 @@
           <w:ilvl w:val="1"/>
           <w:numId w:val="12"/>
         </w:numPr>
-      </w:pPr>
-      <w:r>
-        <w:t>Go to Menu “Admin &gt; Client Agents &gt; Upload and Deploy”</w:t>
+        <w:rPr>
+          <w:rFonts w:asciiTheme="majorHAnsi" w:hAnsiTheme="majorHAnsi"/>
+        </w:rPr>
+      </w:pPr>
+      <w:r>
+        <w:rPr>
+          <w:rFonts w:asciiTheme="majorHAnsi" w:hAnsiTheme="majorHAnsi"/>
+        </w:rPr>
+        <w:t>Go to Menu "</w:t>
+      </w:r>
+      <w:r>
+        <w:rPr>
+          <w:rFonts w:asciiTheme="majorHAnsi" w:hAnsiTheme="majorHAnsi"/>
+        </w:rPr>
+        <w:t>Admin &gt; Cl</w:t>
+      </w:r>
+      <w:r>
+        <w:rPr>
+          <w:rFonts w:asciiTheme="majorHAnsi" w:hAnsiTheme="majorHAnsi"/>
+        </w:rPr>
+        <w:t>ient Agents &gt; Upload and Deploy"</w:t>
       </w:r>
     </w:p>
     <w:p>
@@ -3099,15 +5500,36 @@
           <w:ilvl w:val="1"/>
           <w:numId w:val="12"/>
         </w:numPr>
-      </w:pPr>
-      <w:r>
-        <w:t>In the “</w:t>
-      </w:r>
-      <w:r>
-        <w:rPr>
+        <w:rPr>
+          <w:rFonts w:asciiTheme="majorHAnsi" w:hAnsiTheme="majorHAnsi"/>
+        </w:rPr>
+      </w:pPr>
+      <w:r>
+        <w:rPr>
+          <w:rFonts w:asciiTheme="majorHAnsi" w:hAnsiTheme="majorHAnsi"/>
+        </w:rPr>
+        <w:t>In the "</w:t>
+      </w:r>
+      <w:r>
+        <w:rPr>
+          <w:rFonts w:asciiTheme="majorHAnsi" w:hAnsiTheme="majorHAnsi"/>
           <w:bCs/>
         </w:rPr>
-        <w:t xml:space="preserve">New Agent Upload” section click “Choose File” </w:t>
+        <w:t>New Agent Uplo</w:t>
+      </w:r>
+      <w:r>
+        <w:rPr>
+          <w:rFonts w:asciiTheme="majorHAnsi" w:hAnsiTheme="majorHAnsi"/>
+          <w:bCs/>
+        </w:rPr>
+        <w:t>ad"</w:t>
+      </w:r>
+      <w:r>
+        <w:rPr>
+          <w:rFonts w:asciiTheme="majorHAnsi" w:hAnsiTheme="majorHAnsi"/>
+          <w:bCs/>
+        </w:rPr>
+        <w:t xml:space="preserve"> section click "Choose File"</w:t>
       </w:r>
     </w:p>
     <w:p>
@@ -3118,11 +5540,13 @@
           <w:numId w:val="12"/>
         </w:numPr>
         <w:rPr>
+          <w:rFonts w:asciiTheme="majorHAnsi" w:hAnsiTheme="majorHAnsi"/>
           <w:b/>
         </w:rPr>
       </w:pPr>
       <w:r>
         <w:rPr>
+          <w:rFonts w:asciiTheme="majorHAnsi" w:hAnsiTheme="majorHAnsi"/>
           <w:b/>
           <w:bCs/>
         </w:rPr>
@@ -3136,17 +5560,39 @@
           <w:ilvl w:val="1"/>
           <w:numId w:val="12"/>
         </w:numPr>
-      </w:pPr>
-      <w:r>
-        <w:t>Click the in the “Active” column for the “</w:t>
-      </w:r>
-      <w:proofErr w:type="spellStart"/>
-      <w:r>
-        <w:t>MPUpdateClient.pkg</w:t>
-      </w:r>
-      <w:proofErr w:type="spellEnd"/>
-      <w:r>
-        <w:t>” row and change it to “Yes” and hit the enter key.</w:t>
+        <w:rPr>
+          <w:rFonts w:asciiTheme="majorHAnsi" w:hAnsiTheme="majorHAnsi"/>
+        </w:rPr>
+      </w:pPr>
+      <w:r>
+        <w:rPr>
+          <w:rFonts w:asciiTheme="majorHAnsi" w:hAnsiTheme="majorHAnsi"/>
+        </w:rPr>
+        <w:t>Click the i</w:t>
+      </w:r>
+      <w:r>
+        <w:rPr>
+          <w:rFonts w:asciiTheme="majorHAnsi" w:hAnsiTheme="majorHAnsi"/>
+        </w:rPr>
+        <w:t>n the "Active"</w:t>
+      </w:r>
+      <w:r>
+        <w:rPr>
+          <w:rFonts w:asciiTheme="majorHAnsi" w:hAnsiTheme="majorHAnsi"/>
+        </w:rPr>
+        <w:t xml:space="preserve"> column for the "MPUpdateClient.pkg"</w:t>
+      </w:r>
+      <w:r>
+        <w:rPr>
+          <w:rFonts w:asciiTheme="majorHAnsi" w:hAnsiTheme="majorHAnsi"/>
+        </w:rPr>
+        <w:t xml:space="preserve"> row and change it to "Yes"</w:t>
+      </w:r>
+      <w:r>
+        <w:rPr>
+          <w:rFonts w:asciiTheme="majorHAnsi" w:hAnsiTheme="majorHAnsi"/>
+        </w:rPr>
+        <w:t xml:space="preserve"> and hit the enter key.</w:t>
       </w:r>
     </w:p>
     <w:p>
@@ -3156,19 +5602,32 @@
           <w:ilvl w:val="1"/>
           <w:numId w:val="12"/>
         </w:numPr>
-      </w:pPr>
-      <w:r>
-        <w:t>Click the in the “Active” column for the “</w:t>
-      </w:r>
-      <w:proofErr w:type="spellStart"/>
-      <w:r>
-        <w:t>MPBaseClient.pkg</w:t>
-      </w:r>
-      <w:proofErr w:type="spellEnd"/>
-      <w:r>
-        <w:t>” row and change it to “Yes” and hit the enter key.</w:t>
-      </w:r>
-      <w:r>
+        <w:rPr>
+          <w:rFonts w:asciiTheme="majorHAnsi" w:hAnsiTheme="majorHAnsi"/>
+        </w:rPr>
+      </w:pPr>
+      <w:r>
+        <w:rPr>
+          <w:rFonts w:asciiTheme="majorHAnsi" w:hAnsiTheme="majorHAnsi"/>
+        </w:rPr>
+        <w:t xml:space="preserve">Click the </w:t>
+      </w:r>
+      <w:r>
+        <w:rPr>
+          <w:rFonts w:asciiTheme="majorHAnsi" w:hAnsiTheme="majorHAnsi"/>
+        </w:rPr>
+        <w:t>in the "Active" column for the "MPBaseClient.pkg" row and change it to "Yes"</w:t>
+      </w:r>
+      <w:r>
+        <w:rPr>
+          <w:rFonts w:asciiTheme="majorHAnsi" w:hAnsiTheme="majorHAnsi"/>
+        </w:rPr>
+        <w:t xml:space="preserve"> and hit the enter key.</w:t>
+      </w:r>
+      <w:r>
+        <w:rPr>
+          <w:rFonts w:asciiTheme="majorHAnsi" w:hAnsiTheme="majorHAnsi"/>
+        </w:rPr>
         <w:br/>
       </w:r>
     </w:p>
@@ -3181,11 +5640,13 @@
         </w:numPr>
         <w:rPr>
           <w:rStyle w:val="IntenseEmphasis"/>
+          <w:rFonts w:asciiTheme="majorHAnsi" w:hAnsiTheme="majorHAnsi"/>
         </w:rPr>
       </w:pPr>
       <w:r>
         <w:rPr>
           <w:rStyle w:val="IntenseEmphasis"/>
+          <w:rFonts w:asciiTheme="majorHAnsi" w:hAnsiTheme="majorHAnsi"/>
         </w:rPr>
         <w:t>Create New Patch Group</w:t>
       </w:r>
@@ -3197,9 +5658,27 @@
           <w:ilvl w:val="1"/>
           <w:numId w:val="12"/>
         </w:numPr>
-      </w:pPr>
-      <w:r>
-        <w:t>Go to Menu “Patches &gt; Patch Group(s)&gt; Build”</w:t>
+        <w:rPr>
+          <w:rFonts w:asciiTheme="majorHAnsi" w:hAnsiTheme="majorHAnsi"/>
+        </w:rPr>
+      </w:pPr>
+      <w:r>
+        <w:rPr>
+          <w:rFonts w:asciiTheme="majorHAnsi" w:hAnsiTheme="majorHAnsi"/>
+        </w:rPr>
+        <w:t>Go to Menu "</w:t>
+      </w:r>
+      <w:r>
+        <w:rPr>
+          <w:rFonts w:asciiTheme="majorHAnsi" w:hAnsiTheme="majorHAnsi"/>
+        </w:rPr>
+        <w:t>Patches &gt;</w:t>
+      </w:r>
+      <w:r>
+        <w:rPr>
+          <w:rFonts w:asciiTheme="majorHAnsi" w:hAnsiTheme="majorHAnsi"/>
+        </w:rPr>
+        <w:t xml:space="preserve"> Patch Group(s)&gt; Build"</w:t>
       </w:r>
     </w:p>
     <w:p>
@@ -3210,28 +5689,16 @@
           <w:numId w:val="12"/>
         </w:numPr>
         <w:rPr>
+          <w:rFonts w:asciiTheme="majorHAnsi" w:hAnsiTheme="majorHAnsi"/>
           <w:bCs/>
         </w:rPr>
       </w:pPr>
       <w:r>
         <w:rPr>
+          <w:rFonts w:asciiTheme="majorHAnsi" w:hAnsiTheme="majorHAnsi"/>
           <w:bCs/>
         </w:rPr>
-        <w:t>Name the group “</w:t>
-      </w:r>
-      <w:proofErr w:type="spellStart"/>
-      <w:r>
-        <w:rPr>
-          <w:bCs/>
-        </w:rPr>
-        <w:t>RecommendedPatches</w:t>
-      </w:r>
-      <w:proofErr w:type="spellEnd"/>
-      <w:r>
-        <w:rPr>
-          <w:bCs/>
-        </w:rPr>
-        <w:t>”</w:t>
+        <w:t>Name the group “RecommendedPatches”</w:t>
       </w:r>
     </w:p>
     <w:p>
@@ -3242,11 +5709,13 @@
           <w:numId w:val="12"/>
         </w:numPr>
         <w:rPr>
+          <w:rFonts w:asciiTheme="majorHAnsi" w:hAnsiTheme="majorHAnsi"/>
           <w:bCs/>
         </w:rPr>
       </w:pPr>
       <w:r>
         <w:rPr>
+          <w:rFonts w:asciiTheme="majorHAnsi" w:hAnsiTheme="majorHAnsi"/>
           <w:bCs/>
         </w:rPr>
         <w:t>Set group type to “Production”</w:t>
@@ -3260,20 +5729,16 @@
           <w:numId w:val="12"/>
         </w:numPr>
         <w:rPr>
+          <w:rFonts w:asciiTheme="majorHAnsi" w:hAnsiTheme="majorHAnsi"/>
           <w:bCs/>
         </w:rPr>
       </w:pPr>
       <w:r>
         <w:rPr>
+          <w:rFonts w:asciiTheme="majorHAnsi" w:hAnsiTheme="majorHAnsi"/>
           <w:bCs/>
         </w:rPr>
-        <w:t>Click the “Creat</w:t>
-      </w:r>
-      <w:r>
-        <w:rPr>
-          <w:bCs/>
-        </w:rPr>
-        <w:t>e Group” button.</w:t>
+        <w:t>Click the “Create Group” button.</w:t>
       </w:r>
     </w:p>
     <w:p>
@@ -3307,62 +5772,126 @@
       <w:pPr>
         <w:pStyle w:val="Heading1"/>
       </w:pPr>
-      <w:bookmarkStart w:id="17" w:name="_Toc226679411"/>
+      <w:bookmarkStart w:id="17" w:name="_Toc231615409"/>
       <w:r>
         <w:t>Backup</w:t>
       </w:r>
       <w:bookmarkEnd w:id="17"/>
     </w:p>
-    <w:p/>
-    <w:p>
-      <w:r>
+    <w:p>
+      <w:pPr>
+        <w:rPr>
+          <w:rFonts w:asciiTheme="majorHAnsi" w:hAnsiTheme="majorHAnsi"/>
+        </w:rPr>
+      </w:pPr>
+    </w:p>
+    <w:p>
+      <w:pPr>
+        <w:rPr>
+          <w:rFonts w:asciiTheme="majorHAnsi" w:hAnsiTheme="majorHAnsi"/>
+        </w:rPr>
+      </w:pPr>
+      <w:r>
+        <w:rPr>
+          <w:rFonts w:asciiTheme="majorHAnsi" w:hAnsiTheme="majorHAnsi"/>
+        </w:rPr>
         <w:t>Backup in MacPatch is very simple process. There are only two parts that need to be backed up.  The two components are the files on the “Master” server and the database.</w:t>
       </w:r>
     </w:p>
-    <w:p/>
+    <w:p>
+      <w:pPr>
+        <w:rPr>
+          <w:rFonts w:asciiTheme="majorHAnsi" w:hAnsiTheme="majorHAnsi"/>
+        </w:rPr>
+      </w:pPr>
+    </w:p>
     <w:p>
       <w:pPr>
         <w:pStyle w:val="Heading2"/>
       </w:pPr>
-      <w:bookmarkStart w:id="18" w:name="_Toc226679412"/>
+      <w:bookmarkStart w:id="18" w:name="_Toc231615410"/>
       <w:r>
         <w:t>Backing Up The File System</w:t>
       </w:r>
       <w:bookmarkEnd w:id="18"/>
     </w:p>
-    <w:p/>
-    <w:p>
-      <w:r>
+    <w:p>
+      <w:pPr>
+        <w:rPr>
+          <w:rFonts w:asciiTheme="majorHAnsi" w:hAnsiTheme="majorHAnsi"/>
+        </w:rPr>
+      </w:pPr>
+    </w:p>
+    <w:p>
+      <w:pPr>
+        <w:rPr>
+          <w:rFonts w:asciiTheme="majorHAnsi" w:hAnsiTheme="majorHAnsi"/>
+        </w:rPr>
+      </w:pPr>
+      <w:r>
+        <w:rPr>
+          <w:rFonts w:asciiTheme="majorHAnsi" w:hAnsiTheme="majorHAnsi"/>
+        </w:rPr>
         <w:t xml:space="preserve">For quick recovery Apple’s Time Machine software is a great solution. If your using a third party backup solution the main directory “/Library/MacPatch” is the only directory which </w:t>
       </w:r>
       <w:r>
         <w:rPr>
+          <w:rFonts w:asciiTheme="majorHAnsi" w:hAnsiTheme="majorHAnsi"/>
           <w:b/>
         </w:rPr>
         <w:t>needs</w:t>
       </w:r>
       <w:r>
+        <w:rPr>
+          <w:rFonts w:asciiTheme="majorHAnsi" w:hAnsiTheme="majorHAnsi"/>
+        </w:rPr>
         <w:t xml:space="preserve"> to be backed up.  The same directory needs to be backed up on additional distribution and proxy server.</w:t>
       </w:r>
     </w:p>
-    <w:p/>
+    <w:p>
+      <w:pPr>
+        <w:rPr>
+          <w:rFonts w:asciiTheme="majorHAnsi" w:hAnsiTheme="majorHAnsi"/>
+        </w:rPr>
+      </w:pPr>
+    </w:p>
     <w:p>
       <w:pPr>
         <w:pStyle w:val="Heading2"/>
       </w:pPr>
-      <w:bookmarkStart w:id="19" w:name="_Toc226679413"/>
+      <w:bookmarkStart w:id="19" w:name="_Toc231615411"/>
       <w:r>
         <w:t>Backing Up The Database</w:t>
       </w:r>
       <w:bookmarkEnd w:id="19"/>
     </w:p>
-    <w:p/>
-    <w:p>
-      <w:r>
+    <w:p>
+      <w:pPr>
+        <w:rPr>
+          <w:rFonts w:asciiTheme="majorHAnsi" w:hAnsiTheme="majorHAnsi"/>
+        </w:rPr>
+      </w:pPr>
+    </w:p>
+    <w:p>
+      <w:pPr>
+        <w:rPr>
+          <w:rFonts w:asciiTheme="majorHAnsi" w:hAnsiTheme="majorHAnsi"/>
+        </w:rPr>
+      </w:pPr>
+      <w:r>
+        <w:rPr>
+          <w:rFonts w:asciiTheme="majorHAnsi" w:hAnsiTheme="majorHAnsi"/>
+        </w:rPr>
         <w:t>The MacPatch database backup procedure is a very simple one.  Only the tables and their data need to be backed up.</w:t>
       </w:r>
     </w:p>
-    <w:p/>
+    <w:p>
+      <w:pPr>
+        <w:rPr>
+          <w:rFonts w:asciiTheme="majorHAnsi" w:hAnsiTheme="majorHAnsi"/>
+        </w:rPr>
+      </w:pPr>
+    </w:p>
     <w:p>
       <w:pPr>
         <w:pStyle w:val="Heading4"/>
@@ -3378,11 +5907,20 @@
           <w:ilvl w:val="0"/>
           <w:numId w:val="13"/>
         </w:numPr>
-      </w:pPr>
-      <w:r>
+        <w:rPr>
+          <w:rFonts w:asciiTheme="majorHAnsi" w:hAnsiTheme="majorHAnsi"/>
+        </w:rPr>
+      </w:pPr>
+      <w:r>
+        <w:rPr>
+          <w:rFonts w:asciiTheme="majorHAnsi" w:hAnsiTheme="majorHAnsi"/>
+        </w:rPr>
         <w:t>MySQL Workbench software, installed in “/Applications”</w:t>
       </w:r>
       <w:r>
+        <w:rPr>
+          <w:rFonts w:asciiTheme="majorHAnsi" w:hAnsiTheme="majorHAnsi"/>
+        </w:rPr>
         <w:br/>
         <w:t>(</w:t>
       </w:r>
@@ -3390,15 +5928,25 @@
         <w:r>
           <w:rPr>
             <w:rStyle w:val="Hyperlink"/>
+            <w:rFonts w:asciiTheme="majorHAnsi" w:hAnsiTheme="majorHAnsi"/>
           </w:rPr>
           <w:t>http://www.mysql.com/downloads/workbench/</w:t>
         </w:r>
       </w:hyperlink>
       <w:r>
+        <w:rPr>
+          <w:rFonts w:asciiTheme="majorHAnsi" w:hAnsiTheme="majorHAnsi"/>
+        </w:rPr>
         <w:t>)</w:t>
       </w:r>
     </w:p>
-    <w:p/>
+    <w:p>
+      <w:pPr>
+        <w:rPr>
+          <w:rFonts w:asciiTheme="majorHAnsi" w:hAnsiTheme="majorHAnsi"/>
+        </w:rPr>
+      </w:pPr>
+    </w:p>
     <w:p>
       <w:pPr>
         <w:pStyle w:val="Heading5"/>
@@ -3414,115 +5962,52 @@
           <w:ilvl w:val="0"/>
           <w:numId w:val="13"/>
         </w:numPr>
-      </w:pPr>
-      <w:r>
+        <w:rPr>
+          <w:rFonts w:asciiTheme="majorHAnsi" w:hAnsiTheme="majorHAnsi"/>
+        </w:rPr>
+      </w:pPr>
+      <w:r>
+        <w:rPr>
+          <w:rFonts w:asciiTheme="majorHAnsi" w:hAnsiTheme="majorHAnsi"/>
+        </w:rPr>
         <w:t>Open Terminal, run the following commands</w:t>
       </w:r>
     </w:p>
     <w:p>
       <w:pPr>
         <w:ind w:firstLine="720"/>
-      </w:pPr>
-      <w:proofErr w:type="spellStart"/>
-      <w:proofErr w:type="gramStart"/>
-      <w:r>
-        <w:t>ln</w:t>
-      </w:r>
-      <w:proofErr w:type="spellEnd"/>
-      <w:proofErr w:type="gramEnd"/>
-      <w:r>
-        <w:t xml:space="preserve"> -s </w:t>
-      </w:r>
-      <w:r>
-        <w:t>/Applications/</w:t>
-      </w:r>
-      <w:proofErr w:type="spellStart"/>
-      <w:r>
-        <w:t>MySQLWorkbench.app</w:t>
-      </w:r>
-      <w:proofErr w:type="spellEnd"/>
-      <w:r>
-        <w:t>/Contents/</w:t>
-      </w:r>
-      <w:proofErr w:type="spellStart"/>
-      <w:r>
-        <w:t>MacOS</w:t>
-      </w:r>
-      <w:proofErr w:type="spellEnd"/>
-      <w:r>
-        <w:t>/mysql /</w:t>
-      </w:r>
-      <w:proofErr w:type="spellStart"/>
-      <w:r>
-        <w:t>usr</w:t>
-      </w:r>
-      <w:proofErr w:type="spellEnd"/>
-      <w:r>
-        <w:t>/bin/mysql</w:t>
-      </w:r>
-      <w:r>
-        <w:t xml:space="preserve">  </w:t>
+        <w:rPr>
+          <w:rFonts w:asciiTheme="majorHAnsi" w:hAnsiTheme="majorHAnsi"/>
+        </w:rPr>
+      </w:pPr>
+      <w:r>
+        <w:rPr>
+          <w:rFonts w:asciiTheme="majorHAnsi" w:hAnsiTheme="majorHAnsi"/>
+        </w:rPr>
+        <w:t xml:space="preserve">ln -s /Applications/MySQLWorkbench.app/Contents/MacOS/mysql /usr/bin/mysql  </w:t>
       </w:r>
     </w:p>
     <w:p>
       <w:pPr>
         <w:ind w:left="720"/>
-      </w:pPr>
-      <w:proofErr w:type="spellStart"/>
-      <w:proofErr w:type="gramStart"/>
-      <w:r>
-        <w:t>ln</w:t>
-      </w:r>
-      <w:proofErr w:type="spellEnd"/>
-      <w:proofErr w:type="gramEnd"/>
-      <w:r>
-        <w:t xml:space="preserve"> -s </w:t>
-      </w:r>
-      <w:r>
-        <w:t>/Applications/</w:t>
-      </w:r>
-      <w:proofErr w:type="spellStart"/>
-      <w:r>
-        <w:t>MySQLWorkbench.app</w:t>
-      </w:r>
-      <w:proofErr w:type="spellEnd"/>
-      <w:r>
-        <w:t>/Contents/</w:t>
-      </w:r>
-      <w:proofErr w:type="spellStart"/>
-      <w:r>
-        <w:t>MacOS</w:t>
-      </w:r>
-      <w:proofErr w:type="spellEnd"/>
-      <w:r>
-        <w:t>/</w:t>
-      </w:r>
-      <w:proofErr w:type="spellStart"/>
-      <w:r>
-        <w:t>mysqldump</w:t>
-      </w:r>
-      <w:proofErr w:type="spellEnd"/>
-      <w:r>
-        <w:t xml:space="preserve"> </w:t>
-      </w:r>
-      <w:r>
-        <w:t>/</w:t>
-      </w:r>
-      <w:proofErr w:type="spellStart"/>
-      <w:r>
-        <w:t>usr</w:t>
-      </w:r>
-      <w:proofErr w:type="spellEnd"/>
-      <w:r>
-        <w:t>/bin/</w:t>
-      </w:r>
-      <w:proofErr w:type="spellStart"/>
-      <w:r>
-        <w:t>mysqldump</w:t>
-      </w:r>
-      <w:proofErr w:type="spellEnd"/>
-    </w:p>
-    <w:p/>
+        <w:rPr>
+          <w:rFonts w:asciiTheme="majorHAnsi" w:hAnsiTheme="majorHAnsi"/>
+        </w:rPr>
+      </w:pPr>
+      <w:r>
+        <w:rPr>
+          <w:rFonts w:asciiTheme="majorHAnsi" w:hAnsiTheme="majorHAnsi"/>
+        </w:rPr>
+        <w:t>ln -s /Applications/MySQLWorkbench.app/Contents/MacOS/mysqldump /usr/bin/mysqldump</w:t>
+      </w:r>
+    </w:p>
+    <w:p>
+      <w:pPr>
+        <w:rPr>
+          <w:rFonts w:asciiTheme="majorHAnsi" w:hAnsiTheme="majorHAnsi"/>
+        </w:rPr>
+      </w:pPr>
+    </w:p>
     <w:p>
       <w:pPr>
         <w:pStyle w:val="Heading4"/>
@@ -3531,138 +6016,115 @@
         <w:t>Backup Command</w:t>
       </w:r>
     </w:p>
-    <w:p/>
-    <w:p>
-      <w:r>
+    <w:p>
+      <w:pPr>
+        <w:rPr>
+          <w:rFonts w:asciiTheme="majorHAnsi" w:hAnsiTheme="majorHAnsi"/>
+        </w:rPr>
+      </w:pPr>
+    </w:p>
+    <w:p>
+      <w:pPr>
+        <w:rPr>
+          <w:rFonts w:asciiTheme="majorHAnsi" w:hAnsiTheme="majorHAnsi"/>
+        </w:rPr>
+      </w:pPr>
+      <w:r>
+        <w:rPr>
+          <w:rFonts w:asciiTheme="majorHAnsi" w:hAnsiTheme="majorHAnsi"/>
+        </w:rPr>
         <w:tab/>
         <w:t>Script is located at:</w:t>
       </w:r>
     </w:p>
     <w:p>
-      <w:r>
+      <w:pPr>
+        <w:rPr>
+          <w:rFonts w:asciiTheme="majorHAnsi" w:hAnsiTheme="majorHAnsi"/>
+        </w:rPr>
+      </w:pPr>
+      <w:r>
+        <w:rPr>
+          <w:rFonts w:asciiTheme="majorHAnsi" w:hAnsiTheme="majorHAnsi"/>
+        </w:rPr>
         <w:tab/>
-        <w:t>/Library/MacPatch/Server/</w:t>
-      </w:r>
-      <w:proofErr w:type="spellStart"/>
-      <w:r>
-        <w:t>conf</w:t>
-      </w:r>
-      <w:proofErr w:type="spellEnd"/>
-      <w:r>
-        <w:t>/scripts</w:t>
-      </w:r>
-    </w:p>
-    <w:p>
-      <w:r>
+        <w:t>/Library/MacPatch/Server/conf/scripts</w:t>
+      </w:r>
+    </w:p>
+    <w:p>
+      <w:pPr>
+        <w:rPr>
+          <w:rFonts w:asciiTheme="majorHAnsi" w:hAnsiTheme="majorHAnsi"/>
+        </w:rPr>
+      </w:pPr>
+      <w:r>
+        <w:rPr>
+          <w:rFonts w:asciiTheme="majorHAnsi" w:hAnsiTheme="majorHAnsi"/>
+        </w:rPr>
         <w:tab/>
       </w:r>
     </w:p>
     <w:p>
-      <w:r>
+      <w:pPr>
+        <w:rPr>
+          <w:rFonts w:asciiTheme="majorHAnsi" w:hAnsiTheme="majorHAnsi"/>
+        </w:rPr>
+      </w:pPr>
+      <w:r>
+        <w:rPr>
+          <w:rFonts w:asciiTheme="majorHAnsi" w:hAnsiTheme="majorHAnsi"/>
+        </w:rPr>
         <w:tab/>
         <w:t>Command:</w:t>
       </w:r>
     </w:p>
     <w:p>
-      <w:r>
+      <w:pPr>
+        <w:rPr>
+          <w:rFonts w:asciiTheme="majorHAnsi" w:hAnsiTheme="majorHAnsi"/>
+        </w:rPr>
+      </w:pPr>
+      <w:r>
+        <w:rPr>
+          <w:rFonts w:asciiTheme="majorHAnsi" w:hAnsiTheme="majorHAnsi"/>
+        </w:rPr>
         <w:tab/>
-      </w:r>
-      <w:proofErr w:type="spellStart"/>
-      <w:proofErr w:type="gramStart"/>
-      <w:r>
-        <w:t>php</w:t>
-      </w:r>
-      <w:proofErr w:type="spellEnd"/>
-      <w:proofErr w:type="gramEnd"/>
-      <w:r>
-        <w:t xml:space="preserve"> </w:t>
-      </w:r>
-      <w:proofErr w:type="spellStart"/>
-      <w:r>
-        <w:t>MPDB</w:t>
-      </w:r>
-      <w:r>
-        <w:t>Backup.php</w:t>
-      </w:r>
-      <w:proofErr w:type="spellEnd"/>
-      <w:r>
-        <w:t xml:space="preserve"> </w:t>
-      </w:r>
-      <w:r>
-        <w:t>&lt;</w:t>
-      </w:r>
-      <w:proofErr w:type="spellStart"/>
-      <w:r>
-        <w:t>dbserver</w:t>
-      </w:r>
-      <w:proofErr w:type="spellEnd"/>
-      <w:r>
-        <w:t>&gt; &lt;port&gt; &lt;Database&gt; &lt;user&gt; &lt;password&gt; &lt;</w:t>
-      </w:r>
-      <w:proofErr w:type="spellStart"/>
-      <w:r>
-        <w:t>dumpFileDirectory</w:t>
-      </w:r>
-      <w:proofErr w:type="spellEnd"/>
-      <w:r>
-        <w:t>&gt;</w:t>
-      </w:r>
-    </w:p>
-    <w:p/>
+        <w:t>php MPDBBackup.php &lt;dbserver&gt; &lt;port&gt; &lt;Database&gt; &lt;user&gt; &lt;password&gt; &lt;dumpFileDirectory&gt;</w:t>
+      </w:r>
+    </w:p>
+    <w:p>
+      <w:pPr>
+        <w:rPr>
+          <w:rFonts w:asciiTheme="majorHAnsi" w:hAnsiTheme="majorHAnsi"/>
+        </w:rPr>
+      </w:pPr>
+    </w:p>
     <w:p>
       <w:pPr>
         <w:ind w:firstLine="720"/>
-      </w:pPr>
-      <w:r>
+        <w:rPr>
+          <w:rFonts w:asciiTheme="majorHAnsi" w:hAnsiTheme="majorHAnsi"/>
+        </w:rPr>
+      </w:pPr>
+      <w:r>
+        <w:rPr>
+          <w:rFonts w:asciiTheme="majorHAnsi" w:hAnsiTheme="majorHAnsi"/>
+        </w:rPr>
         <w:t>Example:</w:t>
       </w:r>
       <w:r>
+        <w:rPr>
+          <w:rFonts w:asciiTheme="majorHAnsi" w:hAnsiTheme="majorHAnsi"/>
+        </w:rPr>
         <w:br/>
       </w:r>
       <w:r>
+        <w:rPr>
+          <w:rFonts w:asciiTheme="majorHAnsi" w:hAnsiTheme="majorHAnsi"/>
+        </w:rPr>
         <w:tab/>
-      </w:r>
-      <w:proofErr w:type="spellStart"/>
-      <w:r>
-        <w:t>php</w:t>
-      </w:r>
-      <w:proofErr w:type="spellEnd"/>
-      <w:r>
-        <w:t xml:space="preserve"> </w:t>
-      </w:r>
-      <w:proofErr w:type="spellStart"/>
-      <w:r>
-        <w:t>MPDB</w:t>
-      </w:r>
-      <w:r>
-        <w:t>Backup</w:t>
-      </w:r>
-      <w:r>
-        <w:t>.php</w:t>
-      </w:r>
-      <w:proofErr w:type="spellEnd"/>
-      <w:r>
-        <w:t xml:space="preserve"> MyDBServer.com</w:t>
-      </w:r>
-      <w:r>
-        <w:t xml:space="preserve"> 3306 Ma</w:t>
-      </w:r>
-      <w:r>
-        <w:t xml:space="preserve">cPatchDB mpdbadm </w:t>
-      </w:r>
-      <w:proofErr w:type="spellStart"/>
-      <w:r>
-        <w:t>MyPass</w:t>
-      </w:r>
-      <w:proofErr w:type="spellEnd"/>
-      <w:r>
-        <w:t xml:space="preserve"> /private/</w:t>
-      </w:r>
-      <w:proofErr w:type="spellStart"/>
-      <w:r>
-        <w:t>tmp</w:t>
-      </w:r>
-      <w:proofErr w:type="spellEnd"/>
+        <w:t>php MPDBBackup.php MyDBServer.com 3306 MacPatchDB mpdbadm MyPass /private/tmp</w:t>
+      </w:r>
     </w:p>
     <w:p>
       <w:pPr>
@@ -4048,6 +6510,119 @@
     </w:lvl>
   </w:abstractNum>
   <w:abstractNum w:abstractNumId="3">
+    <w:nsid w:val="08EF65C4"/>
+    <w:multiLevelType w:val="multilevel"/>
+    <w:tmpl w:val="04090021"/>
+    <w:lvl w:ilvl="0">
+      <w:start w:val="1"/>
+      <w:numFmt w:val="bullet"/>
+      <w:lvlText w:val=""/>
+      <w:lvlJc w:val="left"/>
+      <w:pPr>
+        <w:ind w:left="360" w:hanging="360"/>
+      </w:pPr>
+      <w:rPr>
+        <w:rFonts w:ascii="Wingdings" w:hAnsi="Wingdings" w:hint="default"/>
+      </w:rPr>
+    </w:lvl>
+    <w:lvl w:ilvl="1">
+      <w:start w:val="1"/>
+      <w:numFmt w:val="bullet"/>
+      <w:lvlText w:val=""/>
+      <w:lvlJc w:val="left"/>
+      <w:pPr>
+        <w:ind w:left="720" w:hanging="360"/>
+      </w:pPr>
+      <w:rPr>
+        <w:rFonts w:ascii="Wingdings" w:hAnsi="Wingdings" w:hint="default"/>
+      </w:rPr>
+    </w:lvl>
+    <w:lvl w:ilvl="2">
+      <w:start w:val="1"/>
+      <w:numFmt w:val="bullet"/>
+      <w:lvlText w:val=""/>
+      <w:lvlJc w:val="left"/>
+      <w:pPr>
+        <w:ind w:left="1080" w:hanging="360"/>
+      </w:pPr>
+      <w:rPr>
+        <w:rFonts w:ascii="Wingdings" w:hAnsi="Wingdings" w:hint="default"/>
+      </w:rPr>
+    </w:lvl>
+    <w:lvl w:ilvl="3">
+      <w:start w:val="1"/>
+      <w:numFmt w:val="bullet"/>
+      <w:lvlText w:val=""/>
+      <w:lvlJc w:val="left"/>
+      <w:pPr>
+        <w:ind w:left="1440" w:hanging="360"/>
+      </w:pPr>
+      <w:rPr>
+        <w:rFonts w:ascii="Symbol" w:hAnsi="Symbol" w:hint="default"/>
+      </w:rPr>
+    </w:lvl>
+    <w:lvl w:ilvl="4">
+      <w:start w:val="1"/>
+      <w:numFmt w:val="bullet"/>
+      <w:lvlText w:val=""/>
+      <w:lvlJc w:val="left"/>
+      <w:pPr>
+        <w:ind w:left="1800" w:hanging="360"/>
+      </w:pPr>
+      <w:rPr>
+        <w:rFonts w:ascii="Symbol" w:hAnsi="Symbol" w:hint="default"/>
+      </w:rPr>
+    </w:lvl>
+    <w:lvl w:ilvl="5">
+      <w:start w:val="1"/>
+      <w:numFmt w:val="bullet"/>
+      <w:lvlText w:val=""/>
+      <w:lvlJc w:val="left"/>
+      <w:pPr>
+        <w:ind w:left="2160" w:hanging="360"/>
+      </w:pPr>
+      <w:rPr>
+        <w:rFonts w:ascii="Wingdings" w:hAnsi="Wingdings" w:hint="default"/>
+      </w:rPr>
+    </w:lvl>
+    <w:lvl w:ilvl="6">
+      <w:start w:val="1"/>
+      <w:numFmt w:val="bullet"/>
+      <w:lvlText w:val=""/>
+      <w:lvlJc w:val="left"/>
+      <w:pPr>
+        <w:ind w:left="2520" w:hanging="360"/>
+      </w:pPr>
+      <w:rPr>
+        <w:rFonts w:ascii="Wingdings" w:hAnsi="Wingdings" w:hint="default"/>
+      </w:rPr>
+    </w:lvl>
+    <w:lvl w:ilvl="7">
+      <w:start w:val="1"/>
+      <w:numFmt w:val="bullet"/>
+      <w:lvlText w:val=""/>
+      <w:lvlJc w:val="left"/>
+      <w:pPr>
+        <w:ind w:left="2880" w:hanging="360"/>
+      </w:pPr>
+      <w:rPr>
+        <w:rFonts w:ascii="Symbol" w:hAnsi="Symbol" w:hint="default"/>
+      </w:rPr>
+    </w:lvl>
+    <w:lvl w:ilvl="8">
+      <w:start w:val="1"/>
+      <w:numFmt w:val="bullet"/>
+      <w:lvlText w:val=""/>
+      <w:lvlJc w:val="left"/>
+      <w:pPr>
+        <w:ind w:left="3240" w:hanging="360"/>
+      </w:pPr>
+      <w:rPr>
+        <w:rFonts w:ascii="Symbol" w:hAnsi="Symbol" w:hint="default"/>
+      </w:rPr>
+    </w:lvl>
+  </w:abstractNum>
+  <w:abstractNum w:abstractNumId="4">
     <w:nsid w:val="0AEA6ED0"/>
     <w:multiLevelType w:val="hybridMultilevel"/>
     <w:tmpl w:val="EA263E70"/>
@@ -4160,7 +6735,7 @@
       </w:rPr>
     </w:lvl>
   </w:abstractNum>
-  <w:abstractNum w:abstractNumId="4">
+  <w:abstractNum w:abstractNumId="5">
     <w:nsid w:val="0BE213BA"/>
     <w:multiLevelType w:val="hybridMultilevel"/>
     <w:tmpl w:val="FDF40EF4"/>
@@ -4273,7 +6848,7 @@
       </w:rPr>
     </w:lvl>
   </w:abstractNum>
-  <w:abstractNum w:abstractNumId="5">
+  <w:abstractNum w:abstractNumId="6">
     <w:nsid w:val="14984272"/>
     <w:multiLevelType w:val="hybridMultilevel"/>
     <w:tmpl w:val="4F562778"/>
@@ -4359,7 +6934,7 @@
       </w:pPr>
     </w:lvl>
   </w:abstractNum>
-  <w:abstractNum w:abstractNumId="6">
+  <w:abstractNum w:abstractNumId="7">
     <w:nsid w:val="2ABB0085"/>
     <w:multiLevelType w:val="hybridMultilevel"/>
     <w:tmpl w:val="401A9286"/>
@@ -4472,10 +7047,123 @@
       </w:rPr>
     </w:lvl>
   </w:abstractNum>
-  <w:abstractNum w:abstractNumId="7">
+  <w:abstractNum w:abstractNumId="8">
+    <w:nsid w:val="36C42A11"/>
+    <w:multiLevelType w:val="multilevel"/>
+    <w:tmpl w:val="04090021"/>
+    <w:lvl w:ilvl="0">
+      <w:start w:val="1"/>
+      <w:numFmt w:val="bullet"/>
+      <w:lvlText w:val=""/>
+      <w:lvlJc w:val="left"/>
+      <w:pPr>
+        <w:ind w:left="360" w:hanging="360"/>
+      </w:pPr>
+      <w:rPr>
+        <w:rFonts w:ascii="Wingdings" w:hAnsi="Wingdings" w:hint="default"/>
+      </w:rPr>
+    </w:lvl>
+    <w:lvl w:ilvl="1">
+      <w:start w:val="1"/>
+      <w:numFmt w:val="bullet"/>
+      <w:lvlText w:val=""/>
+      <w:lvlJc w:val="left"/>
+      <w:pPr>
+        <w:ind w:left="720" w:hanging="360"/>
+      </w:pPr>
+      <w:rPr>
+        <w:rFonts w:ascii="Wingdings" w:hAnsi="Wingdings" w:hint="default"/>
+      </w:rPr>
+    </w:lvl>
+    <w:lvl w:ilvl="2">
+      <w:start w:val="1"/>
+      <w:numFmt w:val="bullet"/>
+      <w:lvlText w:val=""/>
+      <w:lvlJc w:val="left"/>
+      <w:pPr>
+        <w:ind w:left="1080" w:hanging="360"/>
+      </w:pPr>
+      <w:rPr>
+        <w:rFonts w:ascii="Wingdings" w:hAnsi="Wingdings" w:hint="default"/>
+      </w:rPr>
+    </w:lvl>
+    <w:lvl w:ilvl="3">
+      <w:start w:val="1"/>
+      <w:numFmt w:val="bullet"/>
+      <w:lvlText w:val=""/>
+      <w:lvlJc w:val="left"/>
+      <w:pPr>
+        <w:ind w:left="1440" w:hanging="360"/>
+      </w:pPr>
+      <w:rPr>
+        <w:rFonts w:ascii="Symbol" w:hAnsi="Symbol" w:hint="default"/>
+      </w:rPr>
+    </w:lvl>
+    <w:lvl w:ilvl="4">
+      <w:start w:val="1"/>
+      <w:numFmt w:val="bullet"/>
+      <w:lvlText w:val=""/>
+      <w:lvlJc w:val="left"/>
+      <w:pPr>
+        <w:ind w:left="1800" w:hanging="360"/>
+      </w:pPr>
+      <w:rPr>
+        <w:rFonts w:ascii="Symbol" w:hAnsi="Symbol" w:hint="default"/>
+      </w:rPr>
+    </w:lvl>
+    <w:lvl w:ilvl="5">
+      <w:start w:val="1"/>
+      <w:numFmt w:val="bullet"/>
+      <w:lvlText w:val=""/>
+      <w:lvlJc w:val="left"/>
+      <w:pPr>
+        <w:ind w:left="2160" w:hanging="360"/>
+      </w:pPr>
+      <w:rPr>
+        <w:rFonts w:ascii="Wingdings" w:hAnsi="Wingdings" w:hint="default"/>
+      </w:rPr>
+    </w:lvl>
+    <w:lvl w:ilvl="6">
+      <w:start w:val="1"/>
+      <w:numFmt w:val="bullet"/>
+      <w:lvlText w:val=""/>
+      <w:lvlJc w:val="left"/>
+      <w:pPr>
+        <w:ind w:left="2520" w:hanging="360"/>
+      </w:pPr>
+      <w:rPr>
+        <w:rFonts w:ascii="Wingdings" w:hAnsi="Wingdings" w:hint="default"/>
+      </w:rPr>
+    </w:lvl>
+    <w:lvl w:ilvl="7">
+      <w:start w:val="1"/>
+      <w:numFmt w:val="bullet"/>
+      <w:lvlText w:val=""/>
+      <w:lvlJc w:val="left"/>
+      <w:pPr>
+        <w:ind w:left="2880" w:hanging="360"/>
+      </w:pPr>
+      <w:rPr>
+        <w:rFonts w:ascii="Symbol" w:hAnsi="Symbol" w:hint="default"/>
+      </w:rPr>
+    </w:lvl>
+    <w:lvl w:ilvl="8">
+      <w:start w:val="1"/>
+      <w:numFmt w:val="bullet"/>
+      <w:lvlText w:val=""/>
+      <w:lvlJc w:val="left"/>
+      <w:pPr>
+        <w:ind w:left="3240" w:hanging="360"/>
+      </w:pPr>
+      <w:rPr>
+        <w:rFonts w:ascii="Symbol" w:hAnsi="Symbol" w:hint="default"/>
+      </w:rPr>
+    </w:lvl>
+  </w:abstractNum>
+  <w:abstractNum w:abstractNumId="9">
     <w:nsid w:val="396815D7"/>
     <w:multiLevelType w:val="hybridMultilevel"/>
-    <w:tmpl w:val="62560974"/>
+    <w:tmpl w:val="00F62680"/>
     <w:lvl w:ilvl="0" w:tplc="F5BA64AA">
       <w:start w:val="1"/>
       <w:numFmt w:val="decimal"/>
@@ -4489,7 +7177,7 @@
         <w:b/>
       </w:rPr>
     </w:lvl>
-    <w:lvl w:ilvl="1" w:tplc="04090019">
+    <w:lvl w:ilvl="1" w:tplc="4680F090">
       <w:start w:val="1"/>
       <w:numFmt w:val="lowerLetter"/>
       <w:lvlText w:val="%2."/>
@@ -4497,6 +7185,9 @@
       <w:pPr>
         <w:ind w:left="1440" w:hanging="360"/>
       </w:pPr>
+      <w:rPr>
+        <w:b w:val="0"/>
+      </w:rPr>
     </w:lvl>
     <w:lvl w:ilvl="2" w:tplc="0409001B" w:tentative="1">
       <w:start w:val="1"/>
@@ -4562,7 +7253,7 @@
       </w:pPr>
     </w:lvl>
   </w:abstractNum>
-  <w:abstractNum w:abstractNumId="8">
+  <w:abstractNum w:abstractNumId="10">
     <w:nsid w:val="3E9C3304"/>
     <w:multiLevelType w:val="hybridMultilevel"/>
     <w:tmpl w:val="D8AE442A"/>
@@ -4675,10 +7366,10 @@
       </w:rPr>
     </w:lvl>
   </w:abstractNum>
-  <w:abstractNum w:abstractNumId="9">
+  <w:abstractNum w:abstractNumId="11">
     <w:nsid w:val="4D7137DB"/>
     <w:multiLevelType w:val="hybridMultilevel"/>
-    <w:tmpl w:val="18FCE27C"/>
+    <w:tmpl w:val="2DEAD336"/>
     <w:lvl w:ilvl="0" w:tplc="04090001">
       <w:start w:val="1"/>
       <w:numFmt w:val="bullet"/>
@@ -4691,31 +7382,191 @@
         <w:rFonts w:ascii="Symbol" w:hAnsi="Symbol" w:hint="default"/>
       </w:rPr>
     </w:lvl>
-    <w:lvl w:ilvl="1" w:tplc="04090003" w:tentative="1">
+    <w:lvl w:ilvl="1" w:tplc="3DA677EE">
+      <w:numFmt w:val="bullet"/>
+      <w:lvlText w:val="-"/>
+      <w:lvlJc w:val="left"/>
+      <w:pPr>
+        <w:ind w:left="1440" w:hanging="360"/>
+      </w:pPr>
+      <w:rPr>
+        <w:rFonts w:ascii="Calibri" w:eastAsiaTheme="minorEastAsia" w:hAnsi="Calibri" w:cs="Helvetica" w:hint="default"/>
+      </w:rPr>
+    </w:lvl>
+    <w:lvl w:ilvl="2" w:tplc="04090005" w:tentative="1">
+      <w:start w:val="1"/>
+      <w:numFmt w:val="bullet"/>
+      <w:lvlText w:val=""/>
+      <w:lvlJc w:val="left"/>
+      <w:pPr>
+        <w:ind w:left="2160" w:hanging="360"/>
+      </w:pPr>
+      <w:rPr>
+        <w:rFonts w:ascii="Wingdings" w:hAnsi="Wingdings" w:hint="default"/>
+      </w:rPr>
+    </w:lvl>
+    <w:lvl w:ilvl="3" w:tplc="04090001" w:tentative="1">
+      <w:start w:val="1"/>
+      <w:numFmt w:val="bullet"/>
+      <w:lvlText w:val=""/>
+      <w:lvlJc w:val="left"/>
+      <w:pPr>
+        <w:ind w:left="2880" w:hanging="360"/>
+      </w:pPr>
+      <w:rPr>
+        <w:rFonts w:ascii="Symbol" w:hAnsi="Symbol" w:hint="default"/>
+      </w:rPr>
+    </w:lvl>
+    <w:lvl w:ilvl="4" w:tplc="04090003" w:tentative="1">
       <w:start w:val="1"/>
       <w:numFmt w:val="bullet"/>
       <w:lvlText w:val="o"/>
       <w:lvlJc w:val="left"/>
       <w:pPr>
+        <w:ind w:left="3600" w:hanging="360"/>
+      </w:pPr>
+      <w:rPr>
+        <w:rFonts w:ascii="Courier New" w:hAnsi="Courier New" w:hint="default"/>
+      </w:rPr>
+    </w:lvl>
+    <w:lvl w:ilvl="5" w:tplc="04090005" w:tentative="1">
+      <w:start w:val="1"/>
+      <w:numFmt w:val="bullet"/>
+      <w:lvlText w:val=""/>
+      <w:lvlJc w:val="left"/>
+      <w:pPr>
+        <w:ind w:left="4320" w:hanging="360"/>
+      </w:pPr>
+      <w:rPr>
+        <w:rFonts w:ascii="Wingdings" w:hAnsi="Wingdings" w:hint="default"/>
+      </w:rPr>
+    </w:lvl>
+    <w:lvl w:ilvl="6" w:tplc="04090001" w:tentative="1">
+      <w:start w:val="1"/>
+      <w:numFmt w:val="bullet"/>
+      <w:lvlText w:val=""/>
+      <w:lvlJc w:val="left"/>
+      <w:pPr>
+        <w:ind w:left="5040" w:hanging="360"/>
+      </w:pPr>
+      <w:rPr>
+        <w:rFonts w:ascii="Symbol" w:hAnsi="Symbol" w:hint="default"/>
+      </w:rPr>
+    </w:lvl>
+    <w:lvl w:ilvl="7" w:tplc="04090003" w:tentative="1">
+      <w:start w:val="1"/>
+      <w:numFmt w:val="bullet"/>
+      <w:lvlText w:val="o"/>
+      <w:lvlJc w:val="left"/>
+      <w:pPr>
+        <w:ind w:left="5760" w:hanging="360"/>
+      </w:pPr>
+      <w:rPr>
+        <w:rFonts w:ascii="Courier New" w:hAnsi="Courier New" w:hint="default"/>
+      </w:rPr>
+    </w:lvl>
+    <w:lvl w:ilvl="8" w:tplc="04090005" w:tentative="1">
+      <w:start w:val="1"/>
+      <w:numFmt w:val="bullet"/>
+      <w:lvlText w:val=""/>
+      <w:lvlJc w:val="left"/>
+      <w:pPr>
+        <w:ind w:left="6480" w:hanging="360"/>
+      </w:pPr>
+      <w:rPr>
+        <w:rFonts w:ascii="Wingdings" w:hAnsi="Wingdings" w:hint="default"/>
+      </w:rPr>
+    </w:lvl>
+  </w:abstractNum>
+  <w:abstractNum w:abstractNumId="12">
+    <w:nsid w:val="56913D40"/>
+    <w:multiLevelType w:val="multilevel"/>
+    <w:tmpl w:val="04090021"/>
+    <w:lvl w:ilvl="0">
+      <w:start w:val="1"/>
+      <w:numFmt w:val="bullet"/>
+      <w:lvlText w:val=""/>
+      <w:lvlJc w:val="left"/>
+      <w:pPr>
+        <w:ind w:left="360" w:hanging="360"/>
+      </w:pPr>
+      <w:rPr>
+        <w:rFonts w:ascii="Wingdings" w:hAnsi="Wingdings" w:hint="default"/>
+      </w:rPr>
+    </w:lvl>
+    <w:lvl w:ilvl="1">
+      <w:start w:val="1"/>
+      <w:numFmt w:val="bullet"/>
+      <w:lvlText w:val=""/>
+      <w:lvlJc w:val="left"/>
+      <w:pPr>
+        <w:ind w:left="720" w:hanging="360"/>
+      </w:pPr>
+      <w:rPr>
+        <w:rFonts w:ascii="Wingdings" w:hAnsi="Wingdings" w:hint="default"/>
+      </w:rPr>
+    </w:lvl>
+    <w:lvl w:ilvl="2">
+      <w:start w:val="1"/>
+      <w:numFmt w:val="bullet"/>
+      <w:lvlText w:val=""/>
+      <w:lvlJc w:val="left"/>
+      <w:pPr>
+        <w:ind w:left="1080" w:hanging="360"/>
+      </w:pPr>
+      <w:rPr>
+        <w:rFonts w:ascii="Wingdings" w:hAnsi="Wingdings" w:hint="default"/>
+      </w:rPr>
+    </w:lvl>
+    <w:lvl w:ilvl="3">
+      <w:start w:val="1"/>
+      <w:numFmt w:val="bullet"/>
+      <w:lvlText w:val=""/>
+      <w:lvlJc w:val="left"/>
+      <w:pPr>
         <w:ind w:left="1440" w:hanging="360"/>
       </w:pPr>
       <w:rPr>
-        <w:rFonts w:ascii="Courier New" w:hAnsi="Courier New" w:hint="default"/>
-      </w:rPr>
-    </w:lvl>
-    <w:lvl w:ilvl="2" w:tplc="04090005" w:tentative="1">
+        <w:rFonts w:ascii="Symbol" w:hAnsi="Symbol" w:hint="default"/>
+      </w:rPr>
+    </w:lvl>
+    <w:lvl w:ilvl="4">
+      <w:start w:val="1"/>
+      <w:numFmt w:val="bullet"/>
+      <w:lvlText w:val=""/>
+      <w:lvlJc w:val="left"/>
+      <w:pPr>
+        <w:ind w:left="1800" w:hanging="360"/>
+      </w:pPr>
+      <w:rPr>
+        <w:rFonts w:ascii="Symbol" w:hAnsi="Symbol" w:hint="default"/>
+      </w:rPr>
+    </w:lvl>
+    <w:lvl w:ilvl="5">
+      <w:start w:val="1"/>
+      <w:numFmt w:val="bullet"/>
+      <w:lvlText w:val=""/>
+      <w:lvlJc w:val="left"/>
+      <w:pPr>
+        <w:ind w:left="2160" w:hanging="360"/>
+      </w:pPr>
+      <w:rPr>
+        <w:rFonts w:ascii="Wingdings" w:hAnsi="Wingdings" w:hint="default"/>
+      </w:rPr>
+    </w:lvl>
+    <w:lvl w:ilvl="6">
       <w:start w:val="1"/>
       <w:numFmt w:val="bullet"/>
       <w:lvlText w:val=""/>
       <w:lvlJc w:val="left"/>
       <w:pPr>
-        <w:ind w:left="2160" w:hanging="360"/>
+        <w:ind w:left="2520" w:hanging="360"/>
       </w:pPr>
       <w:rPr>
         <w:rFonts w:ascii="Wingdings" w:hAnsi="Wingdings" w:hint="default"/>
       </w:rPr>
     </w:lvl>
-    <w:lvl w:ilvl="3" w:tplc="04090001" w:tentative="1">
+    <w:lvl w:ilvl="7">
       <w:start w:val="1"/>
       <w:numFmt w:val="bullet"/>
       <w:lvlText w:val=""/>
@@ -4727,68 +7578,20 @@
         <w:rFonts w:ascii="Symbol" w:hAnsi="Symbol" w:hint="default"/>
       </w:rPr>
     </w:lvl>
-    <w:lvl w:ilvl="4" w:tplc="04090003" w:tentative="1">
-      <w:start w:val="1"/>
-      <w:numFmt w:val="bullet"/>
-      <w:lvlText w:val="o"/>
-      <w:lvlJc w:val="left"/>
-      <w:pPr>
-        <w:ind w:left="3600" w:hanging="360"/>
-      </w:pPr>
-      <w:rPr>
-        <w:rFonts w:ascii="Courier New" w:hAnsi="Courier New" w:hint="default"/>
-      </w:rPr>
-    </w:lvl>
-    <w:lvl w:ilvl="5" w:tplc="04090005" w:tentative="1">
-      <w:start w:val="1"/>
-      <w:numFmt w:val="bullet"/>
-      <w:lvlText w:val=""/>
-      <w:lvlJc w:val="left"/>
-      <w:pPr>
-        <w:ind w:left="4320" w:hanging="360"/>
-      </w:pPr>
-      <w:rPr>
-        <w:rFonts w:ascii="Wingdings" w:hAnsi="Wingdings" w:hint="default"/>
-      </w:rPr>
-    </w:lvl>
-    <w:lvl w:ilvl="6" w:tplc="04090001" w:tentative="1">
-      <w:start w:val="1"/>
-      <w:numFmt w:val="bullet"/>
-      <w:lvlText w:val=""/>
-      <w:lvlJc w:val="left"/>
-      <w:pPr>
-        <w:ind w:left="5040" w:hanging="360"/>
+    <w:lvl w:ilvl="8">
+      <w:start w:val="1"/>
+      <w:numFmt w:val="bullet"/>
+      <w:lvlText w:val=""/>
+      <w:lvlJc w:val="left"/>
+      <w:pPr>
+        <w:ind w:left="3240" w:hanging="360"/>
       </w:pPr>
       <w:rPr>
         <w:rFonts w:ascii="Symbol" w:hAnsi="Symbol" w:hint="default"/>
       </w:rPr>
     </w:lvl>
-    <w:lvl w:ilvl="7" w:tplc="04090003" w:tentative="1">
-      <w:start w:val="1"/>
-      <w:numFmt w:val="bullet"/>
-      <w:lvlText w:val="o"/>
-      <w:lvlJc w:val="left"/>
-      <w:pPr>
-        <w:ind w:left="5760" w:hanging="360"/>
-      </w:pPr>
-      <w:rPr>
-        <w:rFonts w:ascii="Courier New" w:hAnsi="Courier New" w:hint="default"/>
-      </w:rPr>
-    </w:lvl>
-    <w:lvl w:ilvl="8" w:tplc="04090005" w:tentative="1">
-      <w:start w:val="1"/>
-      <w:numFmt w:val="bullet"/>
-      <w:lvlText w:val=""/>
-      <w:lvlJc w:val="left"/>
-      <w:pPr>
-        <w:ind w:left="6480" w:hanging="360"/>
-      </w:pPr>
-      <w:rPr>
-        <w:rFonts w:ascii="Wingdings" w:hAnsi="Wingdings" w:hint="default"/>
-      </w:rPr>
-    </w:lvl>
   </w:abstractNum>
-  <w:abstractNum w:abstractNumId="10">
+  <w:abstractNum w:abstractNumId="13">
     <w:nsid w:val="629E062B"/>
     <w:multiLevelType w:val="hybridMultilevel"/>
     <w:tmpl w:val="5D84E356"/>
@@ -4877,7 +7680,7 @@
       </w:pPr>
     </w:lvl>
   </w:abstractNum>
-  <w:abstractNum w:abstractNumId="11">
+  <w:abstractNum w:abstractNumId="14">
     <w:nsid w:val="64A73167"/>
     <w:multiLevelType w:val="hybridMultilevel"/>
     <w:tmpl w:val="733C24C8"/>
@@ -4966,7 +7769,7 @@
       </w:pPr>
     </w:lvl>
   </w:abstractNum>
-  <w:abstractNum w:abstractNumId="12">
+  <w:abstractNum w:abstractNumId="15">
     <w:nsid w:val="66F17C94"/>
     <w:multiLevelType w:val="hybridMultilevel"/>
     <w:tmpl w:val="4F562778"/>
@@ -5052,7 +7855,7 @@
       </w:pPr>
     </w:lvl>
   </w:abstractNum>
-  <w:abstractNum w:abstractNumId="13">
+  <w:abstractNum w:abstractNumId="16">
     <w:nsid w:val="6A382A9A"/>
     <w:multiLevelType w:val="hybridMultilevel"/>
     <w:tmpl w:val="2E0AA576"/>
@@ -5165,10 +7968,10 @@
       </w:rPr>
     </w:lvl>
   </w:abstractNum>
-  <w:abstractNum w:abstractNumId="14">
+  <w:abstractNum w:abstractNumId="17">
     <w:nsid w:val="7A8464E2"/>
     <w:multiLevelType w:val="hybridMultilevel"/>
-    <w:tmpl w:val="B24232B0"/>
+    <w:tmpl w:val="EFEA84E0"/>
     <w:lvl w:ilvl="0" w:tplc="04090001">
       <w:start w:val="1"/>
       <w:numFmt w:val="bullet"/>
@@ -5279,7 +8082,7 @@
     </w:lvl>
   </w:abstractNum>
   <w:num w:numId="1">
-    <w:abstractNumId w:val="9"/>
+    <w:abstractNumId w:val="11"/>
   </w:num>
   <w:num w:numId="2">
     <w:abstractNumId w:val="2"/>
@@ -5288,40 +8091,49 @@
     <w:abstractNumId w:val="0"/>
   </w:num>
   <w:num w:numId="4">
+    <w:abstractNumId w:val="17"/>
+  </w:num>
+  <w:num w:numId="5">
+    <w:abstractNumId w:val="13"/>
+  </w:num>
+  <w:num w:numId="6">
     <w:abstractNumId w:val="14"/>
   </w:num>
-  <w:num w:numId="5">
-    <w:abstractNumId w:val="10"/>
-  </w:num>
-  <w:num w:numId="6">
-    <w:abstractNumId w:val="11"/>
-  </w:num>
   <w:num w:numId="7">
-    <w:abstractNumId w:val="4"/>
+    <w:abstractNumId w:val="5"/>
   </w:num>
   <w:num w:numId="8">
-    <w:abstractNumId w:val="12"/>
+    <w:abstractNumId w:val="15"/>
   </w:num>
   <w:num w:numId="9">
-    <w:abstractNumId w:val="5"/>
+    <w:abstractNumId w:val="6"/>
   </w:num>
   <w:num w:numId="10">
-    <w:abstractNumId w:val="13"/>
+    <w:abstractNumId w:val="16"/>
   </w:num>
   <w:num w:numId="11">
-    <w:abstractNumId w:val="7"/>
+    <w:abstractNumId w:val="9"/>
   </w:num>
   <w:num w:numId="12">
     <w:abstractNumId w:val="1"/>
   </w:num>
   <w:num w:numId="13">
+    <w:abstractNumId w:val="10"/>
+  </w:num>
+  <w:num w:numId="14">
+    <w:abstractNumId w:val="4"/>
+  </w:num>
+  <w:num w:numId="15">
+    <w:abstractNumId w:val="7"/>
+  </w:num>
+  <w:num w:numId="16">
+    <w:abstractNumId w:val="3"/>
+  </w:num>
+  <w:num w:numId="17">
     <w:abstractNumId w:val="8"/>
   </w:num>
-  <w:num w:numId="14">
-    <w:abstractNumId w:val="3"/>
-  </w:num>
-  <w:num w:numId="15">
-    <w:abstractNumId w:val="6"/>
+  <w:num w:numId="18">
+    <w:abstractNumId w:val="12"/>
   </w:num>
 </w:numbering>
 </file>
@@ -5530,6 +8342,28 @@
       <w:szCs w:val="26"/>
     </w:rPr>
   </w:style>
+  <w:style w:type="paragraph" w:styleId="Heading3">
+    <w:name w:val="heading 3"/>
+    <w:basedOn w:val="Normal"/>
+    <w:next w:val="Normal"/>
+    <w:link w:val="Heading3Char"/>
+    <w:uiPriority w:val="9"/>
+    <w:unhideWhenUsed/>
+    <w:qFormat/>
+    <w:rsid w:val="00F97235"/>
+    <w:pPr>
+      <w:keepNext/>
+      <w:keepLines/>
+      <w:spacing w:before="200"/>
+      <w:outlineLvl w:val="2"/>
+    </w:pPr>
+    <w:rPr>
+      <w:rFonts w:asciiTheme="majorHAnsi" w:eastAsiaTheme="majorEastAsia" w:hAnsiTheme="majorHAnsi" w:cstheme="majorBidi"/>
+      <w:b/>
+      <w:bCs/>
+      <w:color w:val="4F81BD" w:themeColor="accent1"/>
+    </w:rPr>
+  </w:style>
   <w:style w:type="paragraph" w:styleId="Heading4">
     <w:name w:val="heading 4"/>
     <w:basedOn w:val="Normal"/>
@@ -5599,7 +8433,6 @@
   <w:style w:type="character" w:default="1" w:styleId="DefaultParagraphFont">
     <w:name w:val="Default Paragraph Font"/>
     <w:uiPriority w:val="1"/>
-    <w:semiHidden/>
     <w:unhideWhenUsed/>
   </w:style>
   <w:style w:type="table" w:default="1" w:styleId="TableNormal">
@@ -5884,7 +8717,6 @@
     <w:next w:val="Normal"/>
     <w:autoRedefine/>
     <w:uiPriority w:val="39"/>
-    <w:semiHidden/>
     <w:unhideWhenUsed/>
     <w:rsid w:val="00311DE2"/>
     <w:pPr>
@@ -6017,6 +8849,31 @@
     <w:rPr>
       <w:color w:val="0000FF" w:themeColor="hyperlink"/>
       <w:u w:val="single"/>
+    </w:rPr>
+  </w:style>
+  <w:style w:type="character" w:styleId="FollowedHyperlink">
+    <w:name w:val="FollowedHyperlink"/>
+    <w:basedOn w:val="DefaultParagraphFont"/>
+    <w:uiPriority w:val="99"/>
+    <w:semiHidden/>
+    <w:unhideWhenUsed/>
+    <w:rsid w:val="006A4EC7"/>
+    <w:rPr>
+      <w:color w:val="800080" w:themeColor="followedHyperlink"/>
+      <w:u w:val="single"/>
+    </w:rPr>
+  </w:style>
+  <w:style w:type="character" w:customStyle="1" w:styleId="Heading3Char">
+    <w:name w:val="Heading 3 Char"/>
+    <w:basedOn w:val="DefaultParagraphFont"/>
+    <w:link w:val="Heading3"/>
+    <w:uiPriority w:val="9"/>
+    <w:rsid w:val="00F97235"/>
+    <w:rPr>
+      <w:rFonts w:asciiTheme="majorHAnsi" w:eastAsiaTheme="majorEastAsia" w:hAnsiTheme="majorHAnsi" w:cstheme="majorBidi"/>
+      <w:b/>
+      <w:bCs/>
+      <w:color w:val="4F81BD" w:themeColor="accent1"/>
     </w:rPr>
   </w:style>
 </w:styles>
@@ -6226,6 +9083,28 @@
       <w:szCs w:val="26"/>
     </w:rPr>
   </w:style>
+  <w:style w:type="paragraph" w:styleId="Heading3">
+    <w:name w:val="heading 3"/>
+    <w:basedOn w:val="Normal"/>
+    <w:next w:val="Normal"/>
+    <w:link w:val="Heading3Char"/>
+    <w:uiPriority w:val="9"/>
+    <w:unhideWhenUsed/>
+    <w:qFormat/>
+    <w:rsid w:val="00F97235"/>
+    <w:pPr>
+      <w:keepNext/>
+      <w:keepLines/>
+      <w:spacing w:before="200"/>
+      <w:outlineLvl w:val="2"/>
+    </w:pPr>
+    <w:rPr>
+      <w:rFonts w:asciiTheme="majorHAnsi" w:eastAsiaTheme="majorEastAsia" w:hAnsiTheme="majorHAnsi" w:cstheme="majorBidi"/>
+      <w:b/>
+      <w:bCs/>
+      <w:color w:val="4F81BD" w:themeColor="accent1"/>
+    </w:rPr>
+  </w:style>
   <w:style w:type="paragraph" w:styleId="Heading4">
     <w:name w:val="heading 4"/>
     <w:basedOn w:val="Normal"/>
@@ -6295,7 +9174,6 @@
   <w:style w:type="character" w:default="1" w:styleId="DefaultParagraphFont">
     <w:name w:val="Default Paragraph Font"/>
     <w:uiPriority w:val="1"/>
-    <w:semiHidden/>
     <w:unhideWhenUsed/>
   </w:style>
   <w:style w:type="table" w:default="1" w:styleId="TableNormal">
@@ -6580,7 +9458,6 @@
     <w:next w:val="Normal"/>
     <w:autoRedefine/>
     <w:uiPriority w:val="39"/>
-    <w:semiHidden/>
     <w:unhideWhenUsed/>
     <w:rsid w:val="00311DE2"/>
     <w:pPr>
@@ -6713,6 +9590,31 @@
     <w:rPr>
       <w:color w:val="0000FF" w:themeColor="hyperlink"/>
       <w:u w:val="single"/>
+    </w:rPr>
+  </w:style>
+  <w:style w:type="character" w:styleId="FollowedHyperlink">
+    <w:name w:val="FollowedHyperlink"/>
+    <w:basedOn w:val="DefaultParagraphFont"/>
+    <w:uiPriority w:val="99"/>
+    <w:semiHidden/>
+    <w:unhideWhenUsed/>
+    <w:rsid w:val="006A4EC7"/>
+    <w:rPr>
+      <w:color w:val="800080" w:themeColor="followedHyperlink"/>
+      <w:u w:val="single"/>
+    </w:rPr>
+  </w:style>
+  <w:style w:type="character" w:customStyle="1" w:styleId="Heading3Char">
+    <w:name w:val="Heading 3 Char"/>
+    <w:basedOn w:val="DefaultParagraphFont"/>
+    <w:link w:val="Heading3"/>
+    <w:uiPriority w:val="9"/>
+    <w:rsid w:val="00F97235"/>
+    <w:rPr>
+      <w:rFonts w:asciiTheme="majorHAnsi" w:eastAsiaTheme="majorEastAsia" w:hAnsiTheme="majorHAnsi" w:cstheme="majorBidi"/>
+      <w:b/>
+      <w:bCs/>
+      <w:color w:val="4F81BD" w:themeColor="accent1"/>
     </w:rPr>
   </w:style>
 </w:styles>
@@ -6772,7 +9674,7 @@
     <w:charset w:val="00"/>
     <w:family w:val="auto"/>
     <w:pitch w:val="variable"/>
-    <w:sig w:usb0="00000003" w:usb1="00000000" w:usb2="00000000" w:usb3="00000000" w:csb0="00000001" w:csb1="00000000"/>
+    <w:sig w:usb0="E0002AFF" w:usb1="C0007841" w:usb2="00000009" w:usb3="00000000" w:csb0="000001FF" w:csb1="00000000"/>
   </w:font>
   <w:font w:name="Courier New">
     <w:panose1 w:val="02070309020205020404"/>
@@ -6788,6 +9690,26 @@
     <w:pitch w:val="variable"/>
     <w:sig w:usb0="00000000" w:usb1="10000000" w:usb2="00000000" w:usb3="00000000" w:csb0="80000000" w:csb1="00000000"/>
   </w:font>
+  <w:font w:name="Calibri">
+    <w:panose1 w:val="020F0502020204030204"/>
+    <w:charset w:val="00"/>
+    <w:family w:val="auto"/>
+    <w:pitch w:val="variable"/>
+    <w:sig w:usb0="E10002FF" w:usb1="4000ACFF" w:usb2="00000009" w:usb3="00000000" w:csb0="0000019F" w:csb1="00000000"/>
+  </w:font>
+  <w:font w:name="ＭＳ 明朝">
+    <w:charset w:val="4E"/>
+    <w:family w:val="auto"/>
+    <w:pitch w:val="variable"/>
+    <w:sig w:usb0="E00002FF" w:usb1="6AC7FDFB" w:usb2="00000012" w:usb3="00000000" w:csb0="0002009F" w:csb1="00000000"/>
+  </w:font>
+  <w:font w:name="Helvetica">
+    <w:panose1 w:val="00000000000000000000"/>
+    <w:charset w:val="00"/>
+    <w:family w:val="auto"/>
+    <w:pitch w:val="variable"/>
+    <w:sig w:usb0="E00002FF" w:usb1="5000785B" w:usb2="00000000" w:usb3="00000000" w:csb0="0000019F" w:csb1="00000000"/>
+  </w:font>
   <w:font w:name="Cambria">
     <w:panose1 w:val="02040503050406030204"/>
     <w:charset w:val="00"/>
@@ -6795,28 +9717,11 @@
     <w:pitch w:val="variable"/>
     <w:sig w:usb0="E00002FF" w:usb1="400004FF" w:usb2="00000000" w:usb3="00000000" w:csb0="0000019F" w:csb1="00000000"/>
   </w:font>
-  <w:font w:name="ＭＳ 明朝">
-    <w:panose1 w:val="00000000000000000000"/>
-    <w:charset w:val="80"/>
-    <w:family w:val="roman"/>
-    <w:notTrueType/>
-    <w:pitch w:val="fixed"/>
-    <w:sig w:usb0="00000001" w:usb1="08070000" w:usb2="00000010" w:usb3="00000000" w:csb0="00020000" w:csb1="00000000"/>
-  </w:font>
-  <w:font w:name="Calibri">
-    <w:panose1 w:val="020F0502020204030204"/>
-    <w:charset w:val="00"/>
+  <w:font w:name="ＭＳ ゴシック">
+    <w:charset w:val="4E"/>
     <w:family w:val="auto"/>
     <w:pitch w:val="variable"/>
-    <w:sig w:usb0="E10002FF" w:usb1="4000ACFF" w:usb2="00000009" w:usb3="00000000" w:csb0="0000019F" w:csb1="00000000"/>
-  </w:font>
-  <w:font w:name="ＭＳ ゴシック">
-    <w:panose1 w:val="00000000000000000000"/>
-    <w:charset w:val="80"/>
-    <w:family w:val="modern"/>
-    <w:notTrueType/>
-    <w:pitch w:val="fixed"/>
-    <w:sig w:usb0="00000001" w:usb1="08070000" w:usb2="00000010" w:usb3="00000000" w:csb0="00020000" w:csb1="00000000"/>
+    <w:sig w:usb0="E00002FF" w:usb1="6AC7FDFB" w:usb2="00000012" w:usb3="00000000" w:csb0="0002009F" w:csb1="00000000"/>
   </w:font>
   <w:font w:name="Lucida Grande">
     <w:panose1 w:val="020B0600040502020204"/>
@@ -6851,6 +9756,7 @@
     <w:rsidRoot w:val="007E0393"/>
     <w:rsid w:val="002750BE"/>
     <w:rsid w:val="00581DFD"/>
+    <w:rsid w:val="00672AD9"/>
     <w:rsid w:val="007E0393"/>
   </w:rsids>
   <m:mathPr>
@@ -7691,7 +10597,7 @@
 </file>
 
 <file path=customXml/itemProps1.xml><?xml version="1.0" encoding="utf-8"?>
-<ds:datastoreItem xmlns:ds="http://schemas.openxmlformats.org/officeDocument/2006/customXml" ds:itemID="{B5CF71FE-CEBC-EF46-9840-650567A49470}">
+<ds:datastoreItem xmlns:ds="http://schemas.openxmlformats.org/officeDocument/2006/customXml" ds:itemID="{BF0BCDE8-2BB1-B741-A451-403DD3A2DC2B}">
   <ds:schemaRefs>
     <ds:schemaRef ds:uri="http://schemas.openxmlformats.org/officeDocument/2006/bibliography"/>
   </ds:schemaRefs>

--- a/MacPatch Server/Server/conf/Docs/MacPatch – Server Install.docx
+++ b/MacPatch Server/Server/conf/Docs/MacPatch – Server Install.docx
@@ -719,18 +719,14 @@
             <w:rPr>
               <w:noProof/>
             </w:rPr>
-          </w:r>
-          <w:r>
-            <w:rPr>
-              <w:noProof/>
-            </w:rPr>
             <w:fldChar w:fldCharType="separate"/>
           </w:r>
           <w:r>
             <w:rPr>
-              <w:noProof/>
-            </w:rPr>
-            <w:t>10</w:t>
+              <w:b/>
+              <w:noProof/>
+            </w:rPr>
+            <w:t>Error! Bookmark not defined.</w:t>
           </w:r>
           <w:r>
             <w:rPr>
@@ -781,18 +777,14 @@
             <w:rPr>
               <w:noProof/>
             </w:rPr>
-          </w:r>
-          <w:r>
-            <w:rPr>
-              <w:noProof/>
-            </w:rPr>
             <w:fldChar w:fldCharType="separate"/>
           </w:r>
           <w:r>
             <w:rPr>
-              <w:noProof/>
-            </w:rPr>
-            <w:t>10</w:t>
+              <w:b w:val="0"/>
+              <w:noProof/>
+            </w:rPr>
+            <w:t>Error! Bookmark not defined.</w:t>
           </w:r>
           <w:r>
             <w:rPr>
@@ -842,18 +834,14 @@
             <w:rPr>
               <w:noProof/>
             </w:rPr>
-          </w:r>
-          <w:r>
-            <w:rPr>
-              <w:noProof/>
-            </w:rPr>
             <w:fldChar w:fldCharType="separate"/>
           </w:r>
           <w:r>
             <w:rPr>
-              <w:noProof/>
-            </w:rPr>
-            <w:t>10</w:t>
+              <w:b/>
+              <w:noProof/>
+            </w:rPr>
+            <w:t>Error! Bookmark not defined.</w:t>
           </w:r>
           <w:r>
             <w:rPr>
@@ -903,18 +891,14 @@
             <w:rPr>
               <w:noProof/>
             </w:rPr>
-          </w:r>
-          <w:r>
-            <w:rPr>
-              <w:noProof/>
-            </w:rPr>
             <w:fldChar w:fldCharType="separate"/>
           </w:r>
           <w:r>
             <w:rPr>
-              <w:noProof/>
-            </w:rPr>
-            <w:t>10</w:t>
+              <w:b/>
+              <w:noProof/>
+            </w:rPr>
+            <w:t>Error! Bookmark not defined.</w:t>
           </w:r>
           <w:r>
             <w:rPr>
@@ -965,18 +949,14 @@
             <w:rPr>
               <w:noProof/>
             </w:rPr>
-          </w:r>
-          <w:r>
-            <w:rPr>
-              <w:noProof/>
-            </w:rPr>
             <w:fldChar w:fldCharType="separate"/>
           </w:r>
           <w:r>
             <w:rPr>
-              <w:noProof/>
-            </w:rPr>
-            <w:t>11</w:t>
+              <w:b w:val="0"/>
+              <w:noProof/>
+            </w:rPr>
+            <w:t>Error! Bookmark not defined.</w:t>
           </w:r>
           <w:r>
             <w:rPr>
@@ -1036,7 +1016,7 @@
             <w:rPr>
               <w:noProof/>
             </w:rPr>
-            <w:t>13</w:t>
+            <w:t>12</w:t>
           </w:r>
           <w:r>
             <w:rPr>
@@ -1096,7 +1076,7 @@
             <w:rPr>
               <w:noProof/>
             </w:rPr>
-            <w:t>15</w:t>
+            <w:t>14</w:t>
           </w:r>
           <w:r>
             <w:rPr>
@@ -1158,7 +1138,7 @@
             <w:rPr>
               <w:noProof/>
             </w:rPr>
-            <w:t>15</w:t>
+            <w:t>14</w:t>
           </w:r>
           <w:r>
             <w:rPr>
@@ -1220,7 +1200,7 @@
             <w:rPr>
               <w:noProof/>
             </w:rPr>
-            <w:t>15</w:t>
+            <w:t>14</w:t>
           </w:r>
           <w:r>
             <w:rPr>
@@ -3960,15 +3940,7 @@
         <w:rPr>
           <w:rFonts w:asciiTheme="majorHAnsi" w:hAnsiTheme="majorHAnsi" w:cs="Helvetica"/>
         </w:rPr>
-        <w:t>version=</w:t>
-      </w:r>
-      <w:bookmarkStart w:id="15" w:name="_GoBack"/>
-      <w:bookmarkEnd w:id="15"/>
-      <w:r>
-        <w:rPr>
-          <w:rFonts w:asciiTheme="majorHAnsi" w:hAnsiTheme="majorHAnsi" w:cs="Helvetica"/>
-        </w:rPr>
-        <w:t>2.1.1</w:t>
+        <w:t>version=2.1.1</w:t>
       </w:r>
     </w:p>
     <w:p>
@@ -4614,218 +4586,6 @@
     </w:p>
     <w:p>
       <w:pPr>
-        <w:widowControl w:val="0"/>
-        <w:tabs>
-          <w:tab w:val="left" w:pos="720"/>
-          <w:tab w:val="left" w:pos="1440"/>
-          <w:tab w:val="left" w:pos="2160"/>
-          <w:tab w:val="left" w:pos="2880"/>
-          <w:tab w:val="left" w:pos="3600"/>
-          <w:tab w:val="left" w:pos="4320"/>
-          <w:tab w:val="left" w:pos="5040"/>
-          <w:tab w:val="left" w:pos="5760"/>
-          <w:tab w:val="left" w:pos="6480"/>
-          <w:tab w:val="left" w:pos="7200"/>
-          <w:tab w:val="left" w:pos="7920"/>
-          <w:tab w:val="left" w:pos="8640"/>
-        </w:tabs>
-        <w:autoSpaceDE w:val="0"/>
-        <w:autoSpaceDN w:val="0"/>
-        <w:adjustRightInd w:val="0"/>
-        <w:rPr>
-          <w:rFonts w:asciiTheme="majorHAnsi" w:hAnsiTheme="majorHAnsi" w:cs="Helvetica"/>
-          <w:b/>
-          <w:bCs/>
-        </w:rPr>
-      </w:pPr>
-    </w:p>
-    <w:p>
-      <w:pPr>
-        <w:widowControl w:val="0"/>
-        <w:tabs>
-          <w:tab w:val="left" w:pos="720"/>
-          <w:tab w:val="left" w:pos="1440"/>
-          <w:tab w:val="left" w:pos="2160"/>
-          <w:tab w:val="left" w:pos="2880"/>
-          <w:tab w:val="left" w:pos="3600"/>
-          <w:tab w:val="left" w:pos="4320"/>
-          <w:tab w:val="left" w:pos="5040"/>
-          <w:tab w:val="left" w:pos="5760"/>
-          <w:tab w:val="left" w:pos="6480"/>
-          <w:tab w:val="left" w:pos="7200"/>
-          <w:tab w:val="left" w:pos="7920"/>
-          <w:tab w:val="left" w:pos="8640"/>
-        </w:tabs>
-        <w:autoSpaceDE w:val="0"/>
-        <w:autoSpaceDN w:val="0"/>
-        <w:adjustRightInd w:val="0"/>
-        <w:rPr>
-          <w:rFonts w:asciiTheme="majorHAnsi" w:hAnsiTheme="majorHAnsi" w:cs="Helvetica"/>
-          <w:b/>
-          <w:bCs/>
-        </w:rPr>
-      </w:pPr>
-    </w:p>
-    <w:p>
-      <w:pPr>
-        <w:widowControl w:val="0"/>
-        <w:tabs>
-          <w:tab w:val="left" w:pos="720"/>
-          <w:tab w:val="left" w:pos="1440"/>
-          <w:tab w:val="left" w:pos="2160"/>
-          <w:tab w:val="left" w:pos="2880"/>
-          <w:tab w:val="left" w:pos="3600"/>
-          <w:tab w:val="left" w:pos="4320"/>
-          <w:tab w:val="left" w:pos="5040"/>
-          <w:tab w:val="left" w:pos="5760"/>
-          <w:tab w:val="left" w:pos="6480"/>
-          <w:tab w:val="left" w:pos="7200"/>
-          <w:tab w:val="left" w:pos="7920"/>
-          <w:tab w:val="left" w:pos="8640"/>
-        </w:tabs>
-        <w:autoSpaceDE w:val="0"/>
-        <w:autoSpaceDN w:val="0"/>
-        <w:adjustRightInd w:val="0"/>
-        <w:rPr>
-          <w:rFonts w:asciiTheme="majorHAnsi" w:hAnsiTheme="majorHAnsi" w:cs="Helvetica"/>
-        </w:rPr>
-      </w:pPr>
-      <w:r>
-        <w:rPr>
-          <w:rFonts w:asciiTheme="majorHAnsi" w:hAnsiTheme="majorHAnsi" w:cs="Helvetica"/>
-        </w:rPr>
-        <w:t>cp "${BASEDIR}/PKG/Combined/mpInfo.ini" &gt; "${BUILDDIR}/Combined/MPClientInstaller.mpkg/Contents/Resources/.mpInfo.ini"</w:t>
-      </w:r>
-    </w:p>
-    <w:p>
-      <w:pPr>
-        <w:widowControl w:val="0"/>
-        <w:tabs>
-          <w:tab w:val="left" w:pos="720"/>
-          <w:tab w:val="left" w:pos="1440"/>
-          <w:tab w:val="left" w:pos="2160"/>
-          <w:tab w:val="left" w:pos="2880"/>
-          <w:tab w:val="left" w:pos="3600"/>
-          <w:tab w:val="left" w:pos="4320"/>
-          <w:tab w:val="left" w:pos="5040"/>
-          <w:tab w:val="left" w:pos="5760"/>
-          <w:tab w:val="left" w:pos="6480"/>
-          <w:tab w:val="left" w:pos="7200"/>
-          <w:tab w:val="left" w:pos="7920"/>
-          <w:tab w:val="left" w:pos="8640"/>
-        </w:tabs>
-        <w:autoSpaceDE w:val="0"/>
-        <w:autoSpaceDN w:val="0"/>
-        <w:adjustRightInd w:val="0"/>
-        <w:rPr>
-          <w:rFonts w:asciiTheme="majorHAnsi" w:hAnsiTheme="majorHAnsi" w:cs="Helvetica"/>
-        </w:rPr>
-      </w:pPr>
-    </w:p>
-    <w:p>
-      <w:pPr>
-        <w:widowControl w:val="0"/>
-        <w:tabs>
-          <w:tab w:val="left" w:pos="720"/>
-          <w:tab w:val="left" w:pos="1440"/>
-          <w:tab w:val="left" w:pos="2160"/>
-          <w:tab w:val="left" w:pos="2880"/>
-          <w:tab w:val="left" w:pos="3600"/>
-          <w:tab w:val="left" w:pos="4320"/>
-          <w:tab w:val="left" w:pos="5040"/>
-          <w:tab w:val="left" w:pos="5760"/>
-          <w:tab w:val="left" w:pos="6480"/>
-          <w:tab w:val="left" w:pos="7200"/>
-          <w:tab w:val="left" w:pos="7920"/>
-          <w:tab w:val="left" w:pos="8640"/>
-        </w:tabs>
-        <w:autoSpaceDE w:val="0"/>
-        <w:autoSpaceDN w:val="0"/>
-        <w:adjustRightInd w:val="0"/>
-        <w:rPr>
-          <w:rFonts w:asciiTheme="majorHAnsi" w:hAnsiTheme="majorHAnsi" w:cs="Helvetica"/>
-          <w:b/>
-          <w:bCs/>
-        </w:rPr>
-      </w:pPr>
-      <w:r>
-        <w:rPr>
-          <w:rFonts w:asciiTheme="majorHAnsi" w:hAnsiTheme="majorHAnsi" w:cs="Helvetica"/>
-          <w:b/>
-          <w:bCs/>
-        </w:rPr>
-        <w:t>Create ZIP file for uploading agent</w:t>
-      </w:r>
-    </w:p>
-    <w:p>
-      <w:pPr>
-        <w:widowControl w:val="0"/>
-        <w:tabs>
-          <w:tab w:val="left" w:pos="720"/>
-          <w:tab w:val="left" w:pos="1440"/>
-          <w:tab w:val="left" w:pos="2160"/>
-          <w:tab w:val="left" w:pos="2880"/>
-          <w:tab w:val="left" w:pos="3600"/>
-          <w:tab w:val="left" w:pos="4320"/>
-          <w:tab w:val="left" w:pos="5040"/>
-          <w:tab w:val="left" w:pos="5760"/>
-          <w:tab w:val="left" w:pos="6480"/>
-          <w:tab w:val="left" w:pos="7200"/>
-          <w:tab w:val="left" w:pos="7920"/>
-          <w:tab w:val="left" w:pos="8640"/>
-        </w:tabs>
-        <w:autoSpaceDE w:val="0"/>
-        <w:autoSpaceDN w:val="0"/>
-        <w:adjustRightInd w:val="0"/>
-        <w:rPr>
-          <w:rFonts w:asciiTheme="majorHAnsi" w:hAnsiTheme="majorHAnsi" w:cs="Helvetica"/>
-        </w:rPr>
-      </w:pPr>
-    </w:p>
-    <w:p>
-      <w:pPr>
-        <w:widowControl w:val="0"/>
-        <w:tabs>
-          <w:tab w:val="left" w:pos="720"/>
-          <w:tab w:val="left" w:pos="1440"/>
-          <w:tab w:val="left" w:pos="2160"/>
-          <w:tab w:val="left" w:pos="2880"/>
-          <w:tab w:val="left" w:pos="3600"/>
-          <w:tab w:val="left" w:pos="4320"/>
-          <w:tab w:val="left" w:pos="5040"/>
-          <w:tab w:val="left" w:pos="5760"/>
-          <w:tab w:val="left" w:pos="6480"/>
-          <w:tab w:val="left" w:pos="7200"/>
-          <w:tab w:val="left" w:pos="7920"/>
-          <w:tab w:val="left" w:pos="8640"/>
-        </w:tabs>
-        <w:autoSpaceDE w:val="0"/>
-        <w:autoSpaceDN w:val="0"/>
-        <w:adjustRightInd w:val="0"/>
-        <w:rPr>
-          <w:rFonts w:asciiTheme="majorHAnsi" w:hAnsiTheme="majorHAnsi" w:cs="Helvetica"/>
-          <w:b/>
-          <w:bCs/>
-          <w:sz w:val="36"/>
-          <w:szCs w:val="36"/>
-        </w:rPr>
-      </w:pPr>
-      <w:r>
-        <w:rPr>
-          <w:rFonts w:asciiTheme="majorHAnsi" w:hAnsiTheme="majorHAnsi" w:cs="Helvetica"/>
-        </w:rPr>
-        <w:t>ditto -c -k --keepParent "${BUILDDIR}/Combined/MPClientInstaller.mpkg" "${BUILDDIR}/Combined/MPClientInstaller.mpkg.zip"</w:t>
-      </w:r>
-    </w:p>
-    <w:p>
-      <w:pPr>
-        <w:rPr>
-          <w:rFonts w:asciiTheme="majorHAnsi" w:hAnsiTheme="majorHAnsi"/>
-        </w:rPr>
-      </w:pPr>
-    </w:p>
-    <w:p>
-      <w:pPr>
         <w:rPr>
           <w:rFonts w:asciiTheme="majorHAnsi" w:eastAsiaTheme="majorEastAsia" w:hAnsiTheme="majorHAnsi" w:cstheme="majorBidi"/>
           <w:b/>
@@ -4846,11 +4606,11 @@
       <w:pPr>
         <w:pStyle w:val="Heading1"/>
       </w:pPr>
-      <w:bookmarkStart w:id="16" w:name="_Toc231615408"/>
+      <w:bookmarkStart w:id="15" w:name="_Toc231615408"/>
       <w:r>
         <w:t>MacPatch Web Admin Setup</w:t>
       </w:r>
-      <w:bookmarkEnd w:id="16"/>
+      <w:bookmarkEnd w:id="15"/>
     </w:p>
     <w:p>
       <w:pPr>
@@ -4925,9 +4685,22 @@
       <w:r>
         <w:rPr>
           <w:rFonts w:asciiTheme="majorHAnsi" w:hAnsiTheme="majorHAnsi"/>
+        </w:rPr>
+        <w:t>*</w:t>
+      </w:r>
+      <w:r>
+        <w:rPr>
+          <w:rFonts w:asciiTheme="majorHAnsi" w:hAnsiTheme="majorHAnsi"/>
           <w:b/>
         </w:rPr>
         <w:t>mpadmin</w:t>
+      </w:r>
+      <w:r>
+        <w:rPr>
+          <w:rFonts w:asciiTheme="majorHAnsi" w:hAnsiTheme="majorHAnsi"/>
+          <w:b/>
+        </w:rPr>
+        <w:t>*</w:t>
       </w:r>
       <w:r>
         <w:rPr>
@@ -5680,6 +5453,71 @@
         </w:rPr>
         <w:t xml:space="preserve"> Patch Group(s)&gt; Build"</w:t>
       </w:r>
+      <w:r>
+        <w:rPr>
+          <w:rFonts w:asciiTheme="majorHAnsi" w:hAnsiTheme="majorHAnsi"/>
+        </w:rPr>
+        <w:br/>
+      </w:r>
+      <w:r>
+        <w:rPr>
+          <w:rFonts w:asciiTheme="majorHAnsi" w:hAnsiTheme="majorHAnsi"/>
+        </w:rPr>
+        <w:br/>
+      </w:r>
+      <w:r>
+        <w:rPr>
+          <w:rFonts w:asciiTheme="majorHAnsi" w:hAnsiTheme="majorHAnsi"/>
+          <w:noProof/>
+        </w:rPr>
+        <w:drawing>
+          <wp:inline distT="0" distB="0" distL="0" distR="0" wp14:anchorId="322AEAFB" wp14:editId="65A8666F">
+            <wp:extent cx="2875026" cy="930402"/>
+            <wp:effectExtent l="0" t="0" r="0" b="9525"/>
+            <wp:docPr id="5" name="Picture 5"/>
+            <wp:cNvGraphicFramePr>
+              <a:graphicFrameLocks xmlns:a="http://schemas.openxmlformats.org/drawingml/2006/main" noChangeAspect="1"/>
+            </wp:cNvGraphicFramePr>
+            <a:graphic xmlns:a="http://schemas.openxmlformats.org/drawingml/2006/main">
+              <a:graphicData uri="http://schemas.openxmlformats.org/drawingml/2006/picture">
+                <pic:pic xmlns:pic="http://schemas.openxmlformats.org/drawingml/2006/picture">
+                  <pic:nvPicPr>
+                    <pic:cNvPr id="0" name="Screen Shot 2013-06-11 at 12.19.53 PM.png"/>
+                    <pic:cNvPicPr/>
+                  </pic:nvPicPr>
+                  <pic:blipFill>
+                    <a:blip r:embed="rId11">
+                      <a:extLst>
+                        <a:ext uri="{28A0092B-C50C-407E-A947-70E740481C1C}">
+                          <a14:useLocalDpi xmlns:a14="http://schemas.microsoft.com/office/drawing/2010/main" val="0"/>
+                        </a:ext>
+                      </a:extLst>
+                    </a:blip>
+                    <a:stretch>
+                      <a:fillRect/>
+                    </a:stretch>
+                  </pic:blipFill>
+                  <pic:spPr>
+                    <a:xfrm>
+                      <a:off x="0" y="0"/>
+                      <a:ext cx="2875026" cy="930402"/>
+                    </a:xfrm>
+                    <a:prstGeom prst="rect">
+                      <a:avLst/>
+                    </a:prstGeom>
+                  </pic:spPr>
+                </pic:pic>
+              </a:graphicData>
+            </a:graphic>
+          </wp:inline>
+        </w:drawing>
+      </w:r>
+      <w:r>
+        <w:rPr>
+          <w:rFonts w:asciiTheme="majorHAnsi" w:hAnsiTheme="majorHAnsi"/>
+        </w:rPr>
+        <w:br/>
+      </w:r>
     </w:p>
     <w:p>
       <w:pPr>
@@ -5698,7 +5536,7 @@
           <w:rFonts w:asciiTheme="majorHAnsi" w:hAnsiTheme="majorHAnsi"/>
           <w:bCs/>
         </w:rPr>
-        <w:t>Name the group “RecommendedPatches”</w:t>
+        <w:t>Name the group "RecommendedPatches"</w:t>
       </w:r>
     </w:p>
     <w:p>
@@ -5718,7 +5556,7 @@
           <w:rFonts w:asciiTheme="majorHAnsi" w:hAnsiTheme="majorHAnsi"/>
           <w:bCs/>
         </w:rPr>
-        <w:t>Set group type to “Production”</w:t>
+        <w:t>Set group type to "Production"</w:t>
       </w:r>
     </w:p>
     <w:p>
@@ -5738,8 +5576,445 @@
           <w:rFonts w:asciiTheme="majorHAnsi" w:hAnsiTheme="majorHAnsi"/>
           <w:bCs/>
         </w:rPr>
-        <w:t>Click the “Create Group” button.</w:t>
-      </w:r>
+        <w:t>Select any available "Production" patches</w:t>
+      </w:r>
+    </w:p>
+    <w:p>
+      <w:pPr>
+        <w:pStyle w:val="ListParagraph"/>
+        <w:numPr>
+          <w:ilvl w:val="1"/>
+          <w:numId w:val="12"/>
+        </w:numPr>
+        <w:rPr>
+          <w:rFonts w:asciiTheme="majorHAnsi" w:hAnsiTheme="majorHAnsi"/>
+          <w:bCs/>
+        </w:rPr>
+      </w:pPr>
+      <w:r>
+        <w:rPr>
+          <w:rFonts w:asciiTheme="majorHAnsi" w:hAnsiTheme="majorHAnsi"/>
+          <w:bCs/>
+        </w:rPr>
+        <w:t>Click the "</w:t>
+      </w:r>
+      <w:bookmarkStart w:id="16" w:name="_GoBack"/>
+      <w:bookmarkEnd w:id="16"/>
+      <w:r>
+        <w:rPr>
+          <w:rFonts w:asciiTheme="majorHAnsi" w:hAnsiTheme="majorHAnsi"/>
+          <w:bCs/>
+        </w:rPr>
+        <w:t>Create Group"</w:t>
+      </w:r>
+      <w:r>
+        <w:rPr>
+          <w:rFonts w:asciiTheme="majorHAnsi" w:hAnsiTheme="majorHAnsi"/>
+          <w:bCs/>
+        </w:rPr>
+        <w:t xml:space="preserve"> button.</w:t>
+      </w:r>
+      <w:r>
+        <w:rPr>
+          <w:rFonts w:asciiTheme="majorHAnsi" w:hAnsiTheme="majorHAnsi"/>
+          <w:bCs/>
+        </w:rPr>
+        <w:br/>
+      </w:r>
+    </w:p>
+    <w:p>
+      <w:pPr>
+        <w:pStyle w:val="ListParagraph"/>
+        <w:numPr>
+          <w:ilvl w:val="0"/>
+          <w:numId w:val="12"/>
+        </w:numPr>
+        <w:rPr>
+          <w:rStyle w:val="IntenseEmphasis"/>
+          <w:rFonts w:asciiTheme="majorHAnsi" w:hAnsiTheme="majorHAnsi"/>
+        </w:rPr>
+      </w:pPr>
+      <w:r>
+        <w:rPr>
+          <w:rStyle w:val="IntenseEmphasis"/>
+          <w:rFonts w:asciiTheme="majorHAnsi" w:hAnsiTheme="majorHAnsi"/>
+        </w:rPr>
+        <w:t xml:space="preserve">Create New </w:t>
+      </w:r>
+      <w:r>
+        <w:rPr>
+          <w:rStyle w:val="IntenseEmphasis"/>
+          <w:rFonts w:asciiTheme="majorHAnsi" w:hAnsiTheme="majorHAnsi"/>
+        </w:rPr>
+        <w:t xml:space="preserve">Software Distribution </w:t>
+      </w:r>
+      <w:r>
+        <w:rPr>
+          <w:rStyle w:val="IntenseEmphasis"/>
+          <w:rFonts w:asciiTheme="majorHAnsi" w:hAnsiTheme="majorHAnsi"/>
+        </w:rPr>
+        <w:t>Group</w:t>
+      </w:r>
+    </w:p>
+    <w:p>
+      <w:pPr>
+        <w:pStyle w:val="ListParagraph"/>
+        <w:numPr>
+          <w:ilvl w:val="1"/>
+          <w:numId w:val="12"/>
+        </w:numPr>
+        <w:rPr>
+          <w:rFonts w:asciiTheme="majorHAnsi" w:hAnsiTheme="majorHAnsi"/>
+        </w:rPr>
+      </w:pPr>
+      <w:r>
+        <w:rPr>
+          <w:rFonts w:asciiTheme="majorHAnsi" w:hAnsiTheme="majorHAnsi"/>
+        </w:rPr>
+        <w:t>Go to Menu "</w:t>
+      </w:r>
+      <w:r>
+        <w:rPr>
+          <w:rFonts w:asciiTheme="majorHAnsi" w:hAnsiTheme="majorHAnsi"/>
+        </w:rPr>
+        <w:t>Software</w:t>
+      </w:r>
+      <w:r>
+        <w:rPr>
+          <w:rFonts w:asciiTheme="majorHAnsi" w:hAnsiTheme="majorHAnsi"/>
+        </w:rPr>
+        <w:t xml:space="preserve"> &gt; </w:t>
+      </w:r>
+      <w:r>
+        <w:rPr>
+          <w:rFonts w:asciiTheme="majorHAnsi" w:hAnsiTheme="majorHAnsi"/>
+        </w:rPr>
+        <w:t>- Groups -  List</w:t>
+      </w:r>
+      <w:r>
+        <w:rPr>
+          <w:rFonts w:asciiTheme="majorHAnsi" w:hAnsiTheme="majorHAnsi"/>
+        </w:rPr>
+        <w:t>"</w:t>
+      </w:r>
+      <w:r>
+        <w:rPr>
+          <w:rFonts w:asciiTheme="majorHAnsi" w:hAnsiTheme="majorHAnsi"/>
+        </w:rPr>
+        <w:br/>
+      </w:r>
+      <w:r>
+        <w:rPr>
+          <w:rFonts w:asciiTheme="majorHAnsi" w:hAnsiTheme="majorHAnsi"/>
+        </w:rPr>
+        <w:br/>
+      </w:r>
+      <w:r>
+        <w:rPr>
+          <w:rFonts w:asciiTheme="majorHAnsi" w:hAnsiTheme="majorHAnsi"/>
+          <w:noProof/>
+        </w:rPr>
+        <w:drawing>
+          <wp:inline distT="0" distB="0" distL="0" distR="0" wp14:anchorId="18449A67" wp14:editId="37863FEA">
+            <wp:extent cx="1450086" cy="1475232"/>
+            <wp:effectExtent l="0" t="0" r="0" b="0"/>
+            <wp:docPr id="2" name="Picture 2"/>
+            <wp:cNvGraphicFramePr>
+              <a:graphicFrameLocks xmlns:a="http://schemas.openxmlformats.org/drawingml/2006/main" noChangeAspect="1"/>
+            </wp:cNvGraphicFramePr>
+            <a:graphic xmlns:a="http://schemas.openxmlformats.org/drawingml/2006/main">
+              <a:graphicData uri="http://schemas.openxmlformats.org/drawingml/2006/picture">
+                <pic:pic xmlns:pic="http://schemas.openxmlformats.org/drawingml/2006/picture">
+                  <pic:nvPicPr>
+                    <pic:cNvPr id="0" name="Screen Shot 2013-06-11 at 12.14.55 PM.png"/>
+                    <pic:cNvPicPr/>
+                  </pic:nvPicPr>
+                  <pic:blipFill>
+                    <a:blip r:embed="rId12">
+                      <a:extLst>
+                        <a:ext uri="{28A0092B-C50C-407E-A947-70E740481C1C}">
+                          <a14:useLocalDpi xmlns:a14="http://schemas.microsoft.com/office/drawing/2010/main" val="0"/>
+                        </a:ext>
+                      </a:extLst>
+                    </a:blip>
+                    <a:stretch>
+                      <a:fillRect/>
+                    </a:stretch>
+                  </pic:blipFill>
+                  <pic:spPr>
+                    <a:xfrm>
+                      <a:off x="0" y="0"/>
+                      <a:ext cx="1450086" cy="1475232"/>
+                    </a:xfrm>
+                    <a:prstGeom prst="rect">
+                      <a:avLst/>
+                    </a:prstGeom>
+                  </pic:spPr>
+                </pic:pic>
+              </a:graphicData>
+            </a:graphic>
+          </wp:inline>
+        </w:drawing>
+      </w:r>
+      <w:r>
+        <w:rPr>
+          <w:rFonts w:asciiTheme="majorHAnsi" w:hAnsiTheme="majorHAnsi"/>
+        </w:rPr>
+        <w:br/>
+      </w:r>
+    </w:p>
+    <w:p>
+      <w:pPr>
+        <w:pStyle w:val="ListParagraph"/>
+        <w:numPr>
+          <w:ilvl w:val="1"/>
+          <w:numId w:val="12"/>
+        </w:numPr>
+        <w:rPr>
+          <w:rFonts w:asciiTheme="majorHAnsi" w:hAnsiTheme="majorHAnsi"/>
+          <w:bCs/>
+        </w:rPr>
+      </w:pPr>
+      <w:r>
+        <w:rPr>
+          <w:rFonts w:asciiTheme="majorHAnsi" w:hAnsiTheme="majorHAnsi"/>
+          <w:bCs/>
+        </w:rPr>
+        <w:t>Click the "+" button to add a new group.</w:t>
+      </w:r>
+      <w:r>
+        <w:rPr>
+          <w:rFonts w:asciiTheme="majorHAnsi" w:hAnsiTheme="majorHAnsi"/>
+          <w:bCs/>
+        </w:rPr>
+        <w:br/>
+      </w:r>
+      <w:r>
+        <w:rPr>
+          <w:rFonts w:asciiTheme="majorHAnsi" w:hAnsiTheme="majorHAnsi"/>
+          <w:bCs/>
+        </w:rPr>
+        <w:br/>
+      </w:r>
+      <w:r>
+        <w:rPr>
+          <w:rFonts w:asciiTheme="majorHAnsi" w:hAnsiTheme="majorHAnsi"/>
+          <w:bCs/>
+          <w:noProof/>
+        </w:rPr>
+        <w:drawing>
+          <wp:inline distT="0" distB="0" distL="0" distR="0" wp14:anchorId="5BC82ECA" wp14:editId="2190B332">
+            <wp:extent cx="1869186" cy="880110"/>
+            <wp:effectExtent l="0" t="0" r="10795" b="8890"/>
+            <wp:docPr id="3" name="Picture 3"/>
+            <wp:cNvGraphicFramePr>
+              <a:graphicFrameLocks xmlns:a="http://schemas.openxmlformats.org/drawingml/2006/main" noChangeAspect="1"/>
+            </wp:cNvGraphicFramePr>
+            <a:graphic xmlns:a="http://schemas.openxmlformats.org/drawingml/2006/main">
+              <a:graphicData uri="http://schemas.openxmlformats.org/drawingml/2006/picture">
+                <pic:pic xmlns:pic="http://schemas.openxmlformats.org/drawingml/2006/picture">
+                  <pic:nvPicPr>
+                    <pic:cNvPr id="0" name="Screen Shot 2013-06-11 at 12.15.26 PM.png"/>
+                    <pic:cNvPicPr/>
+                  </pic:nvPicPr>
+                  <pic:blipFill>
+                    <a:blip r:embed="rId13">
+                      <a:extLst>
+                        <a:ext uri="{28A0092B-C50C-407E-A947-70E740481C1C}">
+                          <a14:useLocalDpi xmlns:a14="http://schemas.microsoft.com/office/drawing/2010/main" val="0"/>
+                        </a:ext>
+                      </a:extLst>
+                    </a:blip>
+                    <a:stretch>
+                      <a:fillRect/>
+                    </a:stretch>
+                  </pic:blipFill>
+                  <pic:spPr>
+                    <a:xfrm>
+                      <a:off x="0" y="0"/>
+                      <a:ext cx="1869186" cy="880110"/>
+                    </a:xfrm>
+                    <a:prstGeom prst="rect">
+                      <a:avLst/>
+                    </a:prstGeom>
+                  </pic:spPr>
+                </pic:pic>
+              </a:graphicData>
+            </a:graphic>
+          </wp:inline>
+        </w:drawing>
+      </w:r>
+    </w:p>
+    <w:p>
+      <w:pPr>
+        <w:pStyle w:val="ListParagraph"/>
+        <w:numPr>
+          <w:ilvl w:val="1"/>
+          <w:numId w:val="12"/>
+        </w:numPr>
+        <w:rPr>
+          <w:rFonts w:asciiTheme="majorHAnsi" w:hAnsiTheme="majorHAnsi"/>
+          <w:bCs/>
+        </w:rPr>
+      </w:pPr>
+      <w:r>
+        <w:rPr>
+          <w:rFonts w:asciiTheme="majorHAnsi" w:hAnsiTheme="majorHAnsi"/>
+          <w:bCs/>
+        </w:rPr>
+        <w:t xml:space="preserve">Set group </w:t>
+      </w:r>
+      <w:r>
+        <w:rPr>
+          <w:rFonts w:asciiTheme="majorHAnsi" w:hAnsiTheme="majorHAnsi"/>
+          <w:bCs/>
+        </w:rPr>
+        <w:t>name</w:t>
+      </w:r>
+      <w:r>
+        <w:rPr>
+          <w:rFonts w:asciiTheme="majorHAnsi" w:hAnsiTheme="majorHAnsi"/>
+          <w:bCs/>
+        </w:rPr>
+        <w:t xml:space="preserve"> to </w:t>
+      </w:r>
+      <w:r>
+        <w:rPr>
+          <w:rFonts w:asciiTheme="majorHAnsi" w:hAnsiTheme="majorHAnsi"/>
+          <w:bCs/>
+        </w:rPr>
+        <w:t>"Default"</w:t>
+      </w:r>
+      <w:r>
+        <w:rPr>
+          <w:rFonts w:asciiTheme="majorHAnsi" w:hAnsiTheme="majorHAnsi"/>
+          <w:bCs/>
+        </w:rPr>
+        <w:br/>
+      </w:r>
+      <w:r>
+        <w:rPr>
+          <w:rFonts w:asciiTheme="majorHAnsi" w:hAnsiTheme="majorHAnsi"/>
+          <w:bCs/>
+        </w:rPr>
+        <w:br/>
+      </w:r>
+      <w:r>
+        <w:rPr>
+          <w:rFonts w:asciiTheme="majorHAnsi" w:hAnsiTheme="majorHAnsi"/>
+          <w:bCs/>
+          <w:noProof/>
+        </w:rPr>
+        <w:drawing>
+          <wp:inline distT="0" distB="0" distL="0" distR="0" wp14:anchorId="5EA898D4" wp14:editId="408F3017">
+            <wp:extent cx="2548128" cy="1290828"/>
+            <wp:effectExtent l="0" t="0" r="0" b="5080"/>
+            <wp:docPr id="4" name="Picture 4"/>
+            <wp:cNvGraphicFramePr>
+              <a:graphicFrameLocks xmlns:a="http://schemas.openxmlformats.org/drawingml/2006/main" noChangeAspect="1"/>
+            </wp:cNvGraphicFramePr>
+            <a:graphic xmlns:a="http://schemas.openxmlformats.org/drawingml/2006/main">
+              <a:graphicData uri="http://schemas.openxmlformats.org/drawingml/2006/picture">
+                <pic:pic xmlns:pic="http://schemas.openxmlformats.org/drawingml/2006/picture">
+                  <pic:nvPicPr>
+                    <pic:cNvPr id="0" name="Screen Shot 2013-06-11 at 12.18.12 PM.png"/>
+                    <pic:cNvPicPr/>
+                  </pic:nvPicPr>
+                  <pic:blipFill>
+                    <a:blip r:embed="rId14">
+                      <a:extLst>
+                        <a:ext uri="{28A0092B-C50C-407E-A947-70E740481C1C}">
+                          <a14:useLocalDpi xmlns:a14="http://schemas.microsoft.com/office/drawing/2010/main" val="0"/>
+                        </a:ext>
+                      </a:extLst>
+                    </a:blip>
+                    <a:stretch>
+                      <a:fillRect/>
+                    </a:stretch>
+                  </pic:blipFill>
+                  <pic:spPr>
+                    <a:xfrm>
+                      <a:off x="0" y="0"/>
+                      <a:ext cx="2548128" cy="1290828"/>
+                    </a:xfrm>
+                    <a:prstGeom prst="rect">
+                      <a:avLst/>
+                    </a:prstGeom>
+                  </pic:spPr>
+                </pic:pic>
+              </a:graphicData>
+            </a:graphic>
+          </wp:inline>
+        </w:drawing>
+      </w:r>
+      <w:r>
+        <w:rPr>
+          <w:rFonts w:asciiTheme="majorHAnsi" w:hAnsiTheme="majorHAnsi"/>
+          <w:bCs/>
+        </w:rPr>
+        <w:br/>
+      </w:r>
+    </w:p>
+    <w:p>
+      <w:pPr>
+        <w:pStyle w:val="ListParagraph"/>
+        <w:numPr>
+          <w:ilvl w:val="1"/>
+          <w:numId w:val="12"/>
+        </w:numPr>
+        <w:rPr>
+          <w:rFonts w:asciiTheme="majorHAnsi" w:hAnsiTheme="majorHAnsi"/>
+          <w:bCs/>
+        </w:rPr>
+      </w:pPr>
+      <w:r>
+        <w:rPr>
+          <w:rFonts w:asciiTheme="majorHAnsi" w:hAnsiTheme="majorHAnsi"/>
+          <w:bCs/>
+        </w:rPr>
+        <w:t>Setting the description is optional but advised.</w:t>
+      </w:r>
+    </w:p>
+    <w:p>
+      <w:pPr>
+        <w:pStyle w:val="ListParagraph"/>
+        <w:numPr>
+          <w:ilvl w:val="1"/>
+          <w:numId w:val="12"/>
+        </w:numPr>
+        <w:rPr>
+          <w:rFonts w:asciiTheme="majorHAnsi" w:hAnsiTheme="majorHAnsi"/>
+          <w:bCs/>
+        </w:rPr>
+      </w:pPr>
+      <w:r>
+        <w:rPr>
+          <w:rFonts w:asciiTheme="majorHAnsi" w:hAnsiTheme="majorHAnsi"/>
+          <w:bCs/>
+        </w:rPr>
+        <w:t xml:space="preserve">Click the </w:t>
+      </w:r>
+      <w:r>
+        <w:rPr>
+          <w:rFonts w:asciiTheme="majorHAnsi" w:hAnsiTheme="majorHAnsi"/>
+          <w:bCs/>
+        </w:rPr>
+        <w:t>"Submit"</w:t>
+      </w:r>
+      <w:r>
+        <w:rPr>
+          <w:rFonts w:asciiTheme="majorHAnsi" w:hAnsiTheme="majorHAnsi"/>
+          <w:bCs/>
+        </w:rPr>
+        <w:t xml:space="preserve"> button.</w:t>
+      </w:r>
+    </w:p>
+    <w:p>
+      <w:pPr>
+        <w:rPr>
+          <w:rFonts w:asciiTheme="majorHAnsi" w:hAnsiTheme="majorHAnsi"/>
+        </w:rPr>
+      </w:pPr>
     </w:p>
     <w:p>
       <w:pPr>
@@ -5924,7 +6199,7 @@
         <w:br/>
         <w:t>(</w:t>
       </w:r>
-      <w:hyperlink r:id="rId11" w:history="1">
+      <w:hyperlink r:id="rId15" w:history="1">
         <w:r>
           <w:rPr>
             <w:rStyle w:val="Hyperlink"/>
@@ -6134,9 +6409,9 @@
       </w:pPr>
     </w:p>
     <w:sectPr>
-      <w:footerReference w:type="default" r:id="rId12"/>
+      <w:footerReference w:type="default" r:id="rId16"/>
       <w:pgSz w:w="12240" w:h="15840"/>
-      <w:pgMar w:top="1440" w:right="720" w:bottom="1440" w:left="720" w:header="720" w:footer="720" w:gutter="0"/>
+      <w:pgMar w:top="1440" w:right="720" w:bottom="1440" w:left="720" w:header="1152" w:footer="1152" w:gutter="0"/>
       <w:cols w:space="720"/>
       <w:docGrid w:linePitch="360"/>
     </w:sectPr>
@@ -10597,7 +10872,7 @@
 </file>
 
 <file path=customXml/itemProps1.xml><?xml version="1.0" encoding="utf-8"?>
-<ds:datastoreItem xmlns:ds="http://schemas.openxmlformats.org/officeDocument/2006/customXml" ds:itemID="{BF0BCDE8-2BB1-B741-A451-403DD3A2DC2B}">
+<ds:datastoreItem xmlns:ds="http://schemas.openxmlformats.org/officeDocument/2006/customXml" ds:itemID="{12B9D702-C3D5-BB4B-A4F4-13D6A5D868E4}">
   <ds:schemaRefs>
     <ds:schemaRef ds:uri="http://schemas.openxmlformats.org/officeDocument/2006/bibliography"/>
   </ds:schemaRefs>

--- a/MacPatch Server/Server/conf/Docs/MacPatch – Server Install.docx
+++ b/MacPatch Server/Server/conf/Docs/MacPatch – Server Install.docx
@@ -205,7 +205,7 @@
     <w:sdt>
       <w:sdtPr>
         <w:rPr>
-          <w:rFonts w:eastAsiaTheme="minorEastAsia" w:cstheme="minorBidi"/>
+          <w:rFonts w:asciiTheme="minorHAnsi" w:eastAsiaTheme="minorEastAsia" w:hAnsiTheme="minorHAnsi" w:cstheme="minorBidi"/>
           <w:b w:val="0"/>
           <w:bCs w:val="0"/>
           <w:color w:val="auto"/>
@@ -292,7 +292,7 @@
             <w:rPr>
               <w:noProof/>
             </w:rPr>
-            <w:instrText xml:space="preserve"> PAGEREF _Toc231615396 \h </w:instrText>
+            <w:instrText xml:space="preserve"> PAGEREF _Toc232655645 \h </w:instrText>
           </w:r>
           <w:r>
             <w:rPr>
@@ -352,7 +352,7 @@
             <w:rPr>
               <w:noProof/>
             </w:rPr>
-            <w:instrText xml:space="preserve"> PAGEREF _Toc231615397 \h </w:instrText>
+            <w:instrText xml:space="preserve"> PAGEREF _Toc232655646 \h </w:instrText>
           </w:r>
           <w:r>
             <w:rPr>
@@ -412,7 +412,7 @@
             <w:rPr>
               <w:noProof/>
             </w:rPr>
-            <w:instrText xml:space="preserve"> PAGEREF _Toc231615398 \h </w:instrText>
+            <w:instrText xml:space="preserve"> PAGEREF _Toc232655647 \h </w:instrText>
           </w:r>
           <w:r>
             <w:rPr>
@@ -472,7 +472,7 @@
             <w:rPr>
               <w:noProof/>
             </w:rPr>
-            <w:instrText xml:space="preserve"> PAGEREF _Toc231615399 \h </w:instrText>
+            <w:instrText xml:space="preserve"> PAGEREF _Toc232655648 \h </w:instrText>
           </w:r>
           <w:r>
             <w:rPr>
@@ -532,7 +532,7 @@
             <w:rPr>
               <w:noProof/>
             </w:rPr>
-            <w:instrText xml:space="preserve"> PAGEREF _Toc231615400 \h </w:instrText>
+            <w:instrText xml:space="preserve"> PAGEREF _Toc232655649 \h </w:instrText>
           </w:r>
           <w:r>
             <w:rPr>
@@ -592,7 +592,7 @@
             <w:rPr>
               <w:noProof/>
             </w:rPr>
-            <w:instrText xml:space="preserve"> PAGEREF _Toc231615401 \h </w:instrText>
+            <w:instrText xml:space="preserve"> PAGEREF _Toc232655650 \h </w:instrText>
           </w:r>
           <w:r>
             <w:rPr>
@@ -610,6 +610,189 @@
               <w:noProof/>
             </w:rPr>
             <w:t>8</w:t>
+          </w:r>
+          <w:r>
+            <w:rPr>
+              <w:noProof/>
+            </w:rPr>
+            <w:fldChar w:fldCharType="end"/>
+          </w:r>
+        </w:p>
+        <w:p>
+          <w:pPr>
+            <w:pStyle w:val="TOC3"/>
+            <w:tabs>
+              <w:tab w:val="right" w:leader="dot" w:pos="10790"/>
+            </w:tabs>
+            <w:rPr>
+              <w:noProof/>
+              <w:sz w:val="24"/>
+              <w:szCs w:val="24"/>
+              <w:lang w:eastAsia="ja-JP"/>
+            </w:rPr>
+          </w:pPr>
+          <w:r>
+            <w:rPr>
+              <w:noProof/>
+            </w:rPr>
+            <w:t>JAVA Check</w:t>
+          </w:r>
+          <w:r>
+            <w:rPr>
+              <w:noProof/>
+            </w:rPr>
+            <w:tab/>
+          </w:r>
+          <w:r>
+            <w:rPr>
+              <w:noProof/>
+            </w:rPr>
+            <w:fldChar w:fldCharType="begin"/>
+          </w:r>
+          <w:r>
+            <w:rPr>
+              <w:noProof/>
+            </w:rPr>
+            <w:instrText xml:space="preserve"> PAGEREF _Toc232655651 \h </w:instrText>
+          </w:r>
+          <w:r>
+            <w:rPr>
+              <w:noProof/>
+            </w:rPr>
+          </w:r>
+          <w:r>
+            <w:rPr>
+              <w:noProof/>
+            </w:rPr>
+            <w:fldChar w:fldCharType="separate"/>
+          </w:r>
+          <w:r>
+            <w:rPr>
+              <w:noProof/>
+            </w:rPr>
+            <w:t>8</w:t>
+          </w:r>
+          <w:r>
+            <w:rPr>
+              <w:noProof/>
+            </w:rPr>
+            <w:fldChar w:fldCharType="end"/>
+          </w:r>
+        </w:p>
+        <w:p>
+          <w:pPr>
+            <w:pStyle w:val="TOC3"/>
+            <w:tabs>
+              <w:tab w:val="right" w:leader="dot" w:pos="10790"/>
+            </w:tabs>
+            <w:rPr>
+              <w:noProof/>
+              <w:sz w:val="24"/>
+              <w:szCs w:val="24"/>
+              <w:lang w:eastAsia="ja-JP"/>
+            </w:rPr>
+          </w:pPr>
+          <w:r>
+            <w:rPr>
+              <w:noProof/>
+            </w:rPr>
+            <w:t>Server Configuration Steps</w:t>
+          </w:r>
+          <w:r>
+            <w:rPr>
+              <w:noProof/>
+            </w:rPr>
+            <w:tab/>
+          </w:r>
+          <w:r>
+            <w:rPr>
+              <w:noProof/>
+            </w:rPr>
+            <w:fldChar w:fldCharType="begin"/>
+          </w:r>
+          <w:r>
+            <w:rPr>
+              <w:noProof/>
+            </w:rPr>
+            <w:instrText xml:space="preserve"> PAGEREF _Toc232655652 \h </w:instrText>
+          </w:r>
+          <w:r>
+            <w:rPr>
+              <w:noProof/>
+            </w:rPr>
+          </w:r>
+          <w:r>
+            <w:rPr>
+              <w:noProof/>
+            </w:rPr>
+            <w:fldChar w:fldCharType="separate"/>
+          </w:r>
+          <w:r>
+            <w:rPr>
+              <w:noProof/>
+            </w:rPr>
+            <w:t>8</w:t>
+          </w:r>
+          <w:r>
+            <w:rPr>
+              <w:noProof/>
+            </w:rPr>
+            <w:fldChar w:fldCharType="end"/>
+          </w:r>
+        </w:p>
+        <w:p>
+          <w:pPr>
+            <w:pStyle w:val="TOC3"/>
+            <w:tabs>
+              <w:tab w:val="right" w:leader="dot" w:pos="10790"/>
+            </w:tabs>
+            <w:rPr>
+              <w:noProof/>
+              <w:sz w:val="24"/>
+              <w:szCs w:val="24"/>
+              <w:lang w:eastAsia="ja-JP"/>
+            </w:rPr>
+          </w:pPr>
+          <w:r>
+            <w:rPr>
+              <w:noProof/>
+            </w:rPr>
+            <w:t>Download Content</w:t>
+          </w:r>
+          <w:r>
+            <w:rPr>
+              <w:noProof/>
+            </w:rPr>
+            <w:tab/>
+          </w:r>
+          <w:r>
+            <w:rPr>
+              <w:noProof/>
+            </w:rPr>
+            <w:fldChar w:fldCharType="begin"/>
+          </w:r>
+          <w:r>
+            <w:rPr>
+              <w:noProof/>
+            </w:rPr>
+            <w:instrText xml:space="preserve"> PAGEREF _Toc232655653 \h </w:instrText>
+          </w:r>
+          <w:r>
+            <w:rPr>
+              <w:noProof/>
+            </w:rPr>
+          </w:r>
+          <w:r>
+            <w:rPr>
+              <w:noProof/>
+            </w:rPr>
+            <w:fldChar w:fldCharType="separate"/>
+          </w:r>
+          <w:r>
+            <w:rPr>
+              <w:noProof/>
+            </w:rPr>
+            <w:t>9</w:t>
           </w:r>
           <w:r>
             <w:rPr>
@@ -652,7 +835,7 @@
             <w:rPr>
               <w:noProof/>
             </w:rPr>
-            <w:instrText xml:space="preserve"> PAGEREF _Toc231615402 \h </w:instrText>
+            <w:instrText xml:space="preserve"> PAGEREF _Toc232655654 \h </w:instrText>
           </w:r>
           <w:r>
             <w:rPr>
@@ -680,14 +863,13 @@
         </w:p>
         <w:p>
           <w:pPr>
-            <w:pStyle w:val="TOC3"/>
+            <w:pStyle w:val="TOC1"/>
             <w:tabs>
               <w:tab w:val="right" w:leader="dot" w:pos="10790"/>
             </w:tabs>
             <w:rPr>
-              <w:noProof/>
-              <w:sz w:val="24"/>
-              <w:szCs w:val="24"/>
+              <w:b w:val="0"/>
+              <w:noProof/>
               <w:lang w:eastAsia="ja-JP"/>
             </w:rPr>
           </w:pPr>
@@ -695,7 +877,7 @@
             <w:rPr>
               <w:noProof/>
             </w:rPr>
-            <w:t>Setup Build Directory</w:t>
+            <w:t>MacPatch Web Admin Setup</w:t>
           </w:r>
           <w:r>
             <w:rPr>
@@ -713,7 +895,12 @@
             <w:rPr>
               <w:noProof/>
             </w:rPr>
-            <w:instrText xml:space="preserve"> PAGEREF _Toc231615403 \h </w:instrText>
+            <w:instrText xml:space="preserve"> PAGEREF _Toc232655655 \h </w:instrText>
+          </w:r>
+          <w:r>
+            <w:rPr>
+              <w:noProof/>
+            </w:rPr>
           </w:r>
           <w:r>
             <w:rPr>
@@ -723,10 +910,69 @@
           </w:r>
           <w:r>
             <w:rPr>
-              <w:b/>
-              <w:noProof/>
-            </w:rPr>
-            <w:t>Error! Bookmark not defined.</w:t>
+              <w:noProof/>
+            </w:rPr>
+            <w:t>11</w:t>
+          </w:r>
+          <w:r>
+            <w:rPr>
+              <w:noProof/>
+            </w:rPr>
+            <w:fldChar w:fldCharType="end"/>
+          </w:r>
+        </w:p>
+        <w:p>
+          <w:pPr>
+            <w:pStyle w:val="TOC1"/>
+            <w:tabs>
+              <w:tab w:val="right" w:leader="dot" w:pos="10790"/>
+            </w:tabs>
+            <w:rPr>
+              <w:b w:val="0"/>
+              <w:noProof/>
+              <w:lang w:eastAsia="ja-JP"/>
+            </w:rPr>
+          </w:pPr>
+          <w:r>
+            <w:rPr>
+              <w:noProof/>
+            </w:rPr>
+            <w:t>Backup</w:t>
+          </w:r>
+          <w:r>
+            <w:rPr>
+              <w:noProof/>
+            </w:rPr>
+            <w:tab/>
+          </w:r>
+          <w:r>
+            <w:rPr>
+              <w:noProof/>
+            </w:rPr>
+            <w:fldChar w:fldCharType="begin"/>
+          </w:r>
+          <w:r>
+            <w:rPr>
+              <w:noProof/>
+            </w:rPr>
+            <w:instrText xml:space="preserve"> PAGEREF _Toc232655656 \h </w:instrText>
+          </w:r>
+          <w:r>
+            <w:rPr>
+              <w:noProof/>
+            </w:rPr>
+          </w:r>
+          <w:r>
+            <w:rPr>
+              <w:noProof/>
+            </w:rPr>
+            <w:fldChar w:fldCharType="separate"/>
+          </w:r>
+          <w:r>
+            <w:rPr>
+              <w:noProof/>
+            </w:rPr>
+            <w:t>14</w:t>
           </w:r>
           <w:r>
             <w:rPr>
@@ -753,7 +999,7 @@
             <w:rPr>
               <w:noProof/>
             </w:rPr>
-            <w:t>Compile the Source</w:t>
+            <w:t>Backing Up The File System</w:t>
           </w:r>
           <w:r>
             <w:rPr>
@@ -771,7 +1017,12 @@
             <w:rPr>
               <w:noProof/>
             </w:rPr>
-            <w:instrText xml:space="preserve"> PAGEREF _Toc231615404 \h </w:instrText>
+            <w:instrText xml:space="preserve"> PAGEREF _Toc232655657 \h </w:instrText>
+          </w:r>
+          <w:r>
+            <w:rPr>
+              <w:noProof/>
+            </w:rPr>
           </w:r>
           <w:r>
             <w:rPr>
@@ -781,124 +1032,9 @@
           </w:r>
           <w:r>
             <w:rPr>
-              <w:b w:val="0"/>
-              <w:noProof/>
-            </w:rPr>
-            <w:t>Error! Bookmark not defined.</w:t>
-          </w:r>
-          <w:r>
-            <w:rPr>
-              <w:noProof/>
-            </w:rPr>
-            <w:fldChar w:fldCharType="end"/>
-          </w:r>
-        </w:p>
-        <w:p>
-          <w:pPr>
-            <w:pStyle w:val="TOC3"/>
-            <w:tabs>
-              <w:tab w:val="right" w:leader="dot" w:pos="10790"/>
-            </w:tabs>
-            <w:rPr>
-              <w:noProof/>
-              <w:sz w:val="24"/>
-              <w:szCs w:val="24"/>
-              <w:lang w:eastAsia="ja-JP"/>
-            </w:rPr>
-          </w:pPr>
-          <w:r>
-            <w:rPr>
-              <w:noProof/>
-            </w:rPr>
-            <w:t>Clean Up</w:t>
-          </w:r>
-          <w:r>
-            <w:rPr>
-              <w:noProof/>
-            </w:rPr>
-            <w:tab/>
-          </w:r>
-          <w:r>
-            <w:rPr>
-              <w:noProof/>
-            </w:rPr>
-            <w:fldChar w:fldCharType="begin"/>
-          </w:r>
-          <w:r>
-            <w:rPr>
-              <w:noProof/>
-            </w:rPr>
-            <w:instrText xml:space="preserve"> PAGEREF _Toc231615405 \h </w:instrText>
-          </w:r>
-          <w:r>
-            <w:rPr>
-              <w:noProof/>
-            </w:rPr>
-            <w:fldChar w:fldCharType="separate"/>
-          </w:r>
-          <w:r>
-            <w:rPr>
-              <w:b/>
-              <w:noProof/>
-            </w:rPr>
-            <w:t>Error! Bookmark not defined.</w:t>
-          </w:r>
-          <w:r>
-            <w:rPr>
-              <w:noProof/>
-            </w:rPr>
-            <w:fldChar w:fldCharType="end"/>
-          </w:r>
-        </w:p>
-        <w:p>
-          <w:pPr>
-            <w:pStyle w:val="TOC3"/>
-            <w:tabs>
-              <w:tab w:val="right" w:leader="dot" w:pos="10790"/>
-            </w:tabs>
-            <w:rPr>
-              <w:noProof/>
-              <w:sz w:val="24"/>
-              <w:szCs w:val="24"/>
-              <w:lang w:eastAsia="ja-JP"/>
-            </w:rPr>
-          </w:pPr>
-          <w:r>
-            <w:rPr>
-              <w:noProof/>
-            </w:rPr>
-            <w:t>Move Compiled Binaries</w:t>
-          </w:r>
-          <w:r>
-            <w:rPr>
-              <w:noProof/>
-            </w:rPr>
-            <w:tab/>
-          </w:r>
-          <w:r>
-            <w:rPr>
-              <w:noProof/>
-            </w:rPr>
-            <w:fldChar w:fldCharType="begin"/>
-          </w:r>
-          <w:r>
-            <w:rPr>
-              <w:noProof/>
-            </w:rPr>
-            <w:instrText xml:space="preserve"> PAGEREF _Toc231615406 \h </w:instrText>
-          </w:r>
-          <w:r>
-            <w:rPr>
-              <w:noProof/>
-            </w:rPr>
-            <w:fldChar w:fldCharType="separate"/>
-          </w:r>
-          <w:r>
-            <w:rPr>
-              <w:b/>
-              <w:noProof/>
-            </w:rPr>
-            <w:t>Error! Bookmark not defined.</w:t>
+              <w:noProof/>
+            </w:rPr>
+            <w:t>14</w:t>
           </w:r>
           <w:r>
             <w:rPr>
@@ -925,7 +1061,7 @@
             <w:rPr>
               <w:noProof/>
             </w:rPr>
-            <w:t>Create Packages</w:t>
+            <w:t>Backing Up The Database</w:t>
           </w:r>
           <w:r>
             <w:rPr>
@@ -943,247 +1079,7 @@
             <w:rPr>
               <w:noProof/>
             </w:rPr>
-            <w:instrText xml:space="preserve"> PAGEREF _Toc231615407 \h </w:instrText>
-          </w:r>
-          <w:r>
-            <w:rPr>
-              <w:noProof/>
-            </w:rPr>
-            <w:fldChar w:fldCharType="separate"/>
-          </w:r>
-          <w:r>
-            <w:rPr>
-              <w:b w:val="0"/>
-              <w:noProof/>
-            </w:rPr>
-            <w:t>Error! Bookmark not defined.</w:t>
-          </w:r>
-          <w:r>
-            <w:rPr>
-              <w:noProof/>
-            </w:rPr>
-            <w:fldChar w:fldCharType="end"/>
-          </w:r>
-        </w:p>
-        <w:p>
-          <w:pPr>
-            <w:pStyle w:val="TOC1"/>
-            <w:tabs>
-              <w:tab w:val="right" w:leader="dot" w:pos="10790"/>
-            </w:tabs>
-            <w:rPr>
-              <w:b w:val="0"/>
-              <w:noProof/>
-              <w:lang w:eastAsia="ja-JP"/>
-            </w:rPr>
-          </w:pPr>
-          <w:r>
-            <w:rPr>
-              <w:noProof/>
-            </w:rPr>
-            <w:t>MacPatch Web Admin Setup</w:t>
-          </w:r>
-          <w:r>
-            <w:rPr>
-              <w:noProof/>
-            </w:rPr>
-            <w:tab/>
-          </w:r>
-          <w:r>
-            <w:rPr>
-              <w:noProof/>
-            </w:rPr>
-            <w:fldChar w:fldCharType="begin"/>
-          </w:r>
-          <w:r>
-            <w:rPr>
-              <w:noProof/>
-            </w:rPr>
-            <w:instrText xml:space="preserve"> PAGEREF _Toc231615408 \h </w:instrText>
-          </w:r>
-          <w:r>
-            <w:rPr>
-              <w:noProof/>
-            </w:rPr>
-          </w:r>
-          <w:r>
-            <w:rPr>
-              <w:noProof/>
-            </w:rPr>
-            <w:fldChar w:fldCharType="separate"/>
-          </w:r>
-          <w:r>
-            <w:rPr>
-              <w:noProof/>
-            </w:rPr>
-            <w:t>12</w:t>
-          </w:r>
-          <w:r>
-            <w:rPr>
-              <w:noProof/>
-            </w:rPr>
-            <w:fldChar w:fldCharType="end"/>
-          </w:r>
-        </w:p>
-        <w:p>
-          <w:pPr>
-            <w:pStyle w:val="TOC1"/>
-            <w:tabs>
-              <w:tab w:val="right" w:leader="dot" w:pos="10790"/>
-            </w:tabs>
-            <w:rPr>
-              <w:b w:val="0"/>
-              <w:noProof/>
-              <w:lang w:eastAsia="ja-JP"/>
-            </w:rPr>
-          </w:pPr>
-          <w:r>
-            <w:rPr>
-              <w:noProof/>
-            </w:rPr>
-            <w:t>Backup</w:t>
-          </w:r>
-          <w:r>
-            <w:rPr>
-              <w:noProof/>
-            </w:rPr>
-            <w:tab/>
-          </w:r>
-          <w:r>
-            <w:rPr>
-              <w:noProof/>
-            </w:rPr>
-            <w:fldChar w:fldCharType="begin"/>
-          </w:r>
-          <w:r>
-            <w:rPr>
-              <w:noProof/>
-            </w:rPr>
-            <w:instrText xml:space="preserve"> PAGEREF _Toc231615409 \h </w:instrText>
-          </w:r>
-          <w:r>
-            <w:rPr>
-              <w:noProof/>
-            </w:rPr>
-          </w:r>
-          <w:r>
-            <w:rPr>
-              <w:noProof/>
-            </w:rPr>
-            <w:fldChar w:fldCharType="separate"/>
-          </w:r>
-          <w:r>
-            <w:rPr>
-              <w:noProof/>
-            </w:rPr>
-            <w:t>14</w:t>
-          </w:r>
-          <w:r>
-            <w:rPr>
-              <w:noProof/>
-            </w:rPr>
-            <w:fldChar w:fldCharType="end"/>
-          </w:r>
-        </w:p>
-        <w:p>
-          <w:pPr>
-            <w:pStyle w:val="TOC2"/>
-            <w:tabs>
-              <w:tab w:val="right" w:leader="dot" w:pos="10790"/>
-            </w:tabs>
-            <w:rPr>
-              <w:b w:val="0"/>
-              <w:noProof/>
-              <w:sz w:val="24"/>
-              <w:szCs w:val="24"/>
-              <w:lang w:eastAsia="ja-JP"/>
-            </w:rPr>
-          </w:pPr>
-          <w:r>
-            <w:rPr>
-              <w:noProof/>
-            </w:rPr>
-            <w:t>Backing Up The File System</w:t>
-          </w:r>
-          <w:r>
-            <w:rPr>
-              <w:noProof/>
-            </w:rPr>
-            <w:tab/>
-          </w:r>
-          <w:r>
-            <w:rPr>
-              <w:noProof/>
-            </w:rPr>
-            <w:fldChar w:fldCharType="begin"/>
-          </w:r>
-          <w:r>
-            <w:rPr>
-              <w:noProof/>
-            </w:rPr>
-            <w:instrText xml:space="preserve"> PAGEREF _Toc231615410 \h </w:instrText>
-          </w:r>
-          <w:r>
-            <w:rPr>
-              <w:noProof/>
-            </w:rPr>
-          </w:r>
-          <w:r>
-            <w:rPr>
-              <w:noProof/>
-            </w:rPr>
-            <w:fldChar w:fldCharType="separate"/>
-          </w:r>
-          <w:r>
-            <w:rPr>
-              <w:noProof/>
-            </w:rPr>
-            <w:t>14</w:t>
-          </w:r>
-          <w:r>
-            <w:rPr>
-              <w:noProof/>
-            </w:rPr>
-            <w:fldChar w:fldCharType="end"/>
-          </w:r>
-        </w:p>
-        <w:p>
-          <w:pPr>
-            <w:pStyle w:val="TOC2"/>
-            <w:tabs>
-              <w:tab w:val="right" w:leader="dot" w:pos="10790"/>
-            </w:tabs>
-            <w:rPr>
-              <w:b w:val="0"/>
-              <w:noProof/>
-              <w:sz w:val="24"/>
-              <w:szCs w:val="24"/>
-              <w:lang w:eastAsia="ja-JP"/>
-            </w:rPr>
-          </w:pPr>
-          <w:r>
-            <w:rPr>
-              <w:noProof/>
-            </w:rPr>
-            <w:t>Backing Up The Database</w:t>
-          </w:r>
-          <w:r>
-            <w:rPr>
-              <w:noProof/>
-            </w:rPr>
-            <w:tab/>
-          </w:r>
-          <w:r>
-            <w:rPr>
-              <w:noProof/>
-            </w:rPr>
-            <w:fldChar w:fldCharType="begin"/>
-          </w:r>
-          <w:r>
-            <w:rPr>
-              <w:noProof/>
-            </w:rPr>
-            <w:instrText xml:space="preserve"> PAGEREF _Toc231615411 \h </w:instrText>
+            <w:instrText xml:space="preserve"> PAGEREF _Toc232655658 \h </w:instrText>
           </w:r>
           <w:r>
             <w:rPr>
@@ -1260,7 +1156,7 @@
       <w:pPr>
         <w:pStyle w:val="Heading1"/>
       </w:pPr>
-      <w:bookmarkStart w:id="0" w:name="_Toc231615396"/>
+      <w:bookmarkStart w:id="0" w:name="_Toc232655645"/>
       <w:r>
         <w:t>MacPatch System Requirements</w:t>
       </w:r>
@@ -1513,7 +1409,7 @@
       <w:pPr>
         <w:pStyle w:val="Heading1"/>
       </w:pPr>
-      <w:bookmarkStart w:id="1" w:name="_Toc231615397"/>
+      <w:bookmarkStart w:id="1" w:name="_Toc232655646"/>
       <w:r>
         <w:t>MacPatch System Tuning</w:t>
       </w:r>
@@ -1722,7 +1618,7 @@
       <w:pPr>
         <w:pStyle w:val="Heading1"/>
       </w:pPr>
-      <w:bookmarkStart w:id="2" w:name="_Toc231615398"/>
+      <w:bookmarkStart w:id="2" w:name="_Toc232655647"/>
       <w:r>
         <w:t>MacPatch Database</w:t>
       </w:r>
@@ -2178,7 +2074,7 @@
       <w:pPr>
         <w:pStyle w:val="Heading1"/>
       </w:pPr>
-      <w:bookmarkStart w:id="11" w:name="_Toc231615399"/>
+      <w:bookmarkStart w:id="11" w:name="_Toc232655648"/>
       <w:r>
         <w:t xml:space="preserve">Building </w:t>
       </w:r>
@@ -2406,8 +2302,18 @@
         <w:rPr>
           <w:rFonts w:asciiTheme="majorHAnsi" w:hAnsiTheme="majorHAnsi"/>
         </w:rPr>
-        <w:t># mkdir -p /Library/MacPatch/Server/Logs</w:t>
-      </w:r>
+        <w:t xml:space="preserve"># </w:t>
+      </w:r>
+      <w:bookmarkStart w:id="12" w:name="OLE_LINK29"/>
+      <w:bookmarkStart w:id="13" w:name="OLE_LINK30"/>
+      <w:r>
+        <w:rPr>
+          <w:rFonts w:asciiTheme="majorHAnsi" w:hAnsiTheme="majorHAnsi"/>
+        </w:rPr>
+        <w:t>mkdir -p /Library/MacPatch/Server/Logs</w:t>
+      </w:r>
+      <w:bookmarkEnd w:id="12"/>
+      <w:bookmarkEnd w:id="13"/>
     </w:p>
     <w:p>
       <w:pPr>
@@ -2523,12 +2429,16 @@
         </w:rPr>
         <w:t xml:space="preserve"># </w:t>
       </w:r>
+      <w:bookmarkStart w:id="14" w:name="OLE_LINK9"/>
+      <w:bookmarkStart w:id="15" w:name="OLE_LINK10"/>
       <w:r>
         <w:rPr>
           <w:rFonts w:asciiTheme="majorHAnsi" w:hAnsiTheme="majorHAnsi"/>
         </w:rPr>
         <w:t>git clone git://github.com/SMSG-MAC-DEV/MacPatch.git</w:t>
       </w:r>
+      <w:bookmarkEnd w:id="14"/>
+      <w:bookmarkEnd w:id="15"/>
     </w:p>
     <w:p>
       <w:pPr>
@@ -2572,12 +2482,16 @@
         </w:rPr>
         <w:t xml:space="preserve"># </w:t>
       </w:r>
+      <w:bookmarkStart w:id="16" w:name="OLE_LINK11"/>
+      <w:bookmarkStart w:id="17" w:name="OLE_LINK12"/>
       <w:r>
         <w:rPr>
           <w:rFonts w:asciiTheme="majorHAnsi" w:hAnsiTheme="majorHAnsi"/>
         </w:rPr>
         <w:t>xcodebuild -project /Library/MacPatch/tmp/MacPatch/MacPatch/MacPatch\ Server/MacPatch\ Server.xcodeproj -target SERVER_BUILD SYMROOT="/Library/MacPatch/tmp/build/Server"</w:t>
       </w:r>
+      <w:bookmarkEnd w:id="16"/>
+      <w:bookmarkEnd w:id="17"/>
     </w:p>
     <w:p>
       <w:pPr>
@@ -2622,6 +2536,8 @@
         </w:rPr>
         <w:t xml:space="preserve"># </w:t>
       </w:r>
+      <w:bookmarkStart w:id="18" w:name="OLE_LINK13"/>
+      <w:bookmarkStart w:id="19" w:name="OLE_LINK14"/>
       <w:r>
         <w:rPr>
           <w:rFonts w:asciiTheme="majorHAnsi" w:hAnsiTheme="majorHAnsi"/>
@@ -2629,6 +2545,8 @@
         <w:t>find /Library/MacPatch/tmp/build/Server -name "*.build" -print | xargs -I{} rm -rf {}</w:t>
       </w:r>
     </w:p>
+    <w:bookmarkEnd w:id="18"/>
+    <w:bookmarkEnd w:id="19"/>
     <w:p>
       <w:pPr>
         <w:spacing w:line="276" w:lineRule="auto"/>
@@ -2643,12 +2561,16 @@
         </w:rPr>
         <w:t xml:space="preserve"># </w:t>
       </w:r>
+      <w:bookmarkStart w:id="20" w:name="OLE_LINK15"/>
+      <w:bookmarkStart w:id="21" w:name="OLE_LINK16"/>
       <w:r>
         <w:rPr>
           <w:rFonts w:asciiTheme="majorHAnsi" w:hAnsiTheme="majorHAnsi"/>
         </w:rPr>
         <w:t>find /Library/MacPatch/tmp/build/Server -name "*.dSYM" -print | xargs -I{} rm -rf {}</w:t>
       </w:r>
+      <w:bookmarkEnd w:id="20"/>
+      <w:bookmarkEnd w:id="21"/>
     </w:p>
     <w:p>
       <w:pPr>
@@ -2701,12 +2623,16 @@
         </w:rPr>
         <w:t xml:space="preserve"># </w:t>
       </w:r>
+      <w:bookmarkStart w:id="22" w:name="OLE_LINK17"/>
+      <w:bookmarkStart w:id="23" w:name="OLE_LINK18"/>
       <w:r>
         <w:rPr>
           <w:rFonts w:asciiTheme="majorHAnsi" w:hAnsiTheme="majorHAnsi"/>
         </w:rPr>
         <w:t>cp -R /Library/MacPatch/tmp/MacPatch/MacPatch\ Server/Server /Library/MacPatch</w:t>
       </w:r>
+      <w:bookmarkEnd w:id="22"/>
+      <w:bookmarkEnd w:id="23"/>
     </w:p>
     <w:p>
       <w:pPr>
@@ -2722,6 +2648,8 @@
         </w:rPr>
         <w:t xml:space="preserve"># </w:t>
       </w:r>
+      <w:bookmarkStart w:id="24" w:name="OLE_LINK19"/>
+      <w:bookmarkStart w:id="25" w:name="OLE_LINK20"/>
       <w:r>
         <w:rPr>
           <w:rFonts w:asciiTheme="majorHAnsi" w:hAnsiTheme="majorHAnsi"/>
@@ -2729,6 +2657,8 @@
         <w:t>cp -R /Library/MacPatch/tmp/build/Server/Release/ /Library/MacPatch/Server/bin</w:t>
       </w:r>
     </w:p>
+    <w:bookmarkEnd w:id="24"/>
+    <w:bookmarkEnd w:id="25"/>
     <w:p>
       <w:pPr>
         <w:rPr>
@@ -2793,12 +2723,16 @@
         </w:rPr>
         <w:t xml:space="preserve"># </w:t>
       </w:r>
+      <w:bookmarkStart w:id="26" w:name="OLE_LINK21"/>
+      <w:bookmarkStart w:id="27" w:name="OLE_LINK22"/>
       <w:r>
         <w:rPr>
           <w:rFonts w:asciiTheme="majorHAnsi" w:hAnsiTheme="majorHAnsi"/>
         </w:rPr>
         <w:t>chown -R root:admin /Library/MacPatch/Server</w:t>
       </w:r>
+      <w:bookmarkEnd w:id="26"/>
+      <w:bookmarkEnd w:id="27"/>
     </w:p>
     <w:p>
       <w:pPr>
@@ -2814,13 +2748,17 @@
         </w:rPr>
         <w:t xml:space="preserve"># </w:t>
       </w:r>
-      <w:r>
-        <w:rPr>
-          <w:rFonts w:asciiTheme="majorHAnsi" w:hAnsiTheme="majorHAnsi"/>
-        </w:rPr>
-        <w:t>chmod 0775 /Library/MacPatch/Server</w:t>
-      </w:r>
-    </w:p>
+      <w:bookmarkStart w:id="28" w:name="OLE_LINK25"/>
+      <w:bookmarkStart w:id="29" w:name="OLE_LINK26"/>
+      <w:r>
+        <w:rPr>
+          <w:rFonts w:asciiTheme="majorHAnsi" w:hAnsiTheme="majorHAnsi"/>
+        </w:rPr>
+        <w:t>chown -R 79:70 /Library/MacPatch/Server/jetty-mpsite</w:t>
+      </w:r>
+    </w:p>
+    <w:bookmarkEnd w:id="28"/>
+    <w:bookmarkEnd w:id="29"/>
     <w:p>
       <w:pPr>
         <w:spacing w:line="276" w:lineRule="auto"/>
@@ -2835,12 +2773,16 @@
         </w:rPr>
         <w:t xml:space="preserve"># </w:t>
       </w:r>
-      <w:r>
-        <w:rPr>
-          <w:rFonts w:asciiTheme="majorHAnsi" w:hAnsiTheme="majorHAnsi"/>
-        </w:rPr>
-        <w:t>chown -R 79:70 /Library/MacPatch/Server/jetty-mpsite</w:t>
-      </w:r>
+      <w:bookmarkStart w:id="30" w:name="OLE_LINK27"/>
+      <w:bookmarkStart w:id="31" w:name="OLE_LINK28"/>
+      <w:r>
+        <w:rPr>
+          <w:rFonts w:asciiTheme="majorHAnsi" w:hAnsiTheme="majorHAnsi"/>
+        </w:rPr>
+        <w:t>chown -R 79:70 /Library/MacPatch/Server/jetty-mpwsl</w:t>
+      </w:r>
+      <w:bookmarkEnd w:id="30"/>
+      <w:bookmarkEnd w:id="31"/>
     </w:p>
     <w:p>
       <w:pPr>
@@ -2854,14 +2796,90 @@
         <w:rPr>
           <w:rFonts w:asciiTheme="majorHAnsi" w:hAnsiTheme="majorHAnsi"/>
         </w:rPr>
+        <w:t># chown -R 79:70 /Library/MacPatch/</w:t>
+      </w:r>
+      <w:r>
+        <w:rPr>
+          <w:rFonts w:asciiTheme="majorHAnsi" w:hAnsiTheme="majorHAnsi"/>
+        </w:rPr>
+        <w:t>Logs</w:t>
+      </w:r>
+    </w:p>
+    <w:p>
+      <w:pPr>
+        <w:spacing w:line="276" w:lineRule="auto"/>
+        <w:ind w:left="720"/>
+        <w:rPr>
+          <w:rFonts w:asciiTheme="majorHAnsi" w:hAnsiTheme="majorHAnsi"/>
+        </w:rPr>
+      </w:pPr>
+      <w:r>
+        <w:rPr>
+          <w:rFonts w:asciiTheme="majorHAnsi" w:hAnsiTheme="majorHAnsi"/>
+        </w:rPr>
         <w:t xml:space="preserve"># </w:t>
       </w:r>
-      <w:r>
-        <w:rPr>
-          <w:rFonts w:asciiTheme="majorHAnsi" w:hAnsiTheme="majorHAnsi"/>
-        </w:rPr>
-        <w:t>chown -R 79:70 /Library/MacPatch/Server/jetty-mpwsl</w:t>
-      </w:r>
+      <w:bookmarkStart w:id="32" w:name="OLE_LINK34"/>
+      <w:bookmarkStart w:id="33" w:name="OLE_LINK35"/>
+      <w:r>
+        <w:rPr>
+          <w:rFonts w:asciiTheme="majorHAnsi" w:hAnsiTheme="majorHAnsi"/>
+        </w:rPr>
+        <w:t>find /Library/Mac</w:t>
+      </w:r>
+      <w:r>
+        <w:rPr>
+          <w:rFonts w:asciiTheme="majorHAnsi" w:hAnsiTheme="majorHAnsi"/>
+        </w:rPr>
+        <w:t>Patch</w:t>
+      </w:r>
+      <w:r>
+        <w:rPr>
+          <w:rFonts w:asciiTheme="majorHAnsi" w:hAnsiTheme="majorHAnsi"/>
+        </w:rPr>
+        <w:t>/Server -name "</w:t>
+      </w:r>
+      <w:r>
+        <w:rPr>
+          <w:rFonts w:asciiTheme="majorHAnsi" w:hAnsiTheme="majorHAnsi"/>
+        </w:rPr>
+        <w:t>.mpRM</w:t>
+      </w:r>
+      <w:r>
+        <w:rPr>
+          <w:rFonts w:asciiTheme="majorHAnsi" w:hAnsiTheme="majorHAnsi"/>
+        </w:rPr>
+        <w:t>" -print | xargs -I{} rm -rf {}</w:t>
+      </w:r>
+      <w:bookmarkEnd w:id="32"/>
+      <w:bookmarkEnd w:id="33"/>
+    </w:p>
+    <w:p>
+      <w:pPr>
+        <w:spacing w:line="276" w:lineRule="auto"/>
+        <w:ind w:left="720"/>
+        <w:rPr>
+          <w:rFonts w:asciiTheme="majorHAnsi" w:hAnsiTheme="majorHAnsi"/>
+        </w:rPr>
+      </w:pPr>
+      <w:bookmarkStart w:id="34" w:name="OLE_LINK23"/>
+      <w:bookmarkStart w:id="35" w:name="OLE_LINK24"/>
+      <w:bookmarkStart w:id="36" w:name="OLE_LINK33"/>
+      <w:r>
+        <w:rPr>
+          <w:rFonts w:asciiTheme="majorHAnsi" w:hAnsiTheme="majorHAnsi"/>
+        </w:rPr>
+        <w:t xml:space="preserve"># </w:t>
+      </w:r>
+      <w:r>
+        <w:rPr>
+          <w:rFonts w:asciiTheme="majorHAnsi" w:hAnsiTheme="majorHAnsi"/>
+        </w:rPr>
+        <w:t>chmod 0775 /Library/MacPatch/Server</w:t>
+      </w:r>
+      <w:bookmarkEnd w:id="34"/>
+      <w:bookmarkEnd w:id="35"/>
+      <w:bookmarkEnd w:id="36"/>
     </w:p>
     <w:p>
       <w:pPr>
@@ -2910,8 +2928,18 @@
           <w:rFonts w:asciiTheme="majorHAnsi" w:hAnsiTheme="majorHAnsi"/>
         </w:rPr>
         <w:tab/>
-        <w:t>Run the script /Library/MacPatch/Server/conf/scripts/MPHttpServerBuild.sh</w:t>
-      </w:r>
+        <w:t xml:space="preserve">Run the script </w:t>
+      </w:r>
+      <w:bookmarkStart w:id="37" w:name="OLE_LINK31"/>
+      <w:bookmarkStart w:id="38" w:name="OLE_LINK32"/>
+      <w:r>
+        <w:rPr>
+          <w:rFonts w:asciiTheme="majorHAnsi" w:hAnsiTheme="majorHAnsi"/>
+        </w:rPr>
+        <w:t>/Library/MacPatch/Server/conf/scripts/MPHttpServerBuild.sh</w:t>
+      </w:r>
+      <w:bookmarkEnd w:id="37"/>
+      <w:bookmarkEnd w:id="38"/>
     </w:p>
     <w:p>
       <w:pPr>
@@ -3000,11 +3028,11 @@
       <w:pPr>
         <w:pStyle w:val="Heading1"/>
       </w:pPr>
-      <w:bookmarkStart w:id="12" w:name="_Toc231615400"/>
+      <w:bookmarkStart w:id="39" w:name="_Toc232655649"/>
       <w:r>
         <w:t>Apple Software Update Server</w:t>
       </w:r>
-      <w:bookmarkEnd w:id="12"/>
+      <w:bookmarkEnd w:id="39"/>
     </w:p>
     <w:p>
       <w:pPr>
@@ -3036,14 +3064,14 @@
       <w:pPr>
         <w:pStyle w:val="Heading1"/>
       </w:pPr>
-      <w:bookmarkStart w:id="13" w:name="_Toc231615401"/>
+      <w:bookmarkStart w:id="40" w:name="_Toc232655650"/>
       <w:r>
         <w:t xml:space="preserve">Server </w:t>
       </w:r>
       <w:r>
         <w:t>Configuration</w:t>
       </w:r>
-      <w:bookmarkEnd w:id="13"/>
+      <w:bookmarkEnd w:id="40"/>
     </w:p>
     <w:p>
       <w:pPr>
@@ -3064,6 +3092,47 @@
         </w:rPr>
         <w:t>The master MacPatch server requires that several components be setup and configured for the environment to work properly.</w:t>
       </w:r>
+    </w:p>
+    <w:p>
+      <w:pPr>
+        <w:rPr>
+          <w:rFonts w:asciiTheme="majorHAnsi" w:hAnsiTheme="majorHAnsi"/>
+        </w:rPr>
+      </w:pPr>
+    </w:p>
+    <w:p>
+      <w:pPr>
+        <w:pStyle w:val="Heading3"/>
+      </w:pPr>
+      <w:bookmarkStart w:id="41" w:name="_Toc232655651"/>
+      <w:r>
+        <w:t>JAVA Check</w:t>
+      </w:r>
+      <w:bookmarkEnd w:id="41"/>
+    </w:p>
+    <w:p/>
+    <w:p>
+      <w:pPr>
+        <w:rPr>
+          <w:rFonts w:asciiTheme="majorHAnsi" w:hAnsiTheme="majorHAnsi"/>
+        </w:rPr>
+      </w:pPr>
+      <w:r>
+        <w:rPr>
+          <w:rFonts w:asciiTheme="majorHAnsi" w:hAnsiTheme="majorHAnsi"/>
+        </w:rPr>
+        <w:t>Before any of the services are configured and launched now is the right time to make sure JAVA is installed. The best way to do this is to run " java -version" from the Terminal.app. If it's not installed the OS will prompt you to install it.</w:t>
+      </w:r>
+    </w:p>
+    <w:p>
+      <w:pPr>
+        <w:pStyle w:val="Heading3"/>
+      </w:pPr>
+      <w:bookmarkStart w:id="42" w:name="_Toc232655652"/>
+      <w:r>
+        <w:t>Server Configuration Steps</w:t>
+      </w:r>
+      <w:bookmarkEnd w:id="42"/>
     </w:p>
     <w:p>
       <w:pPr>
@@ -3455,13 +3524,12 @@
         </w:rPr>
         <w:t>The MacPatch web services are required to use MacPatch.</w:t>
       </w:r>
-    </w:p>
-    <w:p>
-      <w:pPr>
-        <w:rPr>
-          <w:rFonts w:asciiTheme="majorHAnsi" w:hAnsiTheme="majorHAnsi"/>
-        </w:rPr>
-      </w:pPr>
+      <w:r>
+        <w:rPr>
+          <w:rFonts w:asciiTheme="majorHAnsi" w:hAnsiTheme="majorHAnsi"/>
+        </w:rPr>
+        <w:br/>
+      </w:r>
     </w:p>
     <w:p>
       <w:pPr>
@@ -3480,7 +3548,13 @@
           <w:rFonts w:asciiTheme="majorHAnsi" w:hAnsiTheme="majorHAnsi"/>
           <w:b/>
         </w:rPr>
-        <w:t>StartServices.sh</w:t>
+        <w:t xml:space="preserve">Permissions.sh </w:t>
+      </w:r>
+      <w:r>
+        <w:rPr>
+          <w:rFonts w:asciiTheme="majorHAnsi" w:hAnsiTheme="majorHAnsi"/>
+        </w:rPr>
+        <w:t>(Required)</w:t>
       </w:r>
     </w:p>
     <w:p>
@@ -3498,14 +3572,15 @@
         <w:rPr>
           <w:rFonts w:asciiTheme="majorHAnsi" w:hAnsiTheme="majorHAnsi"/>
         </w:rPr>
-        <w:t>Depending on your choices this script will start all MacPatch services.</w:t>
-      </w:r>
-      <w:r>
-        <w:rPr>
-          <w:rFonts w:asciiTheme="majorHAnsi" w:hAnsiTheme="majorHAnsi"/>
-        </w:rPr>
-        <w:br/>
-      </w:r>
+        <w:t>Need to run the Permissions.sh script to set/fix permissions.</w:t>
+      </w:r>
+    </w:p>
+    <w:p>
+      <w:pPr>
+        <w:rPr>
+          <w:rFonts w:asciiTheme="majorHAnsi" w:hAnsiTheme="majorHAnsi"/>
+        </w:rPr>
+      </w:pPr>
     </w:p>
     <w:p>
       <w:pPr>
@@ -3524,20 +3599,7 @@
           <w:rFonts w:asciiTheme="majorHAnsi" w:hAnsiTheme="majorHAnsi"/>
           <w:b/>
         </w:rPr>
-        <w:t>Permissions.sh</w:t>
-      </w:r>
-      <w:r>
-        <w:rPr>
-          <w:rFonts w:asciiTheme="majorHAnsi" w:hAnsiTheme="majorHAnsi"/>
-          <w:b/>
-        </w:rPr>
-        <w:t xml:space="preserve"> </w:t>
-      </w:r>
-      <w:r>
-        <w:rPr>
-          <w:rFonts w:asciiTheme="majorHAnsi" w:hAnsiTheme="majorHAnsi"/>
-        </w:rPr>
-        <w:t>(Required)</w:t>
+        <w:t>StartServices.sh</w:t>
       </w:r>
     </w:p>
     <w:p>
@@ -3555,7 +3617,13 @@
         <w:rPr>
           <w:rFonts w:asciiTheme="majorHAnsi" w:hAnsiTheme="majorHAnsi"/>
         </w:rPr>
-        <w:t>Need to run the Permissions.sh script to set/fix permissions.</w:t>
+        <w:t>Depending on your choices this script will start all MacPatch services.</w:t>
+      </w:r>
+      <w:r>
+        <w:rPr>
+          <w:rFonts w:asciiTheme="majorHAnsi" w:hAnsiTheme="majorHAnsi"/>
+        </w:rPr>
+        <w:br/>
       </w:r>
     </w:p>
     <w:p>
@@ -3569,59 +3637,235 @@
     </w:p>
     <w:p>
       <w:pPr>
-        <w:rPr>
-          <w:rFonts w:asciiTheme="majorHAnsi" w:hAnsiTheme="majorHAnsi"/>
-        </w:rPr>
-      </w:pPr>
-    </w:p>
-    <w:p>
-      <w:pPr>
-        <w:rPr>
-          <w:rFonts w:asciiTheme="majorHAnsi" w:hAnsiTheme="majorHAnsi"/>
-        </w:rPr>
-      </w:pPr>
-    </w:p>
-    <w:p>
-      <w:pPr>
-        <w:rPr>
-          <w:rFonts w:asciiTheme="majorHAnsi" w:hAnsiTheme="majorHAnsi"/>
-        </w:rPr>
-      </w:pPr>
-    </w:p>
-    <w:p>
-      <w:pPr>
-        <w:rPr>
-          <w:rFonts w:asciiTheme="majorHAnsi" w:hAnsiTheme="majorHAnsi"/>
-        </w:rPr>
-      </w:pPr>
-    </w:p>
-    <w:p>
-      <w:pPr>
-        <w:rPr>
-          <w:rFonts w:asciiTheme="majorHAnsi" w:eastAsiaTheme="majorEastAsia" w:hAnsiTheme="majorHAnsi" w:cstheme="majorBidi"/>
-          <w:b/>
-          <w:bCs/>
-          <w:color w:val="345A8A" w:themeColor="accent1" w:themeShade="B5"/>
-          <w:sz w:val="32"/>
-          <w:szCs w:val="32"/>
-        </w:rPr>
-      </w:pPr>
-      <w:r>
-        <w:rPr>
-          <w:rFonts w:asciiTheme="majorHAnsi" w:hAnsiTheme="majorHAnsi"/>
-        </w:rPr>
+        <w:pStyle w:val="Heading3"/>
+      </w:pPr>
+      <w:bookmarkStart w:id="43" w:name="_Toc232655653"/>
+      <w:r>
+        <w:t>Download Content</w:t>
+      </w:r>
+      <w:bookmarkEnd w:id="43"/>
+    </w:p>
+    <w:p/>
+    <w:p>
+      <w:pPr>
+        <w:pStyle w:val="Heading4"/>
+      </w:pPr>
+      <w:r>
+        <w:t>Apple Content</w:t>
+      </w:r>
+    </w:p>
+    <w:p/>
+    <w:p>
+      <w:pPr>
+        <w:rPr>
+          <w:rFonts w:asciiTheme="majorHAnsi" w:hAnsiTheme="majorHAnsi"/>
+        </w:rPr>
+      </w:pPr>
+      <w:r>
+        <w:rPr>
+          <w:rFonts w:asciiTheme="majorHAnsi" w:hAnsiTheme="majorHAnsi"/>
+        </w:rPr>
+        <w:t>Apple patch content will download eventually on it's cycle but for the first time it's recommended to download it manually.</w:t>
+      </w:r>
+    </w:p>
+    <w:p>
+      <w:pPr>
+        <w:rPr>
+          <w:rFonts w:asciiTheme="majorHAnsi" w:hAnsiTheme="majorHAnsi"/>
+        </w:rPr>
+      </w:pPr>
+    </w:p>
+    <w:p>
+      <w:pPr>
+        <w:rPr>
+          <w:rFonts w:asciiTheme="majorHAnsi" w:hAnsiTheme="majorHAnsi"/>
+        </w:rPr>
+      </w:pPr>
+      <w:r>
+        <w:rPr>
+          <w:rFonts w:asciiTheme="majorHAnsi" w:hAnsiTheme="majorHAnsi"/>
+        </w:rPr>
+        <w:t>Run the following command via the Terminal.app</w:t>
+      </w:r>
+    </w:p>
+    <w:p>
+      <w:pPr>
+        <w:rPr>
+          <w:rFonts w:asciiTheme="majorHAnsi" w:hAnsiTheme="majorHAnsi"/>
+        </w:rPr>
+      </w:pPr>
+    </w:p>
+    <w:p>
+      <w:pPr>
+        <w:ind w:firstLine="720"/>
+        <w:rPr>
+          <w:rFonts w:asciiTheme="majorHAnsi" w:hAnsiTheme="majorHAnsi"/>
+        </w:rPr>
+      </w:pPr>
+      <w:r>
+        <w:rPr>
+          <w:rFonts w:asciiTheme="majorHAnsi" w:hAnsiTheme="majorHAnsi"/>
+        </w:rPr>
+        <w:t xml:space="preserve"># </w:t>
+      </w:r>
+      <w:bookmarkStart w:id="44" w:name="OLE_LINK36"/>
+      <w:bookmarkStart w:id="45" w:name="OLE_LINK37"/>
+      <w:bookmarkStart w:id="46" w:name="_GoBack"/>
+      <w:r>
+        <w:rPr>
+          <w:rFonts w:asciiTheme="majorHAnsi" w:hAnsiTheme="majorHAnsi"/>
+        </w:rPr>
+        <w:t>/Library/MacPatch/Server/bin/MPPatchLoader -c \</w:t>
+      </w:r>
+    </w:p>
+    <w:p>
+      <w:pPr>
+        <w:ind w:firstLine="720"/>
+        <w:rPr>
+          <w:rFonts w:asciiTheme="majorHAnsi" w:hAnsiTheme="majorHAnsi"/>
+        </w:rPr>
+      </w:pPr>
+      <w:r>
+        <w:rPr>
+          <w:rFonts w:asciiTheme="majorHAnsi" w:hAnsiTheme="majorHAnsi"/>
+        </w:rPr>
+        <w:t>/Library/MacPatch/Server/conf/etc/gov.llnl.mp.patchloader.plist</w:t>
+      </w:r>
+    </w:p>
+    <w:bookmarkEnd w:id="44"/>
+    <w:bookmarkEnd w:id="45"/>
+    <w:bookmarkEnd w:id="46"/>
+    <w:p>
+      <w:pPr>
+        <w:rPr>
+          <w:rFonts w:asciiTheme="majorHAnsi" w:hAnsiTheme="majorHAnsi"/>
+        </w:rPr>
+      </w:pPr>
+    </w:p>
+    <w:p>
+      <w:pPr>
+        <w:pStyle w:val="Heading4"/>
+      </w:pPr>
+      <w:r>
+        <w:t>Symantec AntiVirus Defs</w:t>
+      </w:r>
+      <w:r>
+        <w:br/>
+      </w:r>
+    </w:p>
+    <w:p>
+      <w:pPr>
+        <w:rPr>
+          <w:rFonts w:asciiTheme="majorHAnsi" w:hAnsiTheme="majorHAnsi"/>
+        </w:rPr>
+      </w:pPr>
+      <w:r>
+        <w:rPr>
+          <w:rFonts w:asciiTheme="majorHAnsi" w:hAnsiTheme="majorHAnsi"/>
+        </w:rPr>
+        <w:t xml:space="preserve">If you have elected to deploy Symantec AntiVirus definitions via MacPatch then it's also recommended that you download the content manually for the first time. </w:t>
+      </w:r>
+    </w:p>
+    <w:p>
+      <w:pPr>
+        <w:rPr>
+          <w:rFonts w:asciiTheme="majorHAnsi" w:hAnsiTheme="majorHAnsi"/>
+        </w:rPr>
+      </w:pPr>
+    </w:p>
+    <w:p>
+      <w:pPr>
+        <w:rPr>
+          <w:rFonts w:asciiTheme="majorHAnsi" w:hAnsiTheme="majorHAnsi"/>
+        </w:rPr>
+      </w:pPr>
+      <w:r>
+        <w:rPr>
+          <w:rFonts w:asciiTheme="majorHAnsi" w:hAnsiTheme="majorHAnsi"/>
+        </w:rPr>
+        <w:t>Run the following command via the Terminal.app</w:t>
+      </w:r>
+    </w:p>
+    <w:p>
+      <w:pPr>
+        <w:rPr>
+          <w:rFonts w:asciiTheme="majorHAnsi" w:hAnsiTheme="majorHAnsi"/>
+        </w:rPr>
+      </w:pPr>
+    </w:p>
+    <w:p>
+      <w:pPr>
+        <w:ind w:firstLine="720"/>
+        <w:rPr>
+          <w:rFonts w:asciiTheme="majorHAnsi" w:hAnsiTheme="majorHAnsi"/>
+        </w:rPr>
+      </w:pPr>
+      <w:r>
+        <w:rPr>
+          <w:rFonts w:asciiTheme="majorHAnsi" w:hAnsiTheme="majorHAnsi"/>
+        </w:rPr>
+        <w:t xml:space="preserve"># </w:t>
+      </w:r>
+      <w:r>
+        <w:rPr>
+          <w:rFonts w:asciiTheme="majorHAnsi" w:hAnsiTheme="majorHAnsi"/>
+        </w:rPr>
+        <w:t>/Library/MacPatch/Server/bin/MPAVDownloader</w:t>
+      </w:r>
+      <w:r>
+        <w:rPr>
+          <w:rFonts w:asciiTheme="majorHAnsi" w:hAnsiTheme="majorHAnsi"/>
+        </w:rPr>
+        <w:t xml:space="preserve"> -p</w:t>
+      </w:r>
+      <w:r>
+        <w:rPr>
+          <w:rFonts w:asciiTheme="majorHAnsi" w:hAnsiTheme="majorHAnsi"/>
+        </w:rPr>
+        <w:t xml:space="preserve"> \</w:t>
+      </w:r>
+    </w:p>
+    <w:p>
+      <w:pPr>
+        <w:ind w:firstLine="720"/>
+        <w:rPr>
+          <w:rFonts w:asciiTheme="majorHAnsi" w:hAnsiTheme="majorHAnsi"/>
+        </w:rPr>
+      </w:pPr>
+      <w:r>
+        <w:rPr>
+          <w:rFonts w:asciiTheme="majorHAnsi" w:hAnsiTheme="majorHAnsi"/>
+        </w:rPr>
+        <w:t>/Library/MacPatch/Server/conf/etc/</w:t>
+      </w:r>
+      <w:r>
+        <w:rPr>
+          <w:rFonts w:asciiTheme="majorHAnsi" w:hAnsiTheme="majorHAnsi"/>
+        </w:rPr>
+        <w:t xml:space="preserve"> </w:t>
+      </w:r>
+      <w:r>
+        <w:rPr>
+          <w:rFonts w:asciiTheme="majorHAnsi" w:hAnsiTheme="majorHAnsi"/>
+        </w:rPr>
+        <w:t>gov.llnl.mpavdl.plist</w:t>
+      </w:r>
+      <w:r>
         <w:br w:type="page"/>
       </w:r>
+      <w:r>
+        <w:tab/>
+      </w:r>
     </w:p>
     <w:p>
       <w:pPr>
         <w:pStyle w:val="Heading1"/>
       </w:pPr>
-      <w:bookmarkStart w:id="14" w:name="_Toc231615402"/>
+      <w:bookmarkStart w:id="47" w:name="_Toc232655654"/>
       <w:r>
         <w:t>Building the MacPatch Client Software</w:t>
       </w:r>
-      <w:bookmarkEnd w:id="14"/>
+      <w:bookmarkEnd w:id="47"/>
     </w:p>
     <w:p>
       <w:pPr>
@@ -4606,11 +4850,11 @@
       <w:pPr>
         <w:pStyle w:val="Heading1"/>
       </w:pPr>
-      <w:bookmarkStart w:id="15" w:name="_Toc231615408"/>
+      <w:bookmarkStart w:id="48" w:name="_Toc232655655"/>
       <w:r>
         <w:t>MacPatch Web Admin Setup</w:t>
       </w:r>
-      <w:bookmarkEnd w:id="15"/>
+      <w:bookmarkEnd w:id="48"/>
     </w:p>
     <w:p>
       <w:pPr>
@@ -5596,16 +5840,7 @@
           <w:rFonts w:asciiTheme="majorHAnsi" w:hAnsiTheme="majorHAnsi"/>
           <w:bCs/>
         </w:rPr>
-        <w:t>Click the "</w:t>
-      </w:r>
-      <w:bookmarkStart w:id="16" w:name="_GoBack"/>
-      <w:bookmarkEnd w:id="16"/>
-      <w:r>
-        <w:rPr>
-          <w:rFonts w:asciiTheme="majorHAnsi" w:hAnsiTheme="majorHAnsi"/>
-          <w:bCs/>
-        </w:rPr>
-        <w:t>Create Group"</w:t>
+        <w:t>Click the "Create Group"</w:t>
       </w:r>
       <w:r>
         <w:rPr>
@@ -6047,11 +6282,11 @@
       <w:pPr>
         <w:pStyle w:val="Heading1"/>
       </w:pPr>
-      <w:bookmarkStart w:id="17" w:name="_Toc231615409"/>
+      <w:bookmarkStart w:id="49" w:name="_Toc232655656"/>
       <w:r>
         <w:t>Backup</w:t>
       </w:r>
-      <w:bookmarkEnd w:id="17"/>
+      <w:bookmarkEnd w:id="49"/>
     </w:p>
     <w:p>
       <w:pPr>
@@ -6084,11 +6319,11 @@
       <w:pPr>
         <w:pStyle w:val="Heading2"/>
       </w:pPr>
-      <w:bookmarkStart w:id="18" w:name="_Toc231615410"/>
+      <w:bookmarkStart w:id="50" w:name="_Toc232655657"/>
       <w:r>
         <w:t>Backing Up The File System</w:t>
       </w:r>
-      <w:bookmarkEnd w:id="18"/>
+      <w:bookmarkEnd w:id="50"/>
     </w:p>
     <w:p>
       <w:pPr>
@@ -6134,11 +6369,11 @@
       <w:pPr>
         <w:pStyle w:val="Heading2"/>
       </w:pPr>
-      <w:bookmarkStart w:id="19" w:name="_Toc231615411"/>
+      <w:bookmarkStart w:id="51" w:name="_Toc232655658"/>
       <w:r>
         <w:t>Backing Up The Database</w:t>
       </w:r>
-      <w:bookmarkEnd w:id="19"/>
+      <w:bookmarkEnd w:id="51"/>
     </w:p>
     <w:p>
       <w:pPr>
@@ -8708,6 +8943,7 @@
   <w:style w:type="character" w:default="1" w:styleId="DefaultParagraphFont">
     <w:name w:val="Default Paragraph Font"/>
     <w:uiPriority w:val="1"/>
+    <w:semiHidden/>
     <w:unhideWhenUsed/>
   </w:style>
   <w:style w:type="table" w:default="1" w:styleId="TableNormal">
@@ -9449,6 +9685,7 @@
   <w:style w:type="character" w:default="1" w:styleId="DefaultParagraphFont">
     <w:name w:val="Default Paragraph Font"/>
     <w:uiPriority w:val="1"/>
+    <w:semiHidden/>
     <w:unhideWhenUsed/>
   </w:style>
   <w:style w:type="table" w:default="1" w:styleId="TableNormal">
@@ -10029,6 +10266,7 @@
   </w:compat>
   <w:rsids>
     <w:rsidRoot w:val="007E0393"/>
+    <w:rsid w:val="001C0DF1"/>
     <w:rsid w:val="002750BE"/>
     <w:rsid w:val="00581DFD"/>
     <w:rsid w:val="00672AD9"/>
@@ -10872,7 +11110,7 @@
 </file>
 
 <file path=customXml/itemProps1.xml><?xml version="1.0" encoding="utf-8"?>
-<ds:datastoreItem xmlns:ds="http://schemas.openxmlformats.org/officeDocument/2006/customXml" ds:itemID="{12B9D702-C3D5-BB4B-A4F4-13D6A5D868E4}">
+<ds:datastoreItem xmlns:ds="http://schemas.openxmlformats.org/officeDocument/2006/customXml" ds:itemID="{E4A36DF2-41E3-B844-9E5E-9308A69A5C5B}">
   <ds:schemaRefs>
     <ds:schemaRef ds:uri="http://schemas.openxmlformats.org/officeDocument/2006/bibliography"/>
   </ds:schemaRefs>
